--- a/AFFARS/SOURCE/mp_5301.602-2(d).docx
+++ b/AFFARS/SOURCE/mp_5301.602-2(d).docx
@@ -4,360 +4,474 @@
   <w:body>
     <w:p>
       <w:pPr>
-        <w:jc w:val="center"/>
-        <w:rPr>
-          <w:b/>
-          <w:sz w:val="28"/>
-        </w:rPr>
-      </w:pPr>
-      <w:r>
-        <w:rPr>
-          <w:b/>
-          <w:color w:val="FF0000"/>
-          <w:sz w:val="40"/>
-        </w:rPr>
+        <w:pStyle w:val="Heading1Red"/>
+      </w:pPr>
+      <w:bookmarkStart w:id="0" w:name="_Toc37955817"/>
+      <w:bookmarkStart w:id="1" w:name="_Toc38365595"/>
+      <w:r>
         <w:t>Mandatory Procedure</w:t>
       </w:r>
+      <w:bookmarkEnd w:id="0"/>
+      <w:bookmarkEnd w:id="1"/>
     </w:p>
     <w:p>
       <w:pPr>
-        <w:pStyle w:val="Header"/>
-        <w:tabs>
-          <w:tab w:val="clear" w:pos="4320"/>
-          <w:tab w:val="clear" w:pos="8640"/>
-        </w:tabs>
-        <w:rPr>
-          <w:sz w:val="24"/>
-          <w:szCs w:val="24"/>
-        </w:rPr>
-      </w:pPr>
+        <w:jc w:val="center"/>
+        <w:rPr>
+          <w:b/>
+          <w:bCs/>
+        </w:rPr>
+      </w:pPr>
+      <w:bookmarkStart w:id="2" w:name="_Toc37955818"/>
+      <w:r>
+        <w:rPr>
+          <w:b/>
+          <w:bCs/>
+        </w:rPr>
+        <w:t>Table of Contents</w:t>
+      </w:r>
+      <w:bookmarkEnd w:id="2"/>
     </w:p>
     <w:p>
       <w:pPr>
-        <w:pStyle w:val="Heading3"/>
-        <w:rPr>
-          <w:sz w:val="28"/>
-          <w:szCs w:val="26"/>
-        </w:rPr>
-      </w:pPr>
-      <w:r>
-        <w:rPr>
-          <w:sz w:val="28"/>
-          <w:szCs w:val="26"/>
-        </w:rPr>
-        <w:t>MP53</w:t>
-      </w:r>
-      <w:r>
-        <w:rPr>
-          <w:sz w:val="28"/>
-          <w:szCs w:val="26"/>
-        </w:rPr>
-        <w:t>01.602-2</w:t>
-      </w:r>
-      <w:r>
-        <w:rPr>
-          <w:sz w:val="28"/>
-          <w:szCs w:val="26"/>
-        </w:rPr>
-        <w:t>(</w:t>
-      </w:r>
-      <w:r>
-        <w:rPr>
-          <w:sz w:val="28"/>
-          <w:szCs w:val="26"/>
-        </w:rPr>
-        <w:t>d</w:t>
-      </w:r>
-      <w:r>
-        <w:rPr>
-          <w:sz w:val="28"/>
-          <w:szCs w:val="26"/>
-        </w:rPr>
-        <w:t>)</w:t>
-      </w:r>
-      <w:r>
-        <w:rPr>
-          <w:sz w:val="28"/>
-          <w:szCs w:val="26"/>
-        </w:rPr>
-        <w:br/>
-      </w:r>
-      <w:r>
-        <w:rPr>
-          <w:sz w:val="28"/>
-          <w:szCs w:val="26"/>
-        </w:rPr>
-        <w:t>Designation</w:t>
-      </w:r>
-      <w:r>
-        <w:rPr>
-          <w:sz w:val="28"/>
-          <w:szCs w:val="26"/>
-        </w:rPr>
-        <w:t>, Assignment, and Responsibilities</w:t>
-      </w:r>
-      <w:r>
-        <w:rPr>
-          <w:sz w:val="28"/>
-          <w:szCs w:val="26"/>
-        </w:rPr>
-        <w:t xml:space="preserve"> of </w:t>
-      </w:r>
-      <w:r>
-        <w:rPr>
-          <w:sz w:val="28"/>
-          <w:szCs w:val="26"/>
-        </w:rPr>
-        <w:t xml:space="preserve">a </w:t>
-      </w:r>
+        <w:pStyle w:val="TOC1"/>
+        <w:tabs>
+          <w:tab w:val="right" w:leader="dot" w:pos="9350"/>
+        </w:tabs>
+        <w:rPr>
+          <w:rFonts w:asciiTheme="minorHAnsi" w:eastAsiaTheme="minorEastAsia" w:hAnsiTheme="minorHAnsi" w:cstheme="minorBidi"/>
+          <w:noProof/>
+          <w:sz w:val="22"/>
+          <w:szCs w:val="22"/>
+        </w:rPr>
+      </w:pPr>
+      <w:r>
+        <w:rPr>
+          <w:b/>
+        </w:rPr>
+        <w:fldChar w:fldCharType="begin"/>
+      </w:r>
+      <w:r>
+        <w:rPr>
+          <w:b/>
+        </w:rPr>
+        <w:instrText xml:space="preserve"> TOC \o \n \h \z \t "Heading 2,1,Heading 3,2,Heading 4,3" </w:instrText>
+      </w:r>
+      <w:r>
+        <w:rPr>
+          <w:b/>
+        </w:rPr>
+        <w:fldChar w:fldCharType="separate"/>
+      </w:r>
+      <w:hyperlink w:anchor="_Toc38365596" w:history="1">
+        <w:r>
+          <w:rPr>
+            <w:rStyle w:val="Hyperlink"/>
+            <w:noProof/>
+          </w:rPr>
+          <w:t>MP5301.602-2(d) Designation, Assignment, and Responsibilities of a Contracting Officer’s Representative (COR)</w:t>
+        </w:r>
+      </w:hyperlink>
     </w:p>
     <w:p>
       <w:pPr>
-        <w:pStyle w:val="Heading3"/>
-        <w:rPr>
-          <w:sz w:val="28"/>
-          <w:szCs w:val="26"/>
-        </w:rPr>
-      </w:pPr>
-      <w:r>
-        <w:rPr>
-          <w:sz w:val="28"/>
-          <w:szCs w:val="26"/>
-        </w:rPr>
-        <w:t>Contracting Officer</w:t>
-      </w:r>
-      <w:r>
-        <w:rPr>
-          <w:sz w:val="28"/>
-          <w:szCs w:val="26"/>
-        </w:rPr>
-        <w:t>’</w:t>
-      </w:r>
-      <w:bookmarkStart w:id="0" w:name="_GoBack"/>
-      <w:bookmarkEnd w:id="0"/>
-      <w:r>
-        <w:rPr>
-          <w:sz w:val="28"/>
-          <w:szCs w:val="26"/>
-        </w:rPr>
-        <w:t>s Representative (COR)</w:t>
-      </w:r>
+        <w:pStyle w:val="TOC2"/>
+        <w:tabs>
+          <w:tab w:val="right" w:leader="dot" w:pos="9350"/>
+        </w:tabs>
+        <w:rPr>
+          <w:rFonts w:asciiTheme="minorHAnsi" w:eastAsiaTheme="minorEastAsia" w:hAnsiTheme="minorHAnsi" w:cstheme="minorBidi"/>
+          <w:noProof/>
+          <w:sz w:val="22"/>
+          <w:szCs w:val="22"/>
+        </w:rPr>
+      </w:pPr>
+      <w:hyperlink w:anchor="_Toc38365597" w:history="1">
+        <w:r>
+          <w:rPr>
+            <w:rStyle w:val="Hyperlink"/>
+            <w:noProof/>
+          </w:rPr>
+          <w:t>1.0   Contracting Officer Roles and Responsibilities</w:t>
+        </w:r>
+      </w:hyperlink>
     </w:p>
     <w:p>
       <w:pPr>
-        <w:pStyle w:val="Heading3"/>
-        <w:jc w:val="left"/>
-        <w:rPr>
-          <w:b w:val="0"/>
-          <w:bCs w:val="0"/>
-          <w:sz w:val="24"/>
-        </w:rPr>
-      </w:pPr>
+        <w:pStyle w:val="TOC2"/>
+        <w:tabs>
+          <w:tab w:val="right" w:leader="dot" w:pos="9350"/>
+        </w:tabs>
+        <w:rPr>
+          <w:rFonts w:asciiTheme="minorHAnsi" w:eastAsiaTheme="minorEastAsia" w:hAnsiTheme="minorHAnsi" w:cstheme="minorBidi"/>
+          <w:noProof/>
+          <w:sz w:val="22"/>
+          <w:szCs w:val="22"/>
+        </w:rPr>
+      </w:pPr>
+      <w:hyperlink w:anchor="_Toc38365598" w:history="1">
+        <w:r>
+          <w:rPr>
+            <w:rStyle w:val="Hyperlink"/>
+            <w:noProof/>
+          </w:rPr>
+          <w:t>2.0   COR Roles and Responsibilities</w:t>
+        </w:r>
+      </w:hyperlink>
     </w:p>
     <w:p>
       <w:pPr>
-        <w:pStyle w:val="NormalWeb"/>
-        <w:spacing w:before="0" w:beforeAutospacing="0" w:after="0" w:afterAutospacing="0"/>
-        <w:jc w:val="center"/>
-        <w:rPr>
-          <w:szCs w:val="20"/>
-        </w:rPr>
-      </w:pPr>
-      <w:bookmarkStart w:id="1" w:name="_b17103"/>
-      <w:bookmarkEnd w:id="1"/>
-      <w:r>
-        <w:rPr>
-          <w:iCs/>
-        </w:rPr>
-        <w:t>[</w:t>
-      </w:r>
-      <w:r>
-        <w:rPr>
-          <w:i/>
-          <w:iCs/>
-        </w:rPr>
-        <w:t>2019 Edition</w:t>
-      </w:r>
-      <w:r>
-        <w:rPr>
-          <w:iCs/>
-        </w:rPr>
-        <w:t>]</w:t>
-      </w:r>
+        <w:pStyle w:val="TOC2"/>
+        <w:tabs>
+          <w:tab w:val="right" w:leader="dot" w:pos="9350"/>
+        </w:tabs>
+        <w:rPr>
+          <w:rFonts w:asciiTheme="minorHAnsi" w:eastAsiaTheme="minorEastAsia" w:hAnsiTheme="minorHAnsi" w:cstheme="minorBidi"/>
+          <w:noProof/>
+          <w:sz w:val="22"/>
+          <w:szCs w:val="22"/>
+        </w:rPr>
+      </w:pPr>
+      <w:hyperlink w:anchor="_Toc38365599" w:history="1">
+        <w:r>
+          <w:rPr>
+            <w:rStyle w:val="Hyperlink"/>
+            <w:noProof/>
+          </w:rPr>
+          <w:t>3.0   COR Supervisor</w:t>
+        </w:r>
+      </w:hyperlink>
     </w:p>
     <w:p>
       <w:pPr>
-        <w:rPr>
-          <w:bCs/>
-        </w:rPr>
-      </w:pPr>
+        <w:pStyle w:val="TOC2"/>
+        <w:tabs>
+          <w:tab w:val="right" w:leader="dot" w:pos="9350"/>
+        </w:tabs>
+        <w:rPr>
+          <w:rFonts w:asciiTheme="minorHAnsi" w:eastAsiaTheme="minorEastAsia" w:hAnsiTheme="minorHAnsi" w:cstheme="minorBidi"/>
+          <w:noProof/>
+          <w:sz w:val="22"/>
+          <w:szCs w:val="22"/>
+        </w:rPr>
+      </w:pPr>
+      <w:hyperlink w:anchor="_Toc38365600" w:history="1">
+        <w:r>
+          <w:rPr>
+            <w:rStyle w:val="Hyperlink"/>
+            <w:noProof/>
+          </w:rPr>
+          <w:t>4.0   OGE 450 Determination and Processing</w:t>
+        </w:r>
+      </w:hyperlink>
     </w:p>
     <w:p>
       <w:pPr>
-        <w:rPr>
-          <w:bCs/>
-        </w:rPr>
-      </w:pPr>
+        <w:pStyle w:val="TOC2"/>
+        <w:tabs>
+          <w:tab w:val="right" w:leader="dot" w:pos="9350"/>
+        </w:tabs>
+        <w:rPr>
+          <w:rFonts w:asciiTheme="minorHAnsi" w:eastAsiaTheme="minorEastAsia" w:hAnsiTheme="minorHAnsi" w:cstheme="minorBidi"/>
+          <w:noProof/>
+          <w:sz w:val="22"/>
+          <w:szCs w:val="22"/>
+        </w:rPr>
+      </w:pPr>
+      <w:hyperlink w:anchor="_Toc38365601" w:history="1">
+        <w:r>
+          <w:rPr>
+            <w:rStyle w:val="Hyperlink"/>
+            <w:noProof/>
+          </w:rPr>
+          <w:t>5.0   Quality Assurance Program Coordinator (QAPC)</w:t>
+        </w:r>
+      </w:hyperlink>
     </w:p>
     <w:p>
       <w:pPr>
-        <w:rPr>
-          <w:bCs/>
-        </w:rPr>
-      </w:pPr>
-      <w:r>
-        <w:rPr>
-          <w:bCs/>
-        </w:rPr>
-        <w:t>The f</w:t>
-      </w:r>
-      <w:r>
-        <w:rPr>
-          <w:bCs/>
-        </w:rPr>
-        <w:t xml:space="preserve">ollowing are mandatory procedures (MP) for standardizing the Air Force (AF) contracting </w:t>
-      </w:r>
-      <w:r>
-        <w:rPr>
-          <w:bCs/>
-        </w:rPr>
-        <w:t>process regarding designation, assignment, and responsibilities</w:t>
-      </w:r>
-      <w:r>
-        <w:rPr>
-          <w:bCs/>
-        </w:rPr>
-        <w:t xml:space="preserve"> </w:t>
-      </w:r>
-      <w:r>
-        <w:rPr>
-          <w:bCs/>
-        </w:rPr>
-        <w:t>of a Contracting Officer’s Representative</w:t>
-      </w:r>
-      <w:r>
-        <w:rPr>
-          <w:bCs/>
-        </w:rPr>
-        <w:t xml:space="preserve">. </w:t>
-      </w:r>
-      <w:r>
-        <w:rPr>
-          <w:bCs/>
-        </w:rPr>
-        <w:t xml:space="preserve">The assignment of a COR is not necessary when the CO </w:t>
-      </w:r>
-      <w:r>
-        <w:rPr>
-          <w:bCs/>
-        </w:rPr>
-        <w:t xml:space="preserve">retains or </w:t>
-      </w:r>
-      <w:r>
-        <w:rPr>
-          <w:bCs/>
-        </w:rPr>
-        <w:t xml:space="preserve">delegates surveillance to DCMA, </w:t>
-      </w:r>
-      <w:r>
-        <w:rPr>
-          <w:bCs/>
-        </w:rPr>
-        <w:t>or one of the categories of services exempted in AFI 63-138.</w:t>
-      </w:r>
-      <w:r>
-        <w:rPr>
-          <w:bCs/>
-        </w:rPr>
-        <w:t xml:space="preserve"> </w:t>
-      </w:r>
-      <w:r>
-        <w:rPr>
-          <w:bCs/>
-        </w:rPr>
-        <w:t xml:space="preserve"> </w:t>
-      </w:r>
+        <w:pStyle w:val="TOC2"/>
+        <w:tabs>
+          <w:tab w:val="right" w:leader="dot" w:pos="9350"/>
+        </w:tabs>
+        <w:rPr>
+          <w:rFonts w:asciiTheme="minorHAnsi" w:eastAsiaTheme="minorEastAsia" w:hAnsiTheme="minorHAnsi" w:cstheme="minorBidi"/>
+          <w:noProof/>
+          <w:sz w:val="22"/>
+          <w:szCs w:val="22"/>
+        </w:rPr>
+      </w:pPr>
+      <w:hyperlink w:anchor="_Toc38365602" w:history="1">
+        <w:r>
+          <w:rPr>
+            <w:rStyle w:val="Hyperlink"/>
+            <w:noProof/>
+          </w:rPr>
+          <w:t>6.0   Memorandum Templates and Contract Training Syllabus</w:t>
+        </w:r>
+      </w:hyperlink>
     </w:p>
     <w:p>
       <w:pPr>
-        <w:ind w:firstLine="720"/>
-        <w:rPr>
-          <w:bCs/>
-        </w:rPr>
-      </w:pPr>
+        <w:pStyle w:val="Heading1Red"/>
+      </w:pPr>
+      <w:r>
+        <w:rPr>
+          <w:b w:val="0"/>
+          <w:color w:val="auto"/>
+          <w:sz w:val="20"/>
+          <w:szCs w:val="20"/>
+        </w:rPr>
+        <w:fldChar w:fldCharType="end"/>
+      </w:r>
     </w:p>
     <w:p>
       <w:pPr>
-        <w:rPr>
-          <w:b/>
-          <w:color w:val="000000"/>
-        </w:rPr>
-      </w:pPr>
-      <w:r>
-        <w:rPr>
-          <w:b/>
+        <w:pStyle w:val="Heading1Red"/>
+      </w:pPr>
+    </w:p>
+    <w:p/>
+    <w:p>
+      <w:pPr>
+        <w:pStyle w:val="Heading2"/>
+        <w:rPr>
+          <w:szCs w:val="26"/>
+        </w:rPr>
+      </w:pPr>
+      <w:bookmarkStart w:id="3" w:name="_Toc38365596"/>
+      <w:r>
+        <w:rPr>
+          <w:szCs w:val="26"/>
+        </w:rPr>
+        <w:t>MP53</w:t>
+      </w:r>
+      <w:r>
+        <w:rPr>
+          <w:szCs w:val="26"/>
+        </w:rPr>
+        <w:t>01.602-2</w:t>
+      </w:r>
+      <w:r>
+        <w:rPr>
+          <w:szCs w:val="26"/>
+        </w:rPr>
+        <w:t>(</w:t>
+      </w:r>
+      <w:r>
+        <w:rPr>
+          <w:szCs w:val="26"/>
+        </w:rPr>
+        <w:t>d</w:t>
+      </w:r>
+      <w:r>
+        <w:rPr>
+          <w:szCs w:val="26"/>
+        </w:rPr>
+        <w:t>)</w:t>
+      </w:r>
+      <w:r>
+        <w:rPr>
+          <w:szCs w:val="26"/>
+        </w:rPr>
+        <w:br/>
+      </w:r>
+      <w:r>
+        <w:rPr>
+          <w:szCs w:val="26"/>
+        </w:rPr>
+        <w:t>Designation</w:t>
+      </w:r>
+      <w:r>
+        <w:rPr>
+          <w:szCs w:val="26"/>
+        </w:rPr>
+        <w:t>, Assignment, and Responsibilities</w:t>
+      </w:r>
+      <w:r>
+        <w:rPr>
+          <w:szCs w:val="26"/>
+        </w:rPr>
+        <w:t xml:space="preserve"> of </w:t>
+      </w:r>
+      <w:r>
+        <w:rPr>
+          <w:szCs w:val="26"/>
+        </w:rPr>
+        <w:t xml:space="preserve">a </w:t>
+      </w:r>
+      <w:r>
+        <w:rPr>
+          <w:szCs w:val="26"/>
+        </w:rPr>
+        <w:t>Contracting Officer’s Representative (COR)</w:t>
+      </w:r>
+      <w:bookmarkEnd w:id="3"/>
+    </w:p>
+    <w:p/>
+    <w:p>
+      <w:pPr>
+        <w:pStyle w:val="edition"/>
+      </w:pPr>
+      <w:r>
+        <w:rPr>
+          <w:iCs/>
+        </w:rPr>
+        <w:t>[</w:t>
+      </w:r>
+      <w:r>
+        <w:rPr>
+          <w:iCs/>
+        </w:rPr>
+        <w:t>2019 Edition</w:t>
+      </w:r>
+      <w:r>
+        <w:rPr>
+          <w:iCs/>
+        </w:rPr>
+        <w:t>]</w:t>
+      </w:r>
+    </w:p>
+    <w:p/>
+    <w:p>
+      <w:pPr>
+        <w:rPr>
+          <w:bCs/>
+        </w:rPr>
+      </w:pPr>
+      <w:r>
+        <w:rPr>
+          <w:bCs/>
+        </w:rPr>
+        <w:t>The f</w:t>
+      </w:r>
+      <w:r>
+        <w:rPr>
+          <w:bCs/>
+        </w:rPr>
+        <w:t xml:space="preserve">ollowing are mandatory procedures (MP) for standardizing the Air Force (AF) contracting </w:t>
+      </w:r>
+      <w:r>
+        <w:rPr>
+          <w:bCs/>
+        </w:rPr>
+        <w:t>process regarding designation, assignment, and responsibilities</w:t>
+      </w:r>
+      <w:r>
+        <w:rPr>
+          <w:bCs/>
+        </w:rPr>
+        <w:t xml:space="preserve"> </w:t>
+      </w:r>
+      <w:r>
+        <w:rPr>
+          <w:bCs/>
+        </w:rPr>
+        <w:t>of a Contracting Officer’s Representative</w:t>
+      </w:r>
+      <w:r>
+        <w:rPr>
+          <w:bCs/>
+        </w:rPr>
+        <w:t xml:space="preserve">. </w:t>
+      </w:r>
+      <w:r>
+        <w:rPr>
+          <w:bCs/>
+        </w:rPr>
+        <w:t xml:space="preserve">The assignment of a COR is not necessary when the CO </w:t>
+      </w:r>
+      <w:r>
+        <w:rPr>
+          <w:bCs/>
+        </w:rPr>
+        <w:t xml:space="preserve">retains or </w:t>
+      </w:r>
+      <w:r>
+        <w:rPr>
+          <w:bCs/>
+        </w:rPr>
+        <w:t xml:space="preserve">delegates surveillance to DCMA, </w:t>
+      </w:r>
+      <w:r>
+        <w:rPr>
+          <w:bCs/>
+        </w:rPr>
+        <w:t>or one of the categories of services exempted in AFI 63-138.</w:t>
+      </w:r>
+      <w:r>
+        <w:rPr>
+          <w:bCs/>
+        </w:rPr>
+        <w:t xml:space="preserve"> </w:t>
+      </w:r>
+      <w:r>
+        <w:rPr>
+          <w:bCs/>
+        </w:rPr>
+        <w:t xml:space="preserve"> </w:t>
+      </w:r>
+    </w:p>
+    <w:p/>
+    <w:p>
+      <w:pPr>
+        <w:pStyle w:val="Heading3"/>
+      </w:pPr>
+      <w:bookmarkStart w:id="4" w:name="_Toc38365597"/>
+      <w:r>
+        <w:rPr>
           <w:color w:val="000000"/>
         </w:rPr>
         <w:t>1</w:t>
       </w:r>
       <w:r>
         <w:rPr>
-          <w:b/>
           <w:color w:val="000000"/>
         </w:rPr>
         <w:t>.</w:t>
       </w:r>
       <w:r>
         <w:rPr>
-          <w:b/>
           <w:color w:val="000000"/>
         </w:rPr>
         <w:t>0</w:t>
       </w:r>
       <w:r>
         <w:rPr>
-          <w:b/>
-          <w:color w:val="000000"/>
-        </w:rPr>
-        <w:t xml:space="preserve"> </w:t>
-      </w:r>
-      <w:r>
-        <w:rPr>
-          <w:b/>
-          <w:color w:val="000000"/>
-        </w:rPr>
-        <w:t xml:space="preserve"> </w:t>
-      </w:r>
-      <w:r>
-        <w:rPr>
-          <w:b/>
-          <w:color w:val="000000"/>
-        </w:rPr>
-        <w:t xml:space="preserve"> </w:t>
-      </w:r>
-      <w:r>
-        <w:rPr>
-          <w:b/>
+          <w:color w:val="000000"/>
+        </w:rPr>
+        <w:t xml:space="preserve"> </w:t>
+      </w:r>
+      <w:r>
+        <w:rPr>
+          <w:color w:val="000000"/>
+        </w:rPr>
+        <w:t xml:space="preserve"> </w:t>
+      </w:r>
+      <w:r>
+        <w:rPr>
+          <w:color w:val="000000"/>
+        </w:rPr>
+        <w:t xml:space="preserve"> </w:t>
+      </w:r>
+      <w:r>
+        <w:rPr>
           <w:color w:val="000000"/>
         </w:rPr>
         <w:t>Contracting Officer</w:t>
       </w:r>
       <w:r>
         <w:rPr>
-          <w:b/>
           <w:color w:val="000000"/>
         </w:rPr>
         <w:t xml:space="preserve"> Roles and Responsibilities</w:t>
       </w:r>
+      <w:bookmarkEnd w:id="4"/>
     </w:p>
+    <w:p/>
     <w:p>
       <w:pPr>
-        <w:rPr>
-          <w:color w:val="000000"/>
-        </w:rPr>
-      </w:pPr>
-    </w:p>
-    <w:p>
+        <w:pStyle w:val="List1"/>
+      </w:pPr>
       <w:r>
         <w:rPr>
           <w:color w:val="000000"/>
@@ -413,11 +527,19 @@
         <w:t xml:space="preserve"> as specified in </w:t>
       </w:r>
       <w:hyperlink r:id="rId11" w:history="1">
+        <w:proofErr w:type="spellStart"/>
         <w:r>
           <w:rPr>
             <w:rStyle w:val="Hyperlink"/>
           </w:rPr>
-          <w:t>DoDI 5000.72</w:t>
+          <w:t>DoDI</w:t>
+        </w:r>
+        <w:proofErr w:type="spellEnd"/>
+        <w:r>
+          <w:rPr>
+            <w:rStyle w:val="Hyperlink"/>
+          </w:rPr>
+          <w:t xml:space="preserve"> 5000.72</w:t>
         </w:r>
       </w:hyperlink>
       <w:r>
@@ -440,18 +562,13 @@
         <w:t>.</w:t>
       </w:r>
     </w:p>
+    <w:p/>
     <w:p>
       <w:pPr>
-        <w:rPr>
-          <w:color w:val="000000"/>
-        </w:rPr>
-      </w:pPr>
-    </w:p>
-    <w:p>
-      <w:pPr>
-        <w:pStyle w:val="Default"/>
-      </w:pPr>
-      <w:r>
+        <w:pStyle w:val="List2"/>
+      </w:pPr>
+      <w:r>
+        <w:lastRenderedPageBreak/>
         <w:t>1.</w:t>
       </w:r>
       <w:r>
@@ -513,14 +630,6 @@
       <w:r>
         <w:br/>
       </w:r>
-    </w:p>
-    <w:p>
-      <w:pPr>
-        <w:ind w:left="360"/>
-        <w:rPr>
-          <w:color w:val="000000"/>
-        </w:rPr>
-      </w:pPr>
       <w:r>
         <w:t>1.</w:t>
       </w:r>
@@ -582,34 +691,50 @@
         <w:t xml:space="preserve">Enclosure 5 of </w:t>
       </w:r>
       <w:hyperlink r:id="rId13" w:history="1">
+        <w:proofErr w:type="spellStart"/>
         <w:r>
           <w:rPr>
             <w:rStyle w:val="Hyperlink"/>
           </w:rPr>
-          <w:t>DoDI 5000.72</w:t>
+          <w:t>DoDI</w:t>
         </w:r>
-      </w:hyperlink>
-      <w:r>
-        <w:t>, Qualification Requirements for CORs and</w:t>
-      </w:r>
-      <w:r>
-        <w:t xml:space="preserve"> </w:t>
-      </w:r>
-      <w:r>
-        <w:t>Enclosure 6 of</w:t>
-      </w:r>
-      <w:r>
-        <w:t xml:space="preserve"> </w:t>
-      </w:r>
-      <w:hyperlink r:id="rId14" w:history="1">
+        <w:proofErr w:type="spellEnd"/>
         <w:r>
           <w:rPr>
             <w:rStyle w:val="Hyperlink"/>
           </w:rPr>
-          <w:t>DoDI 5000.72</w:t>
+          <w:t xml:space="preserve"> 5000.72</w:t>
         </w:r>
       </w:hyperlink>
       <w:r>
+        <w:t>, Qualification Requirements for CORs and</w:t>
+      </w:r>
+      <w:r>
+        <w:t xml:space="preserve"> </w:t>
+      </w:r>
+      <w:r>
+        <w:t>Enclosure 6 of</w:t>
+      </w:r>
+      <w:r>
+        <w:t xml:space="preserve"> </w:t>
+      </w:r>
+      <w:hyperlink r:id="rId14" w:history="1">
+        <w:proofErr w:type="spellStart"/>
+        <w:r>
+          <w:rPr>
+            <w:rStyle w:val="Hyperlink"/>
+          </w:rPr>
+          <w:t>DoDI</w:t>
+        </w:r>
+        <w:proofErr w:type="spellEnd"/>
+        <w:r>
+          <w:rPr>
+            <w:rStyle w:val="Hyperlink"/>
+          </w:rPr>
+          <w:t xml:space="preserve"> 5000.72</w:t>
+        </w:r>
+      </w:hyperlink>
+      <w:r>
         <w:rPr>
           <w:rStyle w:val="Hyperlink"/>
         </w:rPr>
@@ -643,20 +768,115 @@
         <w:t xml:space="preserve">The COR must file the CO’s Request for COR Support memorandum (if used) in the “COR Online File.” </w:t>
       </w:r>
     </w:p>
+    <w:p/>
     <w:p>
       <w:pPr>
-        <w:ind w:left="360"/>
-        <w:rPr>
-          <w:color w:val="000000"/>
-        </w:rPr>
-      </w:pPr>
+        <w:pStyle w:val="List2"/>
+      </w:pPr>
+      <w:r>
+        <w:rPr>
+          <w:color w:val="000000"/>
+        </w:rPr>
+        <w:t>1.</w:t>
+      </w:r>
+      <w:r>
+        <w:rPr>
+          <w:color w:val="000000"/>
+        </w:rPr>
+        <w:t>2.2</w:t>
+      </w:r>
+      <w:r>
+        <w:rPr>
+          <w:color w:val="000000"/>
+        </w:rPr>
+        <w:t xml:space="preserve"> </w:t>
+      </w:r>
+      <w:r>
+        <w:rPr>
+          <w:color w:val="000000"/>
+        </w:rPr>
+        <w:t xml:space="preserve"> </w:t>
+      </w:r>
+      <w:r>
+        <w:rPr>
+          <w:color w:val="000000"/>
+        </w:rPr>
+        <w:t xml:space="preserve"> </w:t>
+      </w:r>
+      <w:r>
+        <w:rPr>
+          <w:color w:val="000000"/>
+        </w:rPr>
+        <w:t xml:space="preserve">The CO </w:t>
+      </w:r>
+      <w:r>
+        <w:rPr>
+          <w:color w:val="000000"/>
+        </w:rPr>
+        <w:t xml:space="preserve">must provide contract specific training (see paragraph </w:t>
+      </w:r>
+      <w:r>
+        <w:rPr>
+          <w:color w:val="000000"/>
+        </w:rPr>
+        <w:t>1.</w:t>
+      </w:r>
+      <w:r>
+        <w:rPr>
+          <w:color w:val="000000"/>
+        </w:rPr>
+        <w:t>3.7</w:t>
+      </w:r>
+      <w:r>
+        <w:rPr>
+          <w:color w:val="000000"/>
+        </w:rPr>
+        <w:t>)</w:t>
+      </w:r>
+      <w:r>
+        <w:rPr>
+          <w:color w:val="000000"/>
+        </w:rPr>
+        <w:t xml:space="preserve">. </w:t>
+      </w:r>
+      <w:r>
+        <w:rPr>
+          <w:color w:val="000000"/>
+        </w:rPr>
+        <w:t xml:space="preserve">  </w:t>
+      </w:r>
+      <w:r>
+        <w:t xml:space="preserve">COR management is responsible for ensuring that any COR performing under a waiver </w:t>
+      </w:r>
+      <w:r>
+        <w:t xml:space="preserve">pursuant to </w:t>
+      </w:r>
+      <w:r>
+        <w:t>sections 1701-1764 of Title</w:t>
+      </w:r>
+      <w:r>
+        <w:t xml:space="preserve"> </w:t>
+      </w:r>
+      <w:r>
+        <w:t xml:space="preserve">10, United States Code </w:t>
+      </w:r>
+      <w:r>
+        <w:t xml:space="preserve">completes all required training. </w:t>
+      </w:r>
+      <w:r>
+        <w:t xml:space="preserve">New entrant and </w:t>
+      </w:r>
+      <w:r>
+        <w:t xml:space="preserve">required </w:t>
+      </w:r>
+      <w:r>
+        <w:t>DoD Component provided ethics and combating trafficking in persons (CTIP) training may not be waived.</w:t>
+      </w:r>
     </w:p>
+    <w:p/>
     <w:p>
       <w:pPr>
-        <w:ind w:left="360"/>
-        <w:rPr>
-          <w:color w:val="000000"/>
-        </w:rPr>
+        <w:pStyle w:val="List2"/>
       </w:pPr>
       <w:r>
         <w:rPr>
@@ -668,38 +888,203 @@
         <w:rPr>
           <w:color w:val="000000"/>
         </w:rPr>
-        <w:t>2.2</w:t>
-      </w:r>
-      <w:r>
-        <w:rPr>
-          <w:color w:val="000000"/>
-        </w:rPr>
-        <w:t xml:space="preserve"> </w:t>
-      </w:r>
-      <w:r>
-        <w:rPr>
-          <w:color w:val="000000"/>
-        </w:rPr>
-        <w:t xml:space="preserve"> </w:t>
-      </w:r>
-      <w:r>
-        <w:rPr>
-          <w:color w:val="000000"/>
-        </w:rPr>
-        <w:t xml:space="preserve"> </w:t>
-      </w:r>
-      <w:r>
-        <w:rPr>
-          <w:color w:val="000000"/>
-        </w:rPr>
-        <w:t xml:space="preserve">The CO </w:t>
-      </w:r>
-      <w:r>
-        <w:rPr>
-          <w:color w:val="000000"/>
-        </w:rPr>
-        <w:t xml:space="preserve">must provide contract specific training (see paragraph </w:t>
-      </w:r>
+        <w:t>2</w:t>
+      </w:r>
+      <w:r>
+        <w:rPr>
+          <w:color w:val="000000"/>
+        </w:rPr>
+        <w:t>.3</w:t>
+      </w:r>
+      <w:r>
+        <w:rPr>
+          <w:color w:val="000000"/>
+        </w:rPr>
+        <w:t xml:space="preserve"> </w:t>
+      </w:r>
+      <w:r>
+        <w:rPr>
+          <w:color w:val="000000"/>
+        </w:rPr>
+        <w:t xml:space="preserve">  </w:t>
+      </w:r>
+      <w:r>
+        <w:rPr>
+          <w:color w:val="000000"/>
+        </w:rPr>
+        <w:t>The CO shall perform, with participation of the C</w:t>
+      </w:r>
+      <w:r>
+        <w:rPr>
+          <w:color w:val="000000"/>
+        </w:rPr>
+        <w:t xml:space="preserve">OR and COR supervisor, a yearly </w:t>
+      </w:r>
+      <w:r>
+        <w:rPr>
+          <w:color w:val="000000"/>
+        </w:rPr>
+        <w:t>administrative review of the COR's online file during the anniversary month of appointment, or more often, at the discretion of the CO. </w:t>
+      </w:r>
+      <w:r>
+        <w:rPr>
+          <w:color w:val="000000"/>
+        </w:rPr>
+        <w:t xml:space="preserve"> </w:t>
+      </w:r>
+      <w:r>
+        <w:rPr>
+          <w:color w:val="000000"/>
+        </w:rPr>
+        <w:t xml:space="preserve"> The CO shall upload </w:t>
+      </w:r>
+      <w:r>
+        <w:rPr>
+          <w:color w:val="000000"/>
+        </w:rPr>
+        <w:t>the</w:t>
+      </w:r>
+      <w:r>
+        <w:rPr>
+          <w:color w:val="000000"/>
+        </w:rPr>
+        <w:t xml:space="preserve"> </w:t>
+      </w:r>
+      <w:r>
+        <w:rPr>
+          <w:color w:val="000000"/>
+        </w:rPr>
+        <w:t xml:space="preserve">COR File Annual Checklist </w:t>
+      </w:r>
+      <w:r>
+        <w:rPr>
+          <w:color w:val="000000"/>
+        </w:rPr>
+        <w:t xml:space="preserve">to </w:t>
+      </w:r>
+      <w:r>
+        <w:rPr>
+          <w:color w:val="000000"/>
+        </w:rPr>
+        <w:t xml:space="preserve">the </w:t>
+      </w:r>
+      <w:r>
+        <w:rPr>
+          <w:color w:val="000000"/>
+        </w:rPr>
+        <w:t>Surveillance and Performance Monitoring</w:t>
+      </w:r>
+      <w:r>
+        <w:rPr>
+          <w:color w:val="000000"/>
+        </w:rPr>
+        <w:t xml:space="preserve"> (SPM) (Formerly CORT Tool) in PIEE</w:t>
+      </w:r>
+      <w:r>
+        <w:rPr>
+          <w:color w:val="000000"/>
+        </w:rPr>
+        <w:t xml:space="preserve"> </w:t>
+      </w:r>
+      <w:r>
+        <w:rPr>
+          <w:color w:val="000000"/>
+        </w:rPr>
+        <w:t>comprised of the minimum</w:t>
+      </w:r>
+      <w:r>
+        <w:rPr>
+          <w:color w:val="000000"/>
+        </w:rPr>
+        <w:t xml:space="preserve"> </w:t>
+      </w:r>
+      <w:r>
+        <w:rPr>
+          <w:color w:val="000000"/>
+        </w:rPr>
+        <w:t>requirements of </w:t>
+      </w:r>
+      <w:r>
+        <w:t>DFARS PGI 201.602-2(d)(vi)</w:t>
+      </w:r>
+      <w:r>
+        <w:rPr>
+          <w:color w:val="000000"/>
+        </w:rPr>
+        <w:t>, and contract and COR-relate</w:t>
+      </w:r>
+      <w:r>
+        <w:rPr>
+          <w:color w:val="000000"/>
+        </w:rPr>
+        <w:t xml:space="preserve">d documents </w:t>
+      </w:r>
+      <w:r>
+        <w:rPr>
+          <w:color w:val="000000"/>
+        </w:rPr>
+        <w:t xml:space="preserve">necessary for the effective discharge of COR duties and responsibilities.  The Checklist </w:t>
+      </w:r>
+      <w:r>
+        <w:rPr>
+          <w:color w:val="000000"/>
+        </w:rPr>
+        <w:t xml:space="preserve">(available </w:t>
+      </w:r>
+      <w:r>
+        <w:rPr>
+          <w:color w:val="000000"/>
+        </w:rPr>
+        <w:t xml:space="preserve">in </w:t>
+      </w:r>
+      <w:r>
+        <w:rPr>
+          <w:color w:val="000000"/>
+        </w:rPr>
+        <w:t>SPM</w:t>
+      </w:r>
+      <w:r>
+        <w:rPr>
+          <w:color w:val="000000"/>
+        </w:rPr>
+        <w:t xml:space="preserve">) </w:t>
+      </w:r>
+      <w:r>
+        <w:rPr>
+          <w:color w:val="000000"/>
+        </w:rPr>
+        <w:t>shall guide</w:t>
+      </w:r>
+      <w:r>
+        <w:rPr>
+          <w:color w:val="000000"/>
+        </w:rPr>
+        <w:t xml:space="preserve"> </w:t>
+      </w:r>
+      <w:r>
+        <w:rPr>
+          <w:color w:val="000000"/>
+        </w:rPr>
+        <w:t>the COR in populating the online COR File, and serve a</w:t>
+      </w:r>
+      <w:r>
+        <w:rPr>
+          <w:color w:val="000000"/>
+        </w:rPr>
+        <w:t xml:space="preserve">s the basis for the CO to judge </w:t>
+      </w:r>
+      <w:r>
+        <w:rPr>
+          <w:color w:val="000000"/>
+        </w:rPr>
+        <w:t>the accuracy and completeness of the COR file during each review.      </w:t>
+      </w:r>
+    </w:p>
+    <w:p/>
+    <w:p>
+      <w:pPr>
+        <w:pStyle w:val="List2"/>
+      </w:pPr>
       <w:r>
         <w:rPr>
           <w:color w:val="000000"/>
@@ -710,227 +1095,31 @@
         <w:rPr>
           <w:color w:val="000000"/>
         </w:rPr>
-        <w:t>3.7</w:t>
-      </w:r>
-      <w:r>
-        <w:rPr>
-          <w:color w:val="000000"/>
-        </w:rPr>
-        <w:t>)</w:t>
-      </w:r>
-      <w:r>
-        <w:rPr>
-          <w:color w:val="000000"/>
-        </w:rPr>
-        <w:t xml:space="preserve">. </w:t>
-      </w:r>
-      <w:r>
-        <w:rPr>
-          <w:color w:val="000000"/>
-        </w:rPr>
-        <w:t xml:space="preserve">  </w:t>
-      </w:r>
-      <w:r>
-        <w:t xml:space="preserve">COR management is responsible for ensuring that any COR performing under a waiver </w:t>
-      </w:r>
-      <w:r>
-        <w:t xml:space="preserve">pursuant to </w:t>
-      </w:r>
-      <w:r>
-        <w:t>sections 1701-1764 of Title</w:t>
-      </w:r>
-      <w:r>
-        <w:t xml:space="preserve"> </w:t>
-      </w:r>
-      <w:r>
-        <w:t xml:space="preserve">10, United States Code </w:t>
-      </w:r>
-      <w:r>
-        <w:t xml:space="preserve">completes all required training. </w:t>
-      </w:r>
-      <w:r>
-        <w:t xml:space="preserve">New entrant and </w:t>
-      </w:r>
-      <w:r>
-        <w:t xml:space="preserve">required </w:t>
-      </w:r>
-      <w:r>
-        <w:t>DoD Component provided ethics and combating trafficking in persons (CTIP) training may not be waived.</w:t>
-      </w:r>
-    </w:p>
-    <w:p>
-      <w:pPr>
-        <w:ind w:left="360"/>
-        <w:rPr>
-          <w:color w:val="000000"/>
-        </w:rPr>
-      </w:pPr>
-    </w:p>
-    <w:p>
-      <w:pPr>
-        <w:ind w:left="360"/>
-        <w:rPr>
-          <w:color w:val="000000"/>
-        </w:rPr>
-      </w:pPr>
-      <w:r>
-        <w:rPr>
-          <w:color w:val="000000"/>
-        </w:rPr>
-        <w:t>1.</w:t>
-      </w:r>
-      <w:r>
-        <w:rPr>
-          <w:color w:val="000000"/>
-        </w:rPr>
-        <w:t>2</w:t>
-      </w:r>
-      <w:r>
-        <w:rPr>
-          <w:color w:val="000000"/>
-        </w:rPr>
-        <w:t>.3</w:t>
-      </w:r>
-      <w:r>
-        <w:rPr>
-          <w:color w:val="000000"/>
-        </w:rPr>
-        <w:t xml:space="preserve"> </w:t>
-      </w:r>
-      <w:r>
-        <w:rPr>
-          <w:color w:val="000000"/>
-        </w:rPr>
-        <w:t xml:space="preserve">  </w:t>
-      </w:r>
-      <w:r>
-        <w:rPr>
-          <w:color w:val="000000"/>
-        </w:rPr>
-        <w:t>The CO shall perform, with participation of the C</w:t>
-      </w:r>
-      <w:r>
-        <w:rPr>
-          <w:color w:val="000000"/>
-        </w:rPr>
-        <w:t xml:space="preserve">OR and COR supervisor, a yearly </w:t>
-      </w:r>
-      <w:r>
-        <w:rPr>
-          <w:color w:val="000000"/>
-        </w:rPr>
-        <w:t>administrative review of the COR's online file during the anniversary month of appointment, or more often, at the discretion of the CO. </w:t>
-      </w:r>
-      <w:r>
-        <w:rPr>
-          <w:color w:val="000000"/>
-        </w:rPr>
-        <w:t xml:space="preserve"> </w:t>
-      </w:r>
-      <w:r>
-        <w:rPr>
-          <w:color w:val="000000"/>
-        </w:rPr>
-        <w:t xml:space="preserve"> The CO shall upload </w:t>
-      </w:r>
-      <w:r>
-        <w:rPr>
-          <w:color w:val="000000"/>
-        </w:rPr>
-        <w:t>the</w:t>
-      </w:r>
-      <w:r>
-        <w:rPr>
-          <w:color w:val="000000"/>
-        </w:rPr>
-        <w:t xml:space="preserve"> </w:t>
-      </w:r>
-      <w:r>
-        <w:rPr>
-          <w:color w:val="000000"/>
-        </w:rPr>
-        <w:t xml:space="preserve">COR File Annual Checklist </w:t>
-      </w:r>
-      <w:r>
-        <w:rPr>
-          <w:color w:val="000000"/>
-        </w:rPr>
-        <w:t xml:space="preserve">to </w:t>
-      </w:r>
-      <w:r>
-        <w:rPr>
-          <w:color w:val="000000"/>
-        </w:rPr>
-        <w:t xml:space="preserve">the </w:t>
-      </w:r>
-      <w:r>
-        <w:rPr>
-          <w:color w:val="000000"/>
-        </w:rPr>
-        <w:t>Surveillance and Performance Monitoring</w:t>
-      </w:r>
-      <w:r>
-        <w:rPr>
-          <w:color w:val="000000"/>
-        </w:rPr>
-        <w:t xml:space="preserve"> (SPM) (Formerly CORT Tool) in PIEE</w:t>
-      </w:r>
-      <w:r>
-        <w:rPr>
-          <w:color w:val="000000"/>
-        </w:rPr>
-        <w:t xml:space="preserve"> </w:t>
-      </w:r>
-      <w:r>
-        <w:rPr>
-          <w:color w:val="000000"/>
-        </w:rPr>
-        <w:t>comprised of the minimum</w:t>
-      </w:r>
-      <w:r>
-        <w:rPr>
-          <w:color w:val="000000"/>
-        </w:rPr>
-        <w:t xml:space="preserve"> </w:t>
-      </w:r>
-      <w:r>
-        <w:rPr>
-          <w:color w:val="000000"/>
-        </w:rPr>
-        <w:t>requirements of </w:t>
-      </w:r>
-      <w:r>
-        <w:t>DFARS PGI 201.602-2(d)(vi)</w:t>
-      </w:r>
-      <w:r>
-        <w:rPr>
-          <w:color w:val="000000"/>
-        </w:rPr>
-        <w:t>, and contract and COR-relate</w:t>
-      </w:r>
-      <w:r>
-        <w:rPr>
-          <w:color w:val="000000"/>
-        </w:rPr>
-        <w:t xml:space="preserve">d documents </w:t>
-      </w:r>
-      <w:r>
-        <w:rPr>
-          <w:color w:val="000000"/>
-        </w:rPr>
-        <w:t xml:space="preserve">necessary for the effective discharge of COR duties and responsibilities.  The Checklist </w:t>
-      </w:r>
-      <w:r>
-        <w:rPr>
-          <w:color w:val="000000"/>
-        </w:rPr>
-        <w:t xml:space="preserve">(available </w:t>
-      </w:r>
-      <w:r>
-        <w:rPr>
-          <w:color w:val="000000"/>
-        </w:rPr>
-        <w:t xml:space="preserve">in </w:t>
+        <w:t>2.4</w:t>
+      </w:r>
+      <w:r>
+        <w:rPr>
+          <w:color w:val="000000"/>
+        </w:rPr>
+        <w:t xml:space="preserve"> </w:t>
+      </w:r>
+      <w:r>
+        <w:rPr>
+          <w:color w:val="000000"/>
+        </w:rPr>
+        <w:t xml:space="preserve"> </w:t>
+      </w:r>
+      <w:r>
+        <w:rPr>
+          <w:color w:val="000000"/>
+        </w:rPr>
+        <w:t xml:space="preserve"> </w:t>
+      </w:r>
+      <w:r>
+        <w:rPr>
+          <w:color w:val="000000"/>
+        </w:rPr>
+        <w:t xml:space="preserve">Upon completion of each CO review of the online COR File, the CO shall document the results on the COR File Annual Checklist, and upload each Checklist review to the </w:t>
       </w:r>
       <w:r>
         <w:rPr>
@@ -942,133 +1131,14 @@
         <w:rPr>
           <w:color w:val="000000"/>
         </w:rPr>
-        <w:t xml:space="preserve">) </w:t>
-      </w:r>
-      <w:r>
-        <w:rPr>
-          <w:color w:val="000000"/>
-        </w:rPr>
-        <w:t>shall guide</w:t>
-      </w:r>
-      <w:r>
-        <w:rPr>
-          <w:color w:val="000000"/>
-        </w:rPr>
-        <w:t xml:space="preserve"> </w:t>
-      </w:r>
-      <w:r>
-        <w:rPr>
-          <w:color w:val="000000"/>
-        </w:rPr>
-        <w:t xml:space="preserve">the COR in populating the </w:t>
-      </w:r>
-      <w:r>
-        <w:rPr>
-          <w:color w:val="000000"/>
-        </w:rPr>
-        <w:lastRenderedPageBreak/>
-        <w:t>online COR File, and serve a</w:t>
-      </w:r>
-      <w:r>
-        <w:rPr>
-          <w:color w:val="000000"/>
-        </w:rPr>
-        <w:t xml:space="preserve">s the basis for the CO to judge </w:t>
-      </w:r>
-      <w:r>
-        <w:rPr>
-          <w:color w:val="000000"/>
-        </w:rPr>
-        <w:t>the accuracy and completeness of the COR file during each review.      </w:t>
-      </w:r>
-    </w:p>
-    <w:p>
-      <w:pPr>
-        <w:ind w:left="360"/>
+        <w:t>.</w:t>
+      </w:r>
+      <w:r>
         <w:rPr>
           <w:bCs/>
         </w:rPr>
-      </w:pPr>
-      <w:r>
-        <w:rPr>
-          <w:color w:val="000000"/>
-        </w:rPr>
         <w:br/>
       </w:r>
-      <w:r>
-        <w:rPr>
-          <w:color w:val="000000"/>
-        </w:rPr>
-        <w:t>1.</w:t>
-      </w:r>
-      <w:r>
-        <w:rPr>
-          <w:color w:val="000000"/>
-        </w:rPr>
-        <w:t>2.4</w:t>
-      </w:r>
-      <w:r>
-        <w:rPr>
-          <w:color w:val="000000"/>
-        </w:rPr>
-        <w:t xml:space="preserve"> </w:t>
-      </w:r>
-      <w:r>
-        <w:rPr>
-          <w:color w:val="000000"/>
-        </w:rPr>
-        <w:t xml:space="preserve"> </w:t>
-      </w:r>
-      <w:r>
-        <w:rPr>
-          <w:color w:val="000000"/>
-        </w:rPr>
-        <w:t xml:space="preserve"> </w:t>
-      </w:r>
-      <w:r>
-        <w:rPr>
-          <w:color w:val="000000"/>
-        </w:rPr>
-        <w:t xml:space="preserve">Upon completion of each CO review of the online COR File, the CO shall document the results on the COR File Annual </w:t>
-      </w:r>
-      <w:proofErr w:type="gramStart"/>
-      <w:r>
-        <w:rPr>
-          <w:color w:val="000000"/>
-        </w:rPr>
-        <w:t>Checklist, and</w:t>
-      </w:r>
-      <w:proofErr w:type="gramEnd"/>
-      <w:r>
-        <w:rPr>
-          <w:color w:val="000000"/>
-        </w:rPr>
-        <w:t xml:space="preserve"> upload each Checklist review to the </w:t>
-      </w:r>
-      <w:r>
-        <w:rPr>
-          <w:color w:val="000000"/>
-        </w:rPr>
-        <w:t>SPM</w:t>
-      </w:r>
-      <w:r>
-        <w:rPr>
-          <w:color w:val="000000"/>
-        </w:rPr>
-        <w:t>.</w:t>
-      </w:r>
-      <w:r>
-        <w:rPr>
-          <w:bCs/>
-        </w:rPr>
-        <w:br/>
-      </w:r>
-    </w:p>
-    <w:p>
-      <w:pPr>
-        <w:pStyle w:val="Default"/>
-        <w:ind w:left="360"/>
-      </w:pPr>
       <w:r>
         <w:t>1.</w:t>
       </w:r>
@@ -1102,161 +1172,128 @@
         <w:t xml:space="preserve">: </w:t>
       </w:r>
     </w:p>
+    <w:p/>
     <w:p>
       <w:pPr>
-        <w:pStyle w:val="Default"/>
-        <w:ind w:left="720"/>
-      </w:pPr>
+        <w:pStyle w:val="List1"/>
+      </w:pPr>
+      <w:r>
+        <w:t>(</w:t>
+      </w:r>
+      <w:r>
+        <w:t>a</w:t>
+      </w:r>
+      <w:r>
+        <w:t xml:space="preserve">)  </w:t>
+      </w:r>
+      <w:r>
+        <w:t>Designate the COR</w:t>
+      </w:r>
+      <w:r>
+        <w:t xml:space="preserve"> (if required)</w:t>
+      </w:r>
+      <w:r>
+        <w:t xml:space="preserve"> as an Assessing Official Representation (AOR) supporting the CPAR process</w:t>
+      </w:r>
+      <w:r>
+        <w:t>;</w:t>
+      </w:r>
     </w:p>
+    <w:p/>
     <w:p>
       <w:pPr>
-        <w:pStyle w:val="Default"/>
-        <w:ind w:left="720"/>
+        <w:pStyle w:val="List1"/>
       </w:pPr>
       <w:r>
         <w:t>(</w:t>
       </w:r>
       <w:r>
-        <w:t>a</w:t>
+        <w:t>b</w:t>
       </w:r>
       <w:r>
         <w:t xml:space="preserve">)  </w:t>
       </w:r>
       <w:r>
-        <w:t>Designate the COR</w:t>
-      </w:r>
-      <w:r>
-        <w:t xml:space="preserve"> (if required)</w:t>
-      </w:r>
-      <w:r>
-        <w:t xml:space="preserve"> as an Assessing Official Representation (AOR) supporting the CPAR process</w:t>
+        <w:t>Stipulate that the COR will be required to have access to the Synchronized Pre-Deployment &amp; Operation Tracker (SPOT)</w:t>
+      </w:r>
+      <w:r>
+        <w:t xml:space="preserve"> (if required due to overseas deployment support)</w:t>
       </w:r>
       <w:r>
         <w:t>;</w:t>
       </w:r>
+      <w:r>
+        <w:t xml:space="preserve"> </w:t>
+      </w:r>
+      <w:r>
+        <w:t>and</w:t>
+      </w:r>
     </w:p>
+    <w:p/>
     <w:p>
       <w:pPr>
-        <w:pStyle w:val="Default"/>
-        <w:ind w:left="720"/>
-      </w:pPr>
+        <w:pStyle w:val="List1"/>
+      </w:pPr>
+      <w:r>
+        <w:lastRenderedPageBreak/>
+        <w:t>(</w:t>
+      </w:r>
+      <w:r>
+        <w:t>c</w:t>
+      </w:r>
+      <w:r>
+        <w:t xml:space="preserve">)  </w:t>
+      </w:r>
+      <w:r>
+        <w:t xml:space="preserve">Stipulate </w:t>
+      </w:r>
+      <w:r>
+        <w:t>whether</w:t>
+      </w:r>
+      <w:r>
+        <w:t xml:space="preserve"> </w:t>
+      </w:r>
+      <w:r>
+        <w:t>the COR will require access to the Enterprise</w:t>
+      </w:r>
+      <w:r>
+        <w:t>-wide</w:t>
+      </w:r>
+      <w:r>
+        <w:t xml:space="preserve"> Contract Manpower Reporting Application (eCMRA)</w:t>
+      </w:r>
+      <w:r>
+        <w:t>.</w:t>
+      </w:r>
     </w:p>
+    <w:p/>
     <w:p>
       <w:pPr>
-        <w:pStyle w:val="Default"/>
-        <w:ind w:left="720"/>
-      </w:pPr>
-      <w:r>
-        <w:t>(</w:t>
-      </w:r>
-      <w:r>
-        <w:t>b</w:t>
-      </w:r>
-      <w:r>
-        <w:t xml:space="preserve">)  </w:t>
-      </w:r>
-      <w:r>
-        <w:t>Stipulate that the COR will be required to have access to the Synchronized Pre-Deployment &amp; Operation Tracker (SPOT)</w:t>
-      </w:r>
-      <w:r>
-        <w:t xml:space="preserve"> (if required due to overseas deployment support)</w:t>
-      </w:r>
-      <w:r>
-        <w:t>;</w:t>
-      </w:r>
-      <w:r>
-        <w:t xml:space="preserve"> </w:t>
-      </w:r>
-      <w:r>
-        <w:t>and</w:t>
+        <w:pStyle w:val="List2"/>
+      </w:pPr>
+      <w:r>
+        <w:t>1.</w:t>
+      </w:r>
+      <w:r>
+        <w:t>2.6</w:t>
+      </w:r>
+      <w:r>
+        <w:t xml:space="preserve"> </w:t>
+      </w:r>
+      <w:r>
+        <w:t xml:space="preserve"> </w:t>
+      </w:r>
+      <w:r>
+        <w:t xml:space="preserve"> </w:t>
+      </w:r>
+      <w:r>
+        <w:t>Notification of COR designation should be provided to the QAPC.</w:t>
       </w:r>
     </w:p>
+    <w:p/>
     <w:p>
       <w:pPr>
-        <w:pStyle w:val="Default"/>
-        <w:ind w:left="720"/>
-      </w:pPr>
-    </w:p>
-    <w:p>
-      <w:pPr>
-        <w:pStyle w:val="Default"/>
-        <w:ind w:left="720"/>
-      </w:pPr>
-      <w:r>
-        <w:t>(</w:t>
-      </w:r>
-      <w:r>
-        <w:t>c</w:t>
-      </w:r>
-      <w:r>
-        <w:t xml:space="preserve">)  </w:t>
-      </w:r>
-      <w:r>
-        <w:t xml:space="preserve">Stipulate </w:t>
-      </w:r>
-      <w:r>
-        <w:t>whether</w:t>
-      </w:r>
-      <w:r>
-        <w:t xml:space="preserve"> </w:t>
-      </w:r>
-      <w:r>
-        <w:t>the COR will require access to the Enterprise</w:t>
-      </w:r>
-      <w:r>
-        <w:t>-wide</w:t>
-      </w:r>
-      <w:r>
-        <w:t xml:space="preserve"> Contract Manpower Reporting Application (eCMRA)</w:t>
-      </w:r>
-      <w:r>
-        <w:t>.</w:t>
-      </w:r>
-    </w:p>
-    <w:p>
-      <w:pPr>
-        <w:pStyle w:val="Default"/>
-        <w:ind w:left="720"/>
-      </w:pPr>
-    </w:p>
-    <w:p>
-      <w:pPr>
-        <w:pStyle w:val="Default"/>
-        <w:ind w:left="360"/>
-      </w:pPr>
-      <w:r>
-        <w:t>1.</w:t>
-      </w:r>
-      <w:r>
-        <w:t>2.6</w:t>
-      </w:r>
-      <w:r>
-        <w:t xml:space="preserve"> </w:t>
-      </w:r>
-      <w:r>
-        <w:t xml:space="preserve"> </w:t>
-      </w:r>
-      <w:r>
-        <w:t xml:space="preserve"> </w:t>
-      </w:r>
-      <w:r>
-        <w:t>Notification of COR designation should be provided to the QAPC.</w:t>
-      </w:r>
-    </w:p>
-    <w:p>
-      <w:pPr>
-        <w:ind w:left="720"/>
-        <w:rPr>
-          <w:bCs/>
-        </w:rPr>
-      </w:pPr>
-    </w:p>
-    <w:p>
-      <w:pPr>
-        <w:ind w:left="360"/>
-        <w:rPr>
-          <w:color w:val="000000"/>
-        </w:rPr>
+        <w:pStyle w:val="List2"/>
       </w:pPr>
       <w:r>
         <w:rPr>
@@ -1448,19 +1485,262 @@
         <w:t xml:space="preserve">. </w:t>
       </w:r>
     </w:p>
+    <w:p/>
     <w:p>
       <w:pPr>
-        <w:ind w:left="360"/>
-        <w:rPr>
-          <w:color w:val="000000"/>
-        </w:rPr>
-      </w:pPr>
+        <w:pStyle w:val="List1"/>
+      </w:pPr>
+      <w:r>
+        <w:rPr>
+          <w:color w:val="000000"/>
+        </w:rPr>
+        <w:t>1.</w:t>
+      </w:r>
+      <w:r>
+        <w:rPr>
+          <w:color w:val="000000"/>
+        </w:rPr>
+        <w:t>3</w:t>
+      </w:r>
+      <w:r>
+        <w:rPr>
+          <w:color w:val="000000"/>
+        </w:rPr>
+        <w:t xml:space="preserve">   </w:t>
+      </w:r>
+      <w:r>
+        <w:rPr>
+          <w:color w:val="000000"/>
+        </w:rPr>
+        <w:t>CO, Contract Specialist, or QAPC Led Training.</w:t>
+      </w:r>
+      <w:r>
+        <w:rPr>
+          <w:color w:val="000000"/>
+        </w:rPr>
+        <w:t xml:space="preserve"> </w:t>
+      </w:r>
+      <w:r>
+        <w:rPr>
+          <w:color w:val="000000"/>
+        </w:rPr>
+        <w:t xml:space="preserve"> </w:t>
+      </w:r>
+      <w:r>
+        <w:rPr>
+          <w:color w:val="000000"/>
+        </w:rPr>
+        <w:t xml:space="preserve"> </w:t>
+      </w:r>
+      <w:r>
+        <w:rPr>
+          <w:color w:val="000000"/>
+        </w:rPr>
+        <w:t>T</w:t>
+      </w:r>
+      <w:r>
+        <w:rPr>
+          <w:color w:val="000000"/>
+        </w:rPr>
+        <w:t xml:space="preserve">he CO </w:t>
+      </w:r>
+      <w:r>
+        <w:rPr>
+          <w:color w:val="000000"/>
+        </w:rPr>
+        <w:t xml:space="preserve">must </w:t>
+      </w:r>
+      <w:r>
+        <w:rPr>
+          <w:color w:val="000000"/>
+        </w:rPr>
+        <w:t xml:space="preserve">ensure </w:t>
+      </w:r>
+      <w:r>
+        <w:rPr>
+          <w:color w:val="000000"/>
+        </w:rPr>
+        <w:t>c</w:t>
+      </w:r>
+      <w:r>
+        <w:rPr>
+          <w:color w:val="000000"/>
+        </w:rPr>
+        <w:t>ontract-</w:t>
+      </w:r>
+      <w:r>
+        <w:rPr>
+          <w:color w:val="000000"/>
+        </w:rPr>
+        <w:t>specific training</w:t>
+      </w:r>
+      <w:r>
+        <w:rPr>
+          <w:color w:val="000000"/>
+        </w:rPr>
+        <w:t xml:space="preserve"> </w:t>
+      </w:r>
+      <w:r>
+        <w:rPr>
+          <w:color w:val="000000"/>
+        </w:rPr>
+        <w:t xml:space="preserve">is </w:t>
+      </w:r>
+      <w:r>
+        <w:rPr>
+          <w:color w:val="000000"/>
+        </w:rPr>
+        <w:t>schedule</w:t>
+      </w:r>
+      <w:r>
+        <w:rPr>
+          <w:color w:val="000000"/>
+        </w:rPr>
+        <w:t>d</w:t>
+      </w:r>
+      <w:r>
+        <w:rPr>
+          <w:color w:val="000000"/>
+        </w:rPr>
+        <w:t xml:space="preserve"> and pr</w:t>
+      </w:r>
+      <w:r>
+        <w:rPr>
+          <w:color w:val="000000"/>
+        </w:rPr>
+        <w:t>ovide</w:t>
+      </w:r>
+      <w:r>
+        <w:rPr>
+          <w:color w:val="000000"/>
+        </w:rPr>
+        <w:t>d</w:t>
+      </w:r>
+      <w:r>
+        <w:rPr>
+          <w:color w:val="000000"/>
+        </w:rPr>
+        <w:t xml:space="preserve"> to the </w:t>
+      </w:r>
+      <w:r>
+        <w:rPr>
+          <w:color w:val="000000"/>
+        </w:rPr>
+        <w:t>prospective COR</w:t>
+      </w:r>
+      <w:r>
+        <w:rPr>
+          <w:color w:val="000000"/>
+        </w:rPr>
+        <w:t>, unless waived (see 1.</w:t>
+      </w:r>
+      <w:r>
+        <w:rPr>
+          <w:color w:val="000000"/>
+        </w:rPr>
+        <w:t>2.2</w:t>
+      </w:r>
+      <w:r>
+        <w:rPr>
+          <w:color w:val="000000"/>
+        </w:rPr>
+        <w:t>)</w:t>
+      </w:r>
+      <w:r>
+        <w:rPr>
+          <w:color w:val="000000"/>
+        </w:rPr>
+        <w:t xml:space="preserve">. </w:t>
+      </w:r>
+      <w:r>
+        <w:rPr>
+          <w:color w:val="000000"/>
+        </w:rPr>
+        <w:t xml:space="preserve"> </w:t>
+      </w:r>
+      <w:r>
+        <w:rPr>
+          <w:color w:val="000000"/>
+        </w:rPr>
+        <w:t xml:space="preserve"> </w:t>
+      </w:r>
+      <w:r>
+        <w:rPr>
+          <w:color w:val="000000"/>
+        </w:rPr>
+        <w:t xml:space="preserve">The </w:t>
+      </w:r>
+      <w:r>
+        <w:rPr>
+          <w:color w:val="000000"/>
+        </w:rPr>
+        <w:t xml:space="preserve">training may be conducted by the </w:t>
+      </w:r>
+      <w:r>
+        <w:rPr>
+          <w:color w:val="000000"/>
+        </w:rPr>
+        <w:t>CO</w:t>
+      </w:r>
+      <w:r>
+        <w:rPr>
+          <w:color w:val="000000"/>
+        </w:rPr>
+        <w:t xml:space="preserve">, </w:t>
+      </w:r>
+      <w:r>
+        <w:rPr>
+          <w:color w:val="000000"/>
+        </w:rPr>
+        <w:t>Contracting Specialist, or QAPC</w:t>
+      </w:r>
+      <w:r>
+        <w:rPr>
+          <w:color w:val="000000"/>
+        </w:rPr>
+        <w:t xml:space="preserve">, </w:t>
+      </w:r>
+      <w:r>
+        <w:rPr>
+          <w:color w:val="000000"/>
+        </w:rPr>
+        <w:t xml:space="preserve">and </w:t>
+      </w:r>
+      <w:r>
+        <w:rPr>
+          <w:color w:val="000000"/>
+        </w:rPr>
+        <w:t xml:space="preserve">must </w:t>
+      </w:r>
+      <w:r>
+        <w:rPr>
+          <w:color w:val="000000"/>
+        </w:rPr>
+        <w:t>consist of the following</w:t>
+      </w:r>
+      <w:r>
+        <w:rPr>
+          <w:color w:val="000000"/>
+        </w:rPr>
+        <w:t xml:space="preserve"> at a minimum</w:t>
+      </w:r>
+      <w:r>
+        <w:rPr>
+          <w:color w:val="000000"/>
+        </w:rPr>
+        <w:t xml:space="preserve"> prior to contract award</w:t>
+      </w:r>
+      <w:r>
+        <w:rPr>
+          <w:color w:val="000000"/>
+        </w:rPr>
+        <w:t>:</w:t>
+      </w:r>
     </w:p>
+    <w:p/>
     <w:p>
       <w:pPr>
-        <w:rPr>
-          <w:color w:val="000000"/>
-        </w:rPr>
+        <w:pStyle w:val="List2"/>
       </w:pPr>
       <w:r>
         <w:rPr>
@@ -1472,145 +1752,355 @@
         <w:rPr>
           <w:color w:val="000000"/>
         </w:rPr>
-        <w:t>3</w:t>
-      </w:r>
-      <w:r>
-        <w:rPr>
-          <w:color w:val="000000"/>
-        </w:rPr>
-        <w:t xml:space="preserve">   </w:t>
-      </w:r>
-      <w:r>
-        <w:rPr>
-          <w:color w:val="000000"/>
-        </w:rPr>
-        <w:t>CO, Contract Specialist, or QAPC Led Training.</w:t>
-      </w:r>
-      <w:r>
-        <w:rPr>
-          <w:color w:val="000000"/>
-        </w:rPr>
-        <w:t xml:space="preserve"> </w:t>
-      </w:r>
-      <w:r>
-        <w:rPr>
-          <w:color w:val="000000"/>
-        </w:rPr>
-        <w:t xml:space="preserve"> </w:t>
-      </w:r>
-      <w:r>
-        <w:rPr>
-          <w:color w:val="000000"/>
-        </w:rPr>
-        <w:t xml:space="preserve"> </w:t>
-      </w:r>
-      <w:r>
-        <w:rPr>
-          <w:color w:val="000000"/>
-        </w:rPr>
-        <w:t>T</w:t>
-      </w:r>
-      <w:r>
-        <w:rPr>
-          <w:color w:val="000000"/>
-        </w:rPr>
-        <w:t xml:space="preserve">he CO </w:t>
-      </w:r>
-      <w:r>
-        <w:rPr>
-          <w:color w:val="000000"/>
-        </w:rPr>
-        <w:t xml:space="preserve">must </w:t>
-      </w:r>
-      <w:r>
-        <w:rPr>
-          <w:color w:val="000000"/>
-        </w:rPr>
-        <w:t xml:space="preserve">ensure </w:t>
-      </w:r>
-      <w:r>
-        <w:rPr>
-          <w:color w:val="000000"/>
-        </w:rPr>
-        <w:t>c</w:t>
-      </w:r>
-      <w:r>
-        <w:rPr>
-          <w:color w:val="000000"/>
-        </w:rPr>
-        <w:t>ontract-</w:t>
-      </w:r>
-      <w:r>
-        <w:rPr>
-          <w:color w:val="000000"/>
-        </w:rPr>
-        <w:t>specific training</w:t>
-      </w:r>
-      <w:r>
-        <w:rPr>
-          <w:color w:val="000000"/>
-        </w:rPr>
-        <w:t xml:space="preserve"> </w:t>
-      </w:r>
-      <w:r>
-        <w:rPr>
-          <w:color w:val="000000"/>
-        </w:rPr>
-        <w:t xml:space="preserve">is </w:t>
-      </w:r>
-      <w:r>
-        <w:rPr>
-          <w:color w:val="000000"/>
-        </w:rPr>
-        <w:t>schedule</w:t>
-      </w:r>
-      <w:r>
-        <w:rPr>
-          <w:color w:val="000000"/>
-        </w:rPr>
-        <w:t>d</w:t>
-      </w:r>
-      <w:r>
-        <w:rPr>
-          <w:color w:val="000000"/>
-        </w:rPr>
-        <w:t xml:space="preserve"> and pr</w:t>
-      </w:r>
-      <w:r>
-        <w:rPr>
-          <w:color w:val="000000"/>
-        </w:rPr>
-        <w:t>ovide</w:t>
-      </w:r>
-      <w:r>
-        <w:rPr>
-          <w:color w:val="000000"/>
-        </w:rPr>
-        <w:t>d</w:t>
-      </w:r>
-      <w:r>
-        <w:rPr>
-          <w:color w:val="000000"/>
-        </w:rPr>
-        <w:t xml:space="preserve"> to the </w:t>
-      </w:r>
-      <w:r>
-        <w:rPr>
-          <w:color w:val="000000"/>
-        </w:rPr>
-        <w:t>prospective COR</w:t>
-      </w:r>
-      <w:r>
-        <w:rPr>
-          <w:color w:val="000000"/>
-        </w:rPr>
-        <w:t>, unless waived (see 1.</w:t>
-      </w:r>
-      <w:r>
-        <w:rPr>
-          <w:color w:val="000000"/>
-        </w:rPr>
-        <w:t>2.2</w:t>
+        <w:t>3.1</w:t>
+      </w:r>
+      <w:r>
+        <w:rPr>
+          <w:color w:val="000000"/>
+        </w:rPr>
+        <w:t xml:space="preserve"> </w:t>
+      </w:r>
+      <w:r>
+        <w:rPr>
+          <w:color w:val="000000"/>
+        </w:rPr>
+        <w:t xml:space="preserve"> </w:t>
+      </w:r>
+      <w:r>
+        <w:rPr>
+          <w:color w:val="000000"/>
+        </w:rPr>
+        <w:t xml:space="preserve"> </w:t>
+      </w:r>
+      <w:r>
+        <w:rPr>
+          <w:color w:val="000000"/>
+        </w:rPr>
+        <w:t>D</w:t>
+      </w:r>
+      <w:r>
+        <w:rPr>
+          <w:color w:val="000000"/>
+        </w:rPr>
+        <w:t xml:space="preserve">uties/responsibilities </w:t>
+      </w:r>
+      <w:r>
+        <w:rPr>
+          <w:color w:val="000000"/>
+        </w:rPr>
+        <w:t>to be</w:t>
+      </w:r>
+      <w:r>
+        <w:rPr>
+          <w:color w:val="000000"/>
+        </w:rPr>
+        <w:t xml:space="preserve"> delegated</w:t>
+      </w:r>
+      <w:r>
+        <w:rPr>
+          <w:color w:val="000000"/>
+        </w:rPr>
+        <w:t>;</w:t>
+      </w:r>
+      <w:r>
+        <w:rPr>
+          <w:color w:val="000000"/>
+        </w:rPr>
+        <w:t xml:space="preserve"> </w:t>
+      </w:r>
+    </w:p>
+    <w:p/>
+    <w:p>
+      <w:pPr>
+        <w:pStyle w:val="List2"/>
+      </w:pPr>
+      <w:r>
+        <w:rPr>
+          <w:color w:val="000000"/>
+        </w:rPr>
+        <w:t>1.</w:t>
+      </w:r>
+      <w:r>
+        <w:rPr>
+          <w:color w:val="000000"/>
+        </w:rPr>
+        <w:t>3.2</w:t>
+      </w:r>
+      <w:r>
+        <w:rPr>
+          <w:color w:val="000000"/>
+        </w:rPr>
+        <w:t xml:space="preserve"> </w:t>
+      </w:r>
+      <w:r>
+        <w:rPr>
+          <w:color w:val="000000"/>
+        </w:rPr>
+        <w:t xml:space="preserve"> </w:t>
+      </w:r>
+      <w:r>
+        <w:rPr>
+          <w:color w:val="000000"/>
+        </w:rPr>
+        <w:t xml:space="preserve"> </w:t>
+      </w:r>
+      <w:r>
+        <w:rPr>
+          <w:color w:val="000000"/>
+        </w:rPr>
+        <w:t>Importance of</w:t>
+      </w:r>
+      <w:r>
+        <w:rPr>
+          <w:color w:val="000000"/>
+        </w:rPr>
+        <w:t xml:space="preserve"> COR</w:t>
+      </w:r>
+      <w:r>
+        <w:rPr>
+          <w:color w:val="000000"/>
+        </w:rPr>
+        <w:t xml:space="preserve"> performance</w:t>
+      </w:r>
+      <w:r>
+        <w:rPr>
+          <w:color w:val="000000"/>
+        </w:rPr>
+        <w:t>;</w:t>
+      </w:r>
+    </w:p>
+    <w:p/>
+    <w:p>
+      <w:pPr>
+        <w:pStyle w:val="List2"/>
+      </w:pPr>
+      <w:r>
+        <w:rPr>
+          <w:color w:val="000000"/>
+        </w:rPr>
+        <w:t>1.</w:t>
+      </w:r>
+      <w:r>
+        <w:rPr>
+          <w:color w:val="000000"/>
+        </w:rPr>
+        <w:t>3.3</w:t>
+      </w:r>
+      <w:r>
+        <w:rPr>
+          <w:color w:val="000000"/>
+        </w:rPr>
+        <w:t xml:space="preserve"> </w:t>
+      </w:r>
+      <w:r>
+        <w:rPr>
+          <w:color w:val="000000"/>
+        </w:rPr>
+        <w:t xml:space="preserve">  </w:t>
+      </w:r>
+      <w:r>
+        <w:rPr>
+          <w:color w:val="000000"/>
+        </w:rPr>
+        <w:t>P</w:t>
+      </w:r>
+      <w:r>
+        <w:rPr>
+          <w:color w:val="000000"/>
+        </w:rPr>
+        <w:t>ersonal conflicts of interest and po</w:t>
+      </w:r>
+      <w:r>
+        <w:rPr>
+          <w:color w:val="000000"/>
+        </w:rPr>
+        <w:t>tential conflicts of interest</w:t>
+      </w:r>
+      <w:r>
+        <w:rPr>
+          <w:color w:val="000000"/>
+        </w:rPr>
+        <w:t>;</w:t>
+      </w:r>
+    </w:p>
+    <w:p/>
+    <w:p>
+      <w:pPr>
+        <w:pStyle w:val="List2"/>
+      </w:pPr>
+      <w:r>
+        <w:rPr>
+          <w:color w:val="000000"/>
+        </w:rPr>
+        <w:t>1.</w:t>
+      </w:r>
+      <w:r>
+        <w:rPr>
+          <w:color w:val="000000"/>
+        </w:rPr>
+        <w:t>3.4</w:t>
+      </w:r>
+      <w:r>
+        <w:rPr>
+          <w:color w:val="000000"/>
+        </w:rPr>
+        <w:t xml:space="preserve"> </w:t>
+      </w:r>
+      <w:r>
+        <w:rPr>
+          <w:color w:val="000000"/>
+        </w:rPr>
+        <w:t xml:space="preserve"> </w:t>
+      </w:r>
+      <w:r>
+        <w:rPr>
+          <w:color w:val="000000"/>
+        </w:rPr>
+        <w:t xml:space="preserve"> </w:t>
+      </w:r>
+      <w:r>
+        <w:rPr>
+          <w:color w:val="000000"/>
+        </w:rPr>
+        <w:t>U</w:t>
+      </w:r>
+      <w:r>
+        <w:rPr>
+          <w:color w:val="000000"/>
+        </w:rPr>
+        <w:t xml:space="preserve">nauthorized </w:t>
+      </w:r>
+      <w:r>
+        <w:rPr>
+          <w:color w:val="000000"/>
+        </w:rPr>
+        <w:t>commitments</w:t>
+      </w:r>
+      <w:r>
+        <w:rPr>
+          <w:color w:val="000000"/>
+        </w:rPr>
+        <w:t>;</w:t>
+      </w:r>
+    </w:p>
+    <w:p/>
+    <w:p>
+      <w:pPr>
+        <w:pStyle w:val="List2"/>
+      </w:pPr>
+      <w:r>
+        <w:rPr>
+          <w:color w:val="000000"/>
+        </w:rPr>
+        <w:t>1.</w:t>
+      </w:r>
+      <w:r>
+        <w:rPr>
+          <w:color w:val="000000"/>
+        </w:rPr>
+        <w:t>3.5</w:t>
+      </w:r>
+      <w:r>
+        <w:rPr>
+          <w:color w:val="000000"/>
+        </w:rPr>
+        <w:t xml:space="preserve"> </w:t>
+      </w:r>
+      <w:r>
+        <w:rPr>
+          <w:color w:val="000000"/>
+        </w:rPr>
+        <w:t xml:space="preserve"> </w:t>
+      </w:r>
+      <w:r>
+        <w:rPr>
+          <w:color w:val="000000"/>
+        </w:rPr>
+        <w:t xml:space="preserve"> </w:t>
+      </w:r>
+      <w:r>
+        <w:rPr>
+          <w:color w:val="000000"/>
+        </w:rPr>
+        <w:t>E</w:t>
+      </w:r>
+      <w:r>
+        <w:rPr>
+          <w:color w:val="000000"/>
+        </w:rPr>
+        <w:t xml:space="preserve">thics/integrity in relationships with </w:t>
+      </w:r>
+      <w:r>
+        <w:rPr>
+          <w:color w:val="000000"/>
+        </w:rPr>
+        <w:t xml:space="preserve">the </w:t>
+      </w:r>
+      <w:r>
+        <w:rPr>
+          <w:color w:val="000000"/>
+        </w:rPr>
+        <w:t>CO</w:t>
+      </w:r>
+      <w:r>
+        <w:rPr>
+          <w:color w:val="000000"/>
+        </w:rPr>
+        <w:t xml:space="preserve">, </w:t>
+      </w:r>
+      <w:r>
+        <w:rPr>
+          <w:color w:val="000000"/>
+        </w:rPr>
+        <w:t>COR management</w:t>
+      </w:r>
+      <w:r>
+        <w:rPr>
+          <w:color w:val="000000"/>
+        </w:rPr>
+        <w:t xml:space="preserve"> (e.</w:t>
+      </w:r>
+      <w:r>
+        <w:rPr>
+          <w:color w:val="000000"/>
+        </w:rPr>
+        <w:t>g.</w:t>
+      </w:r>
+      <w:r>
+        <w:rPr>
+          <w:color w:val="000000"/>
+        </w:rPr>
+        <w:t>,</w:t>
+      </w:r>
+      <w:r>
+        <w:rPr>
+          <w:color w:val="000000"/>
+        </w:rPr>
+        <w:t xml:space="preserve"> COR Supervisor, </w:t>
+      </w:r>
+      <w:r>
+        <w:rPr>
+          <w:color w:val="000000"/>
+        </w:rPr>
+        <w:t>Services Designated Official</w:t>
+      </w:r>
+      <w:r>
+        <w:rPr>
+          <w:color w:val="000000"/>
+        </w:rPr>
+        <w:t xml:space="preserve"> (SDO)</w:t>
+      </w:r>
+      <w:r>
+        <w:rPr>
+          <w:color w:val="000000"/>
+        </w:rPr>
+        <w:t xml:space="preserve">, </w:t>
+      </w:r>
+      <w:r>
+        <w:rPr>
+          <w:color w:val="000000"/>
+        </w:rPr>
+        <w:t>Functional Commander/ Directors (FC/FD)</w:t>
       </w:r>
       <w:r>
         <w:rPr>
@@ -1622,546 +2112,25 @@
         <w:rPr>
           <w:color w:val="000000"/>
         </w:rPr>
-        <w:t xml:space="preserve">. </w:t>
-      </w:r>
-      <w:r>
-        <w:rPr>
-          <w:color w:val="000000"/>
-        </w:rPr>
-        <w:t xml:space="preserve"> </w:t>
-      </w:r>
-      <w:r>
-        <w:rPr>
-          <w:color w:val="000000"/>
-        </w:rPr>
-        <w:t xml:space="preserve"> </w:t>
-      </w:r>
-      <w:r>
-        <w:rPr>
-          <w:color w:val="000000"/>
-        </w:rPr>
-        <w:t xml:space="preserve">The </w:t>
-      </w:r>
-      <w:r>
-        <w:rPr>
-          <w:color w:val="000000"/>
-        </w:rPr>
-        <w:t xml:space="preserve">training may be conducted by the </w:t>
-      </w:r>
-      <w:r>
-        <w:rPr>
-          <w:color w:val="000000"/>
-        </w:rPr>
-        <w:t>CO</w:t>
-      </w:r>
-      <w:r>
-        <w:rPr>
-          <w:color w:val="000000"/>
-        </w:rPr>
-        <w:t xml:space="preserve">, </w:t>
-      </w:r>
-      <w:r>
-        <w:rPr>
-          <w:color w:val="000000"/>
-        </w:rPr>
-        <w:t>Contracting Specialist, or QAPC</w:t>
-      </w:r>
-      <w:r>
-        <w:rPr>
-          <w:color w:val="000000"/>
-        </w:rPr>
-        <w:t xml:space="preserve">, </w:t>
-      </w:r>
-      <w:r>
-        <w:rPr>
-          <w:color w:val="000000"/>
-        </w:rPr>
-        <w:t xml:space="preserve">and </w:t>
-      </w:r>
-      <w:r>
-        <w:rPr>
-          <w:color w:val="000000"/>
-        </w:rPr>
-        <w:t xml:space="preserve">must </w:t>
-      </w:r>
-      <w:r>
-        <w:rPr>
-          <w:color w:val="000000"/>
-        </w:rPr>
-        <w:t>consist of the following</w:t>
-      </w:r>
-      <w:r>
-        <w:rPr>
-          <w:color w:val="000000"/>
-        </w:rPr>
-        <w:t xml:space="preserve"> at a minimum</w:t>
-      </w:r>
-      <w:r>
-        <w:rPr>
-          <w:color w:val="000000"/>
-        </w:rPr>
-        <w:t xml:space="preserve"> prior to contract award</w:t>
-      </w:r>
-      <w:r>
-        <w:rPr>
-          <w:color w:val="000000"/>
-        </w:rPr>
-        <w:t>:</w:t>
+        <w:t xml:space="preserve">, and the </w:t>
+      </w:r>
+      <w:r>
+        <w:rPr>
+          <w:color w:val="000000"/>
+        </w:rPr>
+        <w:t>contractor</w:t>
+      </w:r>
+      <w:r>
+        <w:rPr>
+          <w:color w:val="000000"/>
+        </w:rPr>
+        <w:t xml:space="preserve">; </w:t>
       </w:r>
     </w:p>
+    <w:p/>
     <w:p>
       <w:pPr>
-        <w:rPr>
-          <w:color w:val="000000"/>
-        </w:rPr>
-      </w:pPr>
-    </w:p>
-    <w:p>
-      <w:pPr>
-        <w:ind w:left="360"/>
-        <w:rPr>
-          <w:color w:val="000000"/>
-        </w:rPr>
-      </w:pPr>
-      <w:r>
-        <w:rPr>
-          <w:color w:val="000000"/>
-        </w:rPr>
-        <w:t>1.</w:t>
-      </w:r>
-      <w:r>
-        <w:rPr>
-          <w:color w:val="000000"/>
-        </w:rPr>
-        <w:t>3.1</w:t>
-      </w:r>
-      <w:r>
-        <w:rPr>
-          <w:color w:val="000000"/>
-        </w:rPr>
-        <w:t xml:space="preserve"> </w:t>
-      </w:r>
-      <w:r>
-        <w:rPr>
-          <w:color w:val="000000"/>
-        </w:rPr>
-        <w:t xml:space="preserve"> </w:t>
-      </w:r>
-      <w:r>
-        <w:rPr>
-          <w:color w:val="000000"/>
-        </w:rPr>
-        <w:t xml:space="preserve"> </w:t>
-      </w:r>
-      <w:r>
-        <w:rPr>
-          <w:color w:val="000000"/>
-        </w:rPr>
-        <w:t>D</w:t>
-      </w:r>
-      <w:r>
-        <w:rPr>
-          <w:color w:val="000000"/>
-        </w:rPr>
-        <w:t xml:space="preserve">uties/responsibilities </w:t>
-      </w:r>
-      <w:r>
-        <w:rPr>
-          <w:color w:val="000000"/>
-        </w:rPr>
-        <w:t>to be</w:t>
-      </w:r>
-      <w:r>
-        <w:rPr>
-          <w:color w:val="000000"/>
-        </w:rPr>
-        <w:t xml:space="preserve"> delegated</w:t>
-      </w:r>
-      <w:r>
-        <w:rPr>
-          <w:color w:val="000000"/>
-        </w:rPr>
-        <w:t>;</w:t>
-      </w:r>
-      <w:r>
-        <w:rPr>
-          <w:color w:val="000000"/>
-        </w:rPr>
-        <w:t xml:space="preserve"> </w:t>
-      </w:r>
-    </w:p>
-    <w:p>
-      <w:pPr>
-        <w:ind w:left="360"/>
-        <w:rPr>
-          <w:color w:val="000000"/>
-        </w:rPr>
-      </w:pPr>
-    </w:p>
-    <w:p>
-      <w:pPr>
-        <w:ind w:left="360"/>
-        <w:rPr>
-          <w:color w:val="000000"/>
-        </w:rPr>
-      </w:pPr>
-      <w:r>
-        <w:rPr>
-          <w:color w:val="000000"/>
-        </w:rPr>
-        <w:t>1.</w:t>
-      </w:r>
-      <w:r>
-        <w:rPr>
-          <w:color w:val="000000"/>
-        </w:rPr>
-        <w:t>3.2</w:t>
-      </w:r>
-      <w:r>
-        <w:rPr>
-          <w:color w:val="000000"/>
-        </w:rPr>
-        <w:t xml:space="preserve"> </w:t>
-      </w:r>
-      <w:r>
-        <w:rPr>
-          <w:color w:val="000000"/>
-        </w:rPr>
-        <w:t xml:space="preserve"> </w:t>
-      </w:r>
-      <w:r>
-        <w:rPr>
-          <w:color w:val="000000"/>
-        </w:rPr>
-        <w:t xml:space="preserve"> </w:t>
-      </w:r>
-      <w:r>
-        <w:rPr>
-          <w:color w:val="000000"/>
-        </w:rPr>
-        <w:t>Importance of</w:t>
-      </w:r>
-      <w:r>
-        <w:rPr>
-          <w:color w:val="000000"/>
-        </w:rPr>
-        <w:t xml:space="preserve"> COR</w:t>
-      </w:r>
-      <w:r>
-        <w:rPr>
-          <w:color w:val="000000"/>
-        </w:rPr>
-        <w:t xml:space="preserve"> performance</w:t>
-      </w:r>
-      <w:r>
-        <w:rPr>
-          <w:color w:val="000000"/>
-        </w:rPr>
-        <w:t>;</w:t>
-      </w:r>
-    </w:p>
-    <w:p>
-      <w:pPr>
-        <w:ind w:left="360"/>
-        <w:rPr>
-          <w:color w:val="000000"/>
-        </w:rPr>
-      </w:pPr>
-    </w:p>
-    <w:p>
-      <w:pPr>
-        <w:ind w:left="360"/>
-        <w:rPr>
-          <w:color w:val="000000"/>
-        </w:rPr>
-      </w:pPr>
-      <w:r>
-        <w:rPr>
-          <w:color w:val="000000"/>
-        </w:rPr>
-        <w:t>1.</w:t>
-      </w:r>
-      <w:r>
-        <w:rPr>
-          <w:color w:val="000000"/>
-        </w:rPr>
-        <w:t>3.3</w:t>
-      </w:r>
-      <w:r>
-        <w:rPr>
-          <w:color w:val="000000"/>
-        </w:rPr>
-        <w:t xml:space="preserve"> </w:t>
-      </w:r>
-      <w:r>
-        <w:rPr>
-          <w:color w:val="000000"/>
-        </w:rPr>
-        <w:t xml:space="preserve">  </w:t>
-      </w:r>
-      <w:r>
-        <w:rPr>
-          <w:color w:val="000000"/>
-        </w:rPr>
-        <w:t>P</w:t>
-      </w:r>
-      <w:r>
-        <w:rPr>
-          <w:color w:val="000000"/>
-        </w:rPr>
-        <w:t>ersonal conflicts of interest and po</w:t>
-      </w:r>
-      <w:r>
-        <w:rPr>
-          <w:color w:val="000000"/>
-        </w:rPr>
-        <w:t>tential conflicts of interest</w:t>
-      </w:r>
-      <w:r>
-        <w:rPr>
-          <w:color w:val="000000"/>
-        </w:rPr>
-        <w:t>;</w:t>
-      </w:r>
-    </w:p>
-    <w:p>
-      <w:pPr>
-        <w:ind w:left="360"/>
-        <w:rPr>
-          <w:color w:val="000000"/>
-        </w:rPr>
-      </w:pPr>
-    </w:p>
-    <w:p>
-      <w:pPr>
-        <w:ind w:left="360"/>
-        <w:rPr>
-          <w:color w:val="000000"/>
-        </w:rPr>
-      </w:pPr>
-      <w:r>
-        <w:rPr>
-          <w:color w:val="000000"/>
-        </w:rPr>
-        <w:t>1.</w:t>
-      </w:r>
-      <w:r>
-        <w:rPr>
-          <w:color w:val="000000"/>
-        </w:rPr>
-        <w:t>3.4</w:t>
-      </w:r>
-      <w:r>
-        <w:rPr>
-          <w:color w:val="000000"/>
-        </w:rPr>
-        <w:t xml:space="preserve"> </w:t>
-      </w:r>
-      <w:r>
-        <w:rPr>
-          <w:color w:val="000000"/>
-        </w:rPr>
-        <w:t xml:space="preserve"> </w:t>
-      </w:r>
-      <w:r>
-        <w:rPr>
-          <w:color w:val="000000"/>
-        </w:rPr>
-        <w:t xml:space="preserve"> </w:t>
-      </w:r>
-      <w:r>
-        <w:rPr>
-          <w:color w:val="000000"/>
-        </w:rPr>
-        <w:t>U</w:t>
-      </w:r>
-      <w:r>
-        <w:rPr>
-          <w:color w:val="000000"/>
-        </w:rPr>
-        <w:t xml:space="preserve">nauthorized </w:t>
-      </w:r>
-      <w:r>
-        <w:rPr>
-          <w:color w:val="000000"/>
-        </w:rPr>
-        <w:t>commitments</w:t>
-      </w:r>
-      <w:r>
-        <w:rPr>
-          <w:color w:val="000000"/>
-        </w:rPr>
-        <w:t>;</w:t>
-      </w:r>
-    </w:p>
-    <w:p>
-      <w:pPr>
-        <w:ind w:left="360"/>
-        <w:rPr>
-          <w:color w:val="000000"/>
-        </w:rPr>
-      </w:pPr>
-    </w:p>
-    <w:p>
-      <w:pPr>
-        <w:ind w:left="360"/>
-        <w:rPr>
-          <w:color w:val="000000"/>
-        </w:rPr>
-      </w:pPr>
-      <w:r>
-        <w:rPr>
-          <w:color w:val="000000"/>
-        </w:rPr>
-        <w:t>1.</w:t>
-      </w:r>
-      <w:r>
-        <w:rPr>
-          <w:color w:val="000000"/>
-        </w:rPr>
-        <w:t>3.5</w:t>
-      </w:r>
-      <w:r>
-        <w:rPr>
-          <w:color w:val="000000"/>
-        </w:rPr>
-        <w:t xml:space="preserve"> </w:t>
-      </w:r>
-      <w:r>
-        <w:rPr>
-          <w:color w:val="000000"/>
-        </w:rPr>
-        <w:t xml:space="preserve"> </w:t>
-      </w:r>
-      <w:r>
-        <w:rPr>
-          <w:color w:val="000000"/>
-        </w:rPr>
-        <w:t xml:space="preserve"> </w:t>
-      </w:r>
-      <w:r>
-        <w:rPr>
-          <w:color w:val="000000"/>
-        </w:rPr>
-        <w:t>E</w:t>
-      </w:r>
-      <w:r>
-        <w:rPr>
-          <w:color w:val="000000"/>
-        </w:rPr>
-        <w:t xml:space="preserve">thics/integrity in relationships with </w:t>
-      </w:r>
-      <w:r>
-        <w:rPr>
-          <w:color w:val="000000"/>
-        </w:rPr>
-        <w:t xml:space="preserve">the </w:t>
-      </w:r>
-      <w:r>
-        <w:rPr>
-          <w:color w:val="000000"/>
-        </w:rPr>
-        <w:t>CO</w:t>
-      </w:r>
-      <w:r>
-        <w:rPr>
-          <w:color w:val="000000"/>
-        </w:rPr>
-        <w:t xml:space="preserve">, </w:t>
-      </w:r>
-      <w:r>
-        <w:rPr>
-          <w:color w:val="000000"/>
-        </w:rPr>
-        <w:t>COR management</w:t>
-      </w:r>
-      <w:r>
-        <w:rPr>
-          <w:color w:val="000000"/>
-        </w:rPr>
-        <w:t xml:space="preserve"> (e.</w:t>
-      </w:r>
-      <w:r>
-        <w:rPr>
-          <w:color w:val="000000"/>
-        </w:rPr>
-        <w:t>g.</w:t>
-      </w:r>
-      <w:r>
-        <w:rPr>
-          <w:color w:val="000000"/>
-        </w:rPr>
-        <w:t>,</w:t>
-      </w:r>
-      <w:r>
-        <w:rPr>
-          <w:color w:val="000000"/>
-        </w:rPr>
-        <w:t xml:space="preserve"> COR Supervisor, </w:t>
-      </w:r>
-      <w:r>
-        <w:rPr>
-          <w:color w:val="000000"/>
-        </w:rPr>
-        <w:t>Services Designated Official</w:t>
-      </w:r>
-      <w:r>
-        <w:rPr>
-          <w:color w:val="000000"/>
-        </w:rPr>
-        <w:t xml:space="preserve"> (SDO)</w:t>
-      </w:r>
-      <w:r>
-        <w:rPr>
-          <w:color w:val="000000"/>
-        </w:rPr>
-        <w:t xml:space="preserve">, </w:t>
-      </w:r>
-      <w:r>
-        <w:rPr>
-          <w:color w:val="000000"/>
-        </w:rPr>
-        <w:t>Functional Commander/ Directors (FC/FD)</w:t>
-      </w:r>
-      <w:r>
-        <w:rPr>
-          <w:color w:val="000000"/>
-        </w:rPr>
-        <w:t>)</w:t>
-      </w:r>
-      <w:r>
-        <w:rPr>
-          <w:color w:val="000000"/>
-        </w:rPr>
-        <w:t xml:space="preserve">, and the </w:t>
-      </w:r>
-      <w:r>
-        <w:rPr>
-          <w:color w:val="000000"/>
-        </w:rPr>
-        <w:t>contractor</w:t>
-      </w:r>
-      <w:r>
-        <w:rPr>
-          <w:color w:val="000000"/>
-        </w:rPr>
-        <w:t xml:space="preserve">; </w:t>
-      </w:r>
-    </w:p>
-    <w:p>
-      <w:pPr>
-        <w:ind w:left="360"/>
-        <w:rPr>
-          <w:color w:val="000000"/>
-        </w:rPr>
-      </w:pPr>
-    </w:p>
-    <w:p>
-      <w:pPr>
-        <w:ind w:left="360" w:right="-360"/>
-        <w:rPr>
-          <w:color w:val="000000"/>
-        </w:rPr>
+        <w:pStyle w:val="List2"/>
       </w:pPr>
       <w:r>
         <w:rPr>
@@ -2209,467 +2178,395 @@
         <w:t>.</w:t>
       </w:r>
     </w:p>
+    <w:p/>
     <w:p>
       <w:pPr>
-        <w:ind w:left="360"/>
-        <w:rPr>
-          <w:color w:val="000000"/>
-        </w:rPr>
-      </w:pPr>
+        <w:pStyle w:val="List2"/>
+      </w:pPr>
+      <w:r>
+        <w:rPr>
+          <w:color w:val="000000"/>
+        </w:rPr>
+        <w:t>1.</w:t>
+      </w:r>
+      <w:r>
+        <w:rPr>
+          <w:color w:val="000000"/>
+        </w:rPr>
+        <w:t>3.7</w:t>
+      </w:r>
+      <w:r>
+        <w:rPr>
+          <w:color w:val="000000"/>
+        </w:rPr>
+        <w:t xml:space="preserve"> </w:t>
+      </w:r>
+      <w:r>
+        <w:rPr>
+          <w:color w:val="000000"/>
+        </w:rPr>
+        <w:t xml:space="preserve"> </w:t>
+      </w:r>
+      <w:r>
+        <w:rPr>
+          <w:color w:val="000000"/>
+        </w:rPr>
+        <w:t xml:space="preserve"> </w:t>
+      </w:r>
+      <w:r>
+        <w:rPr>
+          <w:color w:val="000000"/>
+        </w:rPr>
+        <w:t>Con</w:t>
+      </w:r>
+      <w:r>
+        <w:rPr>
+          <w:color w:val="000000"/>
+        </w:rPr>
+        <w:t>tract-specific training consisting</w:t>
+      </w:r>
+      <w:r>
+        <w:rPr>
+          <w:color w:val="000000"/>
+        </w:rPr>
+        <w:t xml:space="preserve"> as a minimum of the following:</w:t>
+      </w:r>
     </w:p>
+    <w:p/>
     <w:p>
       <w:pPr>
-        <w:ind w:left="360"/>
-        <w:rPr>
-          <w:color w:val="000000"/>
-        </w:rPr>
-      </w:pPr>
-      <w:r>
-        <w:rPr>
-          <w:color w:val="000000"/>
-        </w:rPr>
+        <w:pStyle w:val="List3"/>
+      </w:pPr>
+      <w:r>
         <w:t>1.</w:t>
       </w:r>
       <w:r>
-        <w:rPr>
-          <w:color w:val="000000"/>
-        </w:rPr>
-        <w:t>3.7</w:t>
-      </w:r>
-      <w:r>
-        <w:rPr>
-          <w:color w:val="000000"/>
-        </w:rPr>
-        <w:t xml:space="preserve"> </w:t>
-      </w:r>
-      <w:r>
-        <w:rPr>
-          <w:color w:val="000000"/>
-        </w:rPr>
-        <w:t xml:space="preserve"> </w:t>
-      </w:r>
-      <w:r>
-        <w:rPr>
-          <w:color w:val="000000"/>
-        </w:rPr>
-        <w:t xml:space="preserve"> </w:t>
-      </w:r>
-      <w:r>
-        <w:rPr>
-          <w:color w:val="000000"/>
-        </w:rPr>
-        <w:t>Con</w:t>
-      </w:r>
-      <w:r>
-        <w:rPr>
-          <w:color w:val="000000"/>
-        </w:rPr>
-        <w:t>tract-specific training consisting</w:t>
-      </w:r>
-      <w:r>
-        <w:rPr>
-          <w:color w:val="000000"/>
-        </w:rPr>
-        <w:t xml:space="preserve"> as a minimum of the following:</w:t>
+        <w:t>3.7.1</w:t>
+      </w:r>
+      <w:r>
+        <w:t xml:space="preserve"> </w:t>
+      </w:r>
+      <w:r>
+        <w:t xml:space="preserve"> </w:t>
+      </w:r>
+      <w:r>
+        <w:t xml:space="preserve"> </w:t>
+      </w:r>
+      <w:r>
+        <w:t>A</w:t>
+      </w:r>
+      <w:r>
+        <w:t xml:space="preserve"> discussion of the contract</w:t>
+      </w:r>
+      <w:r>
+        <w:t xml:space="preserve"> (SOW, PWS, Specifications, etc</w:t>
+      </w:r>
+      <w:r>
+        <w:t>.</w:t>
+      </w:r>
+      <w:r>
+        <w:t>)</w:t>
+      </w:r>
+      <w:r>
+        <w:t xml:space="preserve">,  </w:t>
+      </w:r>
+      <w:r>
+        <w:t>a</w:t>
+      </w:r>
+      <w:r>
+        <w:t xml:space="preserve">nd </w:t>
+      </w:r>
+      <w:r>
+        <w:t xml:space="preserve"> </w:t>
+      </w:r>
+      <w:r>
+        <w:t>s</w:t>
+      </w:r>
+      <w:r>
+        <w:t xml:space="preserve">urveillance </w:t>
+      </w:r>
+      <w:r>
+        <w:t>p</w:t>
+      </w:r>
+      <w:r>
+        <w:t>lan</w:t>
+      </w:r>
+      <w:r>
+        <w:t>/QASP</w:t>
+      </w:r>
+      <w:r>
+        <w:t>;</w:t>
       </w:r>
     </w:p>
+    <w:p/>
     <w:p>
       <w:pPr>
-        <w:ind w:left="360"/>
-      </w:pPr>
+        <w:pStyle w:val="List3"/>
+      </w:pPr>
+      <w:r>
+        <w:lastRenderedPageBreak/>
+        <w:t>1.</w:t>
+      </w:r>
+      <w:r>
+        <w:t>3.7.2</w:t>
+      </w:r>
+      <w:r>
+        <w:t xml:space="preserve"> </w:t>
+      </w:r>
+      <w:r>
+        <w:t xml:space="preserve"> </w:t>
+      </w:r>
+      <w:r>
+        <w:t xml:space="preserve"> </w:t>
+      </w:r>
+      <w:r>
+        <w:t>An</w:t>
+      </w:r>
+      <w:r>
+        <w:t xml:space="preserve"> awareness of any areas in the contract susceptible to fraud, waste, and abuse</w:t>
+      </w:r>
+      <w:r>
+        <w:t>;</w:t>
+      </w:r>
+      <w:r>
+        <w:t xml:space="preserve"> </w:t>
+      </w:r>
     </w:p>
+    <w:p/>
     <w:p>
       <w:pPr>
-        <w:ind w:left="720"/>
-        <w:rPr>
-          <w:color w:val="000000"/>
-        </w:rPr>
+        <w:pStyle w:val="List3"/>
       </w:pPr>
       <w:r>
         <w:t>1.</w:t>
       </w:r>
       <w:r>
-        <w:t>3.7.1</w:t>
-      </w:r>
-      <w:r>
-        <w:t xml:space="preserve"> </w:t>
-      </w:r>
-      <w:r>
-        <w:t xml:space="preserve"> </w:t>
-      </w:r>
-      <w:r>
-        <w:t xml:space="preserve"> </w:t>
-      </w:r>
-      <w:r>
-        <w:t>A</w:t>
-      </w:r>
-      <w:r>
-        <w:t xml:space="preserve"> discussion of the contract</w:t>
-      </w:r>
-      <w:r>
-        <w:t xml:space="preserve"> (SOW, PWS, Specifications, etc</w:t>
-      </w:r>
-      <w:r>
-        <w:t>.</w:t>
-      </w:r>
-      <w:proofErr w:type="gramStart"/>
-      <w:r>
-        <w:t>)</w:t>
-      </w:r>
-      <w:r>
-        <w:t xml:space="preserve">,  </w:t>
-      </w:r>
-      <w:r>
-        <w:t>a</w:t>
-      </w:r>
-      <w:r>
-        <w:t>nd</w:t>
-      </w:r>
-      <w:proofErr w:type="gramEnd"/>
-      <w:r>
-        <w:t xml:space="preserve"> </w:t>
-      </w:r>
-      <w:r>
-        <w:t xml:space="preserve"> </w:t>
-      </w:r>
-      <w:r>
-        <w:t>s</w:t>
-      </w:r>
-      <w:r>
-        <w:t xml:space="preserve">urveillance </w:t>
-      </w:r>
-      <w:r>
-        <w:t>p</w:t>
-      </w:r>
-      <w:r>
-        <w:t>lan</w:t>
-      </w:r>
-      <w:r>
-        <w:t>/QASP</w:t>
+        <w:t>3.7.3</w:t>
+      </w:r>
+      <w:r>
+        <w:t xml:space="preserve"> </w:t>
+      </w:r>
+      <w:r>
+        <w:t xml:space="preserve"> </w:t>
+      </w:r>
+      <w:r>
+        <w:t xml:space="preserve"> </w:t>
+      </w:r>
+      <w:r>
+        <w:t>Creation</w:t>
+      </w:r>
+      <w:r>
+        <w:t>, maintenance,</w:t>
+      </w:r>
+      <w:r>
+        <w:t xml:space="preserve"> and submission o</w:t>
+      </w:r>
+      <w:r>
+        <w:t xml:space="preserve">f all </w:t>
+      </w:r>
+      <w:r>
+        <w:t xml:space="preserve">surveillance </w:t>
+      </w:r>
+      <w:r>
+        <w:t xml:space="preserve">documentation and contractor </w:t>
+      </w:r>
+      <w:r>
+        <w:t>performance</w:t>
+      </w:r>
+      <w:r>
+        <w:t xml:space="preserve"> assessment </w:t>
+      </w:r>
+      <w:r>
+        <w:t>information required by the contract and applicable regulations</w:t>
       </w:r>
       <w:r>
         <w:t>;</w:t>
       </w:r>
+      <w:r>
+        <w:rPr>
+          <w:color w:val="000000"/>
+        </w:rPr>
+        <w:t xml:space="preserve"> </w:t>
+      </w:r>
     </w:p>
+    <w:p/>
     <w:p>
       <w:pPr>
-        <w:ind w:left="720"/>
-      </w:pPr>
+        <w:pStyle w:val="List3"/>
+      </w:pPr>
+      <w:r>
+        <w:rPr>
+          <w:color w:val="000000"/>
+        </w:rPr>
+        <w:t>1.</w:t>
+      </w:r>
+      <w:r>
+        <w:rPr>
+          <w:color w:val="000000"/>
+        </w:rPr>
+        <w:t>3.7.4</w:t>
+      </w:r>
+      <w:r>
+        <w:rPr>
+          <w:color w:val="000000"/>
+        </w:rPr>
+        <w:t xml:space="preserve"> </w:t>
+      </w:r>
+      <w:r>
+        <w:rPr>
+          <w:color w:val="000000"/>
+        </w:rPr>
+        <w:t xml:space="preserve"> </w:t>
+      </w:r>
+      <w:r>
+        <w:rPr>
+          <w:color w:val="000000"/>
+        </w:rPr>
+        <w:t xml:space="preserve"> </w:t>
+      </w:r>
+      <w:r>
+        <w:rPr>
+          <w:color w:val="000000"/>
+        </w:rPr>
+        <w:t>How</w:t>
+      </w:r>
+      <w:r>
+        <w:rPr>
+          <w:color w:val="000000"/>
+        </w:rPr>
+        <w:t xml:space="preserve"> the COR can stay abreast of contract modifications</w:t>
+      </w:r>
+      <w:r>
+        <w:rPr>
+          <w:color w:val="000000"/>
+        </w:rPr>
+        <w:t>;</w:t>
+      </w:r>
     </w:p>
+    <w:p/>
     <w:p>
       <w:pPr>
-        <w:ind w:left="720"/>
-        <w:rPr>
-          <w:color w:val="000000"/>
-        </w:rPr>
-      </w:pPr>
-      <w:r>
+        <w:pStyle w:val="List3"/>
+      </w:pPr>
+      <w:r>
+        <w:rPr>
+          <w:color w:val="000000"/>
+        </w:rPr>
         <w:t>1.</w:t>
       </w:r>
       <w:r>
-        <w:t>3.7.2</w:t>
-      </w:r>
-      <w:r>
-        <w:t xml:space="preserve"> </w:t>
-      </w:r>
-      <w:r>
-        <w:t xml:space="preserve"> </w:t>
-      </w:r>
-      <w:r>
-        <w:t xml:space="preserve"> </w:t>
-      </w:r>
-      <w:r>
-        <w:t>An</w:t>
-      </w:r>
-      <w:r>
-        <w:t xml:space="preserve"> awareness of any areas in the contract susceptible to fraud, waste, and abuse</w:t>
-      </w:r>
-      <w:r>
-        <w:t>;</w:t>
-      </w:r>
-      <w:r>
-        <w:t xml:space="preserve"> </w:t>
+        <w:rPr>
+          <w:color w:val="000000"/>
+        </w:rPr>
+        <w:t>3.7.5</w:t>
+      </w:r>
+      <w:r>
+        <w:rPr>
+          <w:color w:val="000000"/>
+        </w:rPr>
+        <w:t xml:space="preserve"> </w:t>
+      </w:r>
+      <w:r>
+        <w:rPr>
+          <w:color w:val="000000"/>
+        </w:rPr>
+        <w:t xml:space="preserve"> </w:t>
+      </w:r>
+      <w:r>
+        <w:rPr>
+          <w:color w:val="000000"/>
+        </w:rPr>
+        <w:t xml:space="preserve"> </w:t>
+      </w:r>
+      <w:r>
+        <w:rPr>
+          <w:color w:val="000000"/>
+        </w:rPr>
+        <w:t>How</w:t>
+      </w:r>
+      <w:r>
+        <w:rPr>
+          <w:color w:val="000000"/>
+        </w:rPr>
+        <w:t xml:space="preserve"> the COR can monitor contract fund status</w:t>
+      </w:r>
+      <w:r>
+        <w:rPr>
+          <w:color w:val="000000"/>
+        </w:rPr>
+        <w:t>; and,</w:t>
       </w:r>
     </w:p>
+    <w:p/>
     <w:p>
       <w:pPr>
-        <w:ind w:left="720"/>
-      </w:pPr>
+        <w:pStyle w:val="List3"/>
+      </w:pPr>
+      <w:r>
+        <w:rPr>
+          <w:color w:val="000000"/>
+        </w:rPr>
+        <w:t>1.</w:t>
+      </w:r>
+      <w:r>
+        <w:rPr>
+          <w:color w:val="000000"/>
+        </w:rPr>
+        <w:t>3.7.6</w:t>
+      </w:r>
+      <w:r>
+        <w:rPr>
+          <w:color w:val="000000"/>
+        </w:rPr>
+        <w:t xml:space="preserve"> </w:t>
+      </w:r>
+      <w:r>
+        <w:rPr>
+          <w:color w:val="000000"/>
+        </w:rPr>
+        <w:t xml:space="preserve"> </w:t>
+      </w:r>
+      <w:r>
+        <w:rPr>
+          <w:color w:val="000000"/>
+        </w:rPr>
+        <w:t xml:space="preserve"> </w:t>
+      </w:r>
+      <w:r>
+        <w:rPr>
+          <w:color w:val="000000"/>
+        </w:rPr>
+        <w:t>Joint</w:t>
+      </w:r>
+      <w:r>
+        <w:rPr>
+          <w:color w:val="000000"/>
+        </w:rPr>
+        <w:t xml:space="preserve"> CO and COR review of the “COR File Annual Checklist” to ensure mutual understanding of the level/quality of surveillance and documentation must be maintained in the on-line </w:t>
+      </w:r>
+      <w:r>
+        <w:rPr>
+          <w:color w:val="000000"/>
+        </w:rPr>
+        <w:t>SPM</w:t>
+      </w:r>
+      <w:r>
+        <w:rPr>
+          <w:color w:val="000000"/>
+        </w:rPr>
+        <w:t xml:space="preserve"> </w:t>
+      </w:r>
+      <w:r>
+        <w:rPr>
+          <w:color w:val="000000"/>
+        </w:rPr>
+        <w:t>file.</w:t>
+      </w:r>
     </w:p>
+    <w:p/>
     <w:p>
       <w:pPr>
-        <w:ind w:left="720"/>
-        <w:rPr>
-          <w:color w:val="000000"/>
-        </w:rPr>
-      </w:pPr>
-      <w:r>
-        <w:t>1.</w:t>
-      </w:r>
-      <w:r>
-        <w:t>3.7.3</w:t>
-      </w:r>
-      <w:r>
-        <w:t xml:space="preserve"> </w:t>
-      </w:r>
-      <w:r>
-        <w:t xml:space="preserve"> </w:t>
-      </w:r>
-      <w:r>
-        <w:t xml:space="preserve"> </w:t>
-      </w:r>
-      <w:r>
-        <w:t>Creation</w:t>
-      </w:r>
-      <w:r>
-        <w:t>, maintenance,</w:t>
-      </w:r>
-      <w:r>
-        <w:t xml:space="preserve"> and submission o</w:t>
-      </w:r>
-      <w:r>
-        <w:t xml:space="preserve">f all </w:t>
-      </w:r>
-      <w:r>
-        <w:t xml:space="preserve">surveillance </w:t>
-      </w:r>
-      <w:r>
-        <w:t xml:space="preserve">documentation and contractor </w:t>
-      </w:r>
-      <w:r>
-        <w:t>performance</w:t>
-      </w:r>
-      <w:r>
-        <w:t xml:space="preserve"> assessment </w:t>
-      </w:r>
-      <w:r>
-        <w:t>information required by the contract and applicable regulations</w:t>
-      </w:r>
-      <w:r>
-        <w:t>;</w:t>
-      </w:r>
-      <w:r>
-        <w:rPr>
-          <w:color w:val="000000"/>
-        </w:rPr>
-        <w:t xml:space="preserve"> </w:t>
-      </w:r>
-    </w:p>
-    <w:p>
-      <w:pPr>
-        <w:ind w:left="720"/>
-        <w:rPr>
-          <w:color w:val="000000"/>
-        </w:rPr>
-      </w:pPr>
-    </w:p>
-    <w:p>
-      <w:pPr>
-        <w:ind w:left="720"/>
-        <w:rPr>
-          <w:color w:val="000000"/>
-        </w:rPr>
-      </w:pPr>
-      <w:r>
-        <w:rPr>
-          <w:color w:val="000000"/>
-        </w:rPr>
-        <w:t>1.</w:t>
-      </w:r>
-      <w:r>
-        <w:rPr>
-          <w:color w:val="000000"/>
-        </w:rPr>
-        <w:t>3.7.4</w:t>
-      </w:r>
-      <w:r>
-        <w:rPr>
-          <w:color w:val="000000"/>
-        </w:rPr>
-        <w:t xml:space="preserve"> </w:t>
-      </w:r>
-      <w:r>
-        <w:rPr>
-          <w:color w:val="000000"/>
-        </w:rPr>
-        <w:t xml:space="preserve"> </w:t>
-      </w:r>
-      <w:r>
-        <w:rPr>
-          <w:color w:val="000000"/>
-        </w:rPr>
-        <w:t xml:space="preserve"> </w:t>
-      </w:r>
-      <w:r>
-        <w:rPr>
-          <w:color w:val="000000"/>
-        </w:rPr>
-        <w:t>How</w:t>
-      </w:r>
-      <w:r>
-        <w:rPr>
-          <w:color w:val="000000"/>
-        </w:rPr>
-        <w:t xml:space="preserve"> the COR can stay abreast of contract modifications</w:t>
-      </w:r>
-      <w:r>
-        <w:rPr>
-          <w:color w:val="000000"/>
-        </w:rPr>
-        <w:t>;</w:t>
-      </w:r>
-    </w:p>
-    <w:p>
-      <w:pPr>
-        <w:ind w:left="720"/>
-        <w:rPr>
-          <w:color w:val="000000"/>
-        </w:rPr>
-      </w:pPr>
-    </w:p>
-    <w:p>
-      <w:pPr>
-        <w:ind w:left="720"/>
-        <w:rPr>
-          <w:color w:val="000000"/>
-        </w:rPr>
-      </w:pPr>
-      <w:r>
-        <w:rPr>
-          <w:color w:val="000000"/>
-        </w:rPr>
-        <w:t>1.</w:t>
-      </w:r>
-      <w:r>
-        <w:rPr>
-          <w:color w:val="000000"/>
-        </w:rPr>
-        <w:t>3.7.5</w:t>
-      </w:r>
-      <w:r>
-        <w:rPr>
-          <w:color w:val="000000"/>
-        </w:rPr>
-        <w:t xml:space="preserve"> </w:t>
-      </w:r>
-      <w:r>
-        <w:rPr>
-          <w:color w:val="000000"/>
-        </w:rPr>
-        <w:t xml:space="preserve"> </w:t>
-      </w:r>
-      <w:r>
-        <w:rPr>
-          <w:color w:val="000000"/>
-        </w:rPr>
-        <w:t xml:space="preserve"> </w:t>
-      </w:r>
-      <w:r>
-        <w:rPr>
-          <w:color w:val="000000"/>
-        </w:rPr>
-        <w:t>How</w:t>
-      </w:r>
-      <w:r>
-        <w:rPr>
-          <w:color w:val="000000"/>
-        </w:rPr>
-        <w:t xml:space="preserve"> the COR can monitor contract fund status</w:t>
-      </w:r>
-      <w:r>
-        <w:rPr>
-          <w:color w:val="000000"/>
-        </w:rPr>
-        <w:t>; and,</w:t>
-      </w:r>
-    </w:p>
-    <w:p>
-      <w:pPr>
-        <w:ind w:left="720"/>
-        <w:rPr>
-          <w:color w:val="000000"/>
-        </w:rPr>
-      </w:pPr>
-    </w:p>
-    <w:p>
-      <w:pPr>
-        <w:ind w:left="720"/>
-        <w:rPr>
-          <w:color w:val="000000"/>
-        </w:rPr>
-      </w:pPr>
-      <w:r>
-        <w:rPr>
-          <w:color w:val="000000"/>
-        </w:rPr>
-        <w:t>1.</w:t>
-      </w:r>
-      <w:r>
-        <w:rPr>
-          <w:color w:val="000000"/>
-        </w:rPr>
-        <w:t>3.7.6</w:t>
-      </w:r>
-      <w:r>
-        <w:rPr>
-          <w:color w:val="000000"/>
-        </w:rPr>
-        <w:t xml:space="preserve"> </w:t>
-      </w:r>
-      <w:r>
-        <w:rPr>
-          <w:color w:val="000000"/>
-        </w:rPr>
-        <w:t xml:space="preserve"> </w:t>
-      </w:r>
-      <w:r>
-        <w:rPr>
-          <w:color w:val="000000"/>
-        </w:rPr>
-        <w:t xml:space="preserve"> </w:t>
-      </w:r>
-      <w:r>
-        <w:rPr>
-          <w:color w:val="000000"/>
-        </w:rPr>
-        <w:t>Joint</w:t>
-      </w:r>
-      <w:r>
-        <w:rPr>
-          <w:color w:val="000000"/>
-        </w:rPr>
-        <w:t xml:space="preserve"> CO and COR review of the “COR File Annual Checklist” to ensure mutual understanding of the level/quality of surveillance and documentation must be maintained in the on-line </w:t>
-      </w:r>
-      <w:r>
-        <w:rPr>
-          <w:color w:val="000000"/>
-        </w:rPr>
-        <w:t>SPM</w:t>
-      </w:r>
-      <w:r>
-        <w:rPr>
-          <w:color w:val="000000"/>
-        </w:rPr>
-        <w:t xml:space="preserve"> </w:t>
-      </w:r>
-      <w:r>
-        <w:rPr>
-          <w:color w:val="000000"/>
-        </w:rPr>
-        <w:t>file.</w:t>
-      </w:r>
-    </w:p>
-    <w:p>
-      <w:pPr>
-        <w:ind w:left="720"/>
-        <w:rPr>
-          <w:color w:val="000000"/>
-        </w:rPr>
-      </w:pPr>
-    </w:p>
-    <w:p>
-      <w:pPr>
-        <w:ind w:left="360"/>
+        <w:pStyle w:val="List2"/>
       </w:pPr>
       <w:r>
         <w:rPr>
@@ -2743,38 +2640,300 @@
         <w:t>.</w:t>
       </w:r>
     </w:p>
+    <w:p/>
     <w:p>
       <w:pPr>
-        <w:ind w:left="360"/>
-      </w:pPr>
+        <w:pStyle w:val="List1"/>
+      </w:pPr>
+      <w:r>
+        <w:rPr>
+          <w:b/>
+          <w:color w:val="000000"/>
+        </w:rPr>
+        <w:t>COR Performance and Appraisal</w:t>
+      </w:r>
+      <w:r>
+        <w:rPr>
+          <w:b/>
+          <w:color w:val="000000"/>
+        </w:rPr>
+        <w:br/>
+      </w:r>
+      <w:r>
+        <w:rPr>
+          <w:color w:val="000000"/>
+        </w:rPr>
+        <w:t>1.</w:t>
+      </w:r>
+      <w:r>
+        <w:rPr>
+          <w:color w:val="000000"/>
+        </w:rPr>
+        <w:t>4</w:t>
+      </w:r>
+      <w:r>
+        <w:rPr>
+          <w:color w:val="000000"/>
+        </w:rPr>
+        <w:t xml:space="preserve"> </w:t>
+      </w:r>
+      <w:r>
+        <w:rPr>
+          <w:color w:val="000000"/>
+        </w:rPr>
+        <w:t xml:space="preserve"> </w:t>
+      </w:r>
+      <w:r>
+        <w:rPr>
+          <w:color w:val="000000"/>
+        </w:rPr>
+        <w:t xml:space="preserve"> </w:t>
+      </w:r>
+      <w:r>
+        <w:rPr>
+          <w:color w:val="000000"/>
+        </w:rPr>
+        <w:t>At a minimum, t</w:t>
+      </w:r>
+      <w:r>
+        <w:rPr>
+          <w:color w:val="000000"/>
+        </w:rPr>
+        <w:t>he CO</w:t>
+      </w:r>
+      <w:r>
+        <w:rPr>
+          <w:color w:val="000000"/>
+        </w:rPr>
+        <w:t xml:space="preserve"> and COR supervisor</w:t>
+      </w:r>
+      <w:r>
+        <w:rPr>
+          <w:color w:val="000000"/>
+        </w:rPr>
+        <w:t xml:space="preserve"> </w:t>
+      </w:r>
+      <w:r>
+        <w:rPr>
+          <w:color w:val="000000"/>
+        </w:rPr>
+        <w:t xml:space="preserve">must </w:t>
+      </w:r>
+      <w:r>
+        <w:rPr>
+          <w:color w:val="000000"/>
+        </w:rPr>
+        <w:t>r</w:t>
+      </w:r>
+      <w:r>
+        <w:rPr>
+          <w:color w:val="000000"/>
+        </w:rPr>
+        <w:t>eview the COR’s reports</w:t>
+      </w:r>
+      <w:r>
+        <w:rPr>
+          <w:color w:val="000000"/>
+        </w:rPr>
+        <w:t xml:space="preserve">, files, and other </w:t>
+      </w:r>
+      <w:r>
+        <w:rPr>
+          <w:color w:val="000000"/>
+        </w:rPr>
+        <w:t>documentation for</w:t>
+      </w:r>
+      <w:r>
+        <w:rPr>
+          <w:color w:val="000000"/>
+        </w:rPr>
+        <w:t xml:space="preserve"> </w:t>
+      </w:r>
+      <w:r>
+        <w:rPr>
+          <w:color w:val="000000"/>
+        </w:rPr>
+        <w:t>completeness/</w:t>
+      </w:r>
+      <w:r>
+        <w:rPr>
+          <w:color w:val="000000"/>
+        </w:rPr>
+        <w:t>accomplishment</w:t>
+      </w:r>
+      <w:r>
+        <w:rPr>
+          <w:color w:val="000000"/>
+        </w:rPr>
+        <w:t>,</w:t>
+      </w:r>
+      <w:r>
+        <w:rPr>
+          <w:color w:val="000000"/>
+        </w:rPr>
+        <w:t xml:space="preserve"> </w:t>
+      </w:r>
+      <w:r>
+        <w:rPr>
+          <w:color w:val="000000"/>
+        </w:rPr>
+        <w:t>on an annual basis</w:t>
+      </w:r>
+      <w:r>
+        <w:rPr>
+          <w:color w:val="000000"/>
+        </w:rPr>
+        <w:t>.</w:t>
+      </w:r>
+      <w:r>
+        <w:rPr>
+          <w:color w:val="000000"/>
+        </w:rPr>
+        <w:t xml:space="preserve"> </w:t>
+      </w:r>
     </w:p>
+    <w:p/>
     <w:p>
       <w:pPr>
-        <w:rPr>
-          <w:b/>
-          <w:color w:val="000000"/>
-        </w:rPr>
-      </w:pPr>
-      <w:r>
-        <w:rPr>
-          <w:b/>
-          <w:color w:val="000000"/>
-        </w:rPr>
-        <w:t>COR Performance and Appraisal</w:t>
-      </w:r>
-      <w:r>
-        <w:rPr>
-          <w:b/>
-          <w:color w:val="000000"/>
-        </w:rPr>
-        <w:br/>
+        <w:pStyle w:val="List1"/>
+      </w:pPr>
+      <w:r>
+        <w:rPr>
+          <w:color w:val="000000"/>
+        </w:rPr>
+        <w:t>1.</w:t>
+      </w:r>
+      <w:r>
+        <w:rPr>
+          <w:color w:val="000000"/>
+        </w:rPr>
+        <w:t>5</w:t>
+      </w:r>
+      <w:r>
+        <w:rPr>
+          <w:color w:val="000000"/>
+        </w:rPr>
+        <w:t xml:space="preserve"> </w:t>
+      </w:r>
+      <w:r>
+        <w:rPr>
+          <w:color w:val="000000"/>
+        </w:rPr>
+        <w:t xml:space="preserve"> </w:t>
+      </w:r>
+      <w:r>
+        <w:rPr>
+          <w:color w:val="000000"/>
+        </w:rPr>
+        <w:t>The</w:t>
+      </w:r>
+      <w:r>
+        <w:rPr>
+          <w:color w:val="000000"/>
+        </w:rPr>
+        <w:t xml:space="preserve"> CO </w:t>
+      </w:r>
+      <w:r>
+        <w:rPr>
+          <w:color w:val="000000"/>
+        </w:rPr>
+        <w:t xml:space="preserve">must </w:t>
+      </w:r>
+      <w:r>
+        <w:rPr>
+          <w:color w:val="000000"/>
+        </w:rPr>
+        <w:t>p</w:t>
+      </w:r>
+      <w:r>
+        <w:rPr>
+          <w:color w:val="000000"/>
+        </w:rPr>
+        <w:t xml:space="preserve">rovide </w:t>
+      </w:r>
+      <w:r>
+        <w:rPr>
+          <w:color w:val="000000"/>
+        </w:rPr>
+        <w:t xml:space="preserve">an </w:t>
+      </w:r>
+      <w:r>
+        <w:rPr>
+          <w:color w:val="000000"/>
+        </w:rPr>
+        <w:t xml:space="preserve">annual </w:t>
+      </w:r>
+      <w:r>
+        <w:rPr>
+          <w:color w:val="000000"/>
+        </w:rPr>
+        <w:t>assessment</w:t>
+      </w:r>
+      <w:r>
+        <w:rPr>
+          <w:color w:val="000000"/>
+        </w:rPr>
+        <w:t>, as a minimum,</w:t>
+      </w:r>
+      <w:r>
+        <w:rPr>
+          <w:color w:val="000000"/>
+        </w:rPr>
+        <w:t xml:space="preserve"> </w:t>
+      </w:r>
+      <w:r>
+        <w:rPr>
+          <w:color w:val="000000"/>
+        </w:rPr>
+        <w:t xml:space="preserve">on </w:t>
+      </w:r>
+      <w:r>
+        <w:rPr>
+          <w:color w:val="000000"/>
+        </w:rPr>
+        <w:t xml:space="preserve">the </w:t>
+      </w:r>
+      <w:r>
+        <w:rPr>
+          <w:color w:val="000000"/>
+        </w:rPr>
+        <w:t>COR</w:t>
+      </w:r>
+      <w:r>
+        <w:rPr>
+          <w:color w:val="000000"/>
+        </w:rPr>
+        <w:t>’s</w:t>
+      </w:r>
+      <w:r>
+        <w:rPr>
+          <w:color w:val="000000"/>
+        </w:rPr>
+        <w:t xml:space="preserve"> performance to the COR supervisor</w:t>
+      </w:r>
+      <w:r>
+        <w:rPr>
+          <w:color w:val="000000"/>
+        </w:rPr>
+        <w:t>.</w:t>
+      </w:r>
+      <w:r>
+        <w:rPr>
+          <w:color w:val="000000"/>
+        </w:rPr>
+        <w:t xml:space="preserve">  The assessment may be performed concurrently with the administrative review of the COR online file detailed in 1.</w:t>
+      </w:r>
+      <w:r>
+        <w:rPr>
+          <w:color w:val="000000"/>
+        </w:rPr>
+        <w:t>2.3.</w:t>
       </w:r>
     </w:p>
+    <w:p/>
     <w:p>
       <w:pPr>
-        <w:rPr>
-          <w:color w:val="000000"/>
-        </w:rPr>
+        <w:pStyle w:val="List1"/>
       </w:pPr>
       <w:r>
         <w:rPr>
@@ -2786,383 +2945,73 @@
         <w:rPr>
           <w:color w:val="000000"/>
         </w:rPr>
-        <w:t>4</w:t>
-      </w:r>
-      <w:r>
-        <w:rPr>
-          <w:color w:val="000000"/>
-        </w:rPr>
-        <w:t xml:space="preserve"> </w:t>
-      </w:r>
-      <w:r>
-        <w:rPr>
-          <w:color w:val="000000"/>
-        </w:rPr>
-        <w:t xml:space="preserve"> </w:t>
-      </w:r>
-      <w:r>
-        <w:rPr>
-          <w:color w:val="000000"/>
-        </w:rPr>
-        <w:t xml:space="preserve"> </w:t>
-      </w:r>
-      <w:r>
-        <w:rPr>
-          <w:color w:val="000000"/>
-        </w:rPr>
-        <w:t>At a minimum, t</w:t>
-      </w:r>
-      <w:r>
-        <w:rPr>
-          <w:color w:val="000000"/>
-        </w:rPr>
-        <w:t>he CO</w:t>
-      </w:r>
-      <w:r>
-        <w:rPr>
-          <w:color w:val="000000"/>
-        </w:rPr>
-        <w:t xml:space="preserve"> and COR supervisor</w:t>
-      </w:r>
-      <w:r>
-        <w:rPr>
-          <w:color w:val="000000"/>
-        </w:rPr>
-        <w:t xml:space="preserve"> </w:t>
-      </w:r>
-      <w:r>
-        <w:rPr>
-          <w:color w:val="000000"/>
-        </w:rPr>
-        <w:t xml:space="preserve">must </w:t>
-      </w:r>
-      <w:r>
-        <w:rPr>
-          <w:color w:val="000000"/>
-        </w:rPr>
-        <w:t>r</w:t>
-      </w:r>
-      <w:r>
-        <w:rPr>
-          <w:color w:val="000000"/>
-        </w:rPr>
-        <w:t>eview the COR’s reports</w:t>
-      </w:r>
-      <w:r>
-        <w:rPr>
-          <w:color w:val="000000"/>
-        </w:rPr>
-        <w:t xml:space="preserve">, files, and other </w:t>
-      </w:r>
-      <w:r>
-        <w:rPr>
-          <w:color w:val="000000"/>
-        </w:rPr>
-        <w:t>documentation for</w:t>
-      </w:r>
-      <w:r>
-        <w:rPr>
-          <w:color w:val="000000"/>
-        </w:rPr>
-        <w:t xml:space="preserve"> </w:t>
-      </w:r>
-      <w:r>
-        <w:rPr>
-          <w:color w:val="000000"/>
-        </w:rPr>
-        <w:t>completeness/</w:t>
-      </w:r>
-      <w:r>
-        <w:rPr>
-          <w:color w:val="000000"/>
-        </w:rPr>
-        <w:t>accomplishment</w:t>
-      </w:r>
-      <w:r>
-        <w:rPr>
-          <w:color w:val="000000"/>
-        </w:rPr>
-        <w:t>,</w:t>
-      </w:r>
-      <w:r>
-        <w:rPr>
-          <w:color w:val="000000"/>
-        </w:rPr>
-        <w:t xml:space="preserve"> </w:t>
-      </w:r>
-      <w:r>
-        <w:rPr>
-          <w:color w:val="000000"/>
-        </w:rPr>
-        <w:t>on an annual basis</w:t>
-      </w:r>
-      <w:r>
-        <w:rPr>
-          <w:color w:val="000000"/>
-        </w:rPr>
-        <w:t>.</w:t>
-      </w:r>
-      <w:r>
-        <w:rPr>
-          <w:color w:val="000000"/>
-        </w:rPr>
-        <w:t xml:space="preserve"> </w:t>
+        <w:t>6</w:t>
+      </w:r>
+      <w:r>
+        <w:rPr>
+          <w:color w:val="000000"/>
+        </w:rPr>
+        <w:t xml:space="preserve">  </w:t>
+      </w:r>
+      <w:r>
+        <w:rPr>
+          <w:color w:val="000000"/>
+        </w:rPr>
+        <w:t xml:space="preserve">The COR </w:t>
+      </w:r>
+      <w:r>
+        <w:rPr>
+          <w:color w:val="000000"/>
+        </w:rPr>
+        <w:t>must complete</w:t>
+      </w:r>
+      <w:r>
+        <w:rPr>
+          <w:color w:val="000000"/>
+        </w:rPr>
+        <w:t xml:space="preserve"> and upload</w:t>
+      </w:r>
+      <w:r>
+        <w:rPr>
+          <w:color w:val="000000"/>
+        </w:rPr>
+        <w:t> r</w:t>
+      </w:r>
+      <w:r>
+        <w:rPr>
+          <w:color w:val="000000"/>
+        </w:rPr>
+        <w:t>eports to the</w:t>
+      </w:r>
+      <w:r>
+        <w:rPr>
+          <w:color w:val="000000"/>
+        </w:rPr>
+        <w:t xml:space="preserve"> </w:t>
+      </w:r>
+      <w:r>
+        <w:rPr>
+          <w:color w:val="000000"/>
+        </w:rPr>
+        <w:t>SPM</w:t>
+      </w:r>
+      <w:r>
+        <w:rPr>
+          <w:color w:val="000000"/>
+        </w:rPr>
+        <w:t xml:space="preserve">, as required, to enable the CO to review and approve/ reject reports in the </w:t>
+      </w:r>
+      <w:r>
+        <w:rPr>
+          <w:color w:val="000000"/>
+        </w:rPr>
+        <w:t>SPM.</w:t>
       </w:r>
     </w:p>
+    <w:p/>
     <w:p>
       <w:pPr>
-        <w:rPr>
-          <w:color w:val="000000"/>
-        </w:rPr>
-      </w:pPr>
-    </w:p>
-    <w:p>
-      <w:pPr>
-        <w:rPr>
-          <w:color w:val="000000"/>
-        </w:rPr>
-      </w:pPr>
-      <w:proofErr w:type="gramStart"/>
-      <w:r>
-        <w:rPr>
-          <w:color w:val="000000"/>
-        </w:rPr>
-        <w:t>1.</w:t>
-      </w:r>
-      <w:r>
-        <w:rPr>
-          <w:color w:val="000000"/>
-        </w:rPr>
-        <w:t>5</w:t>
-      </w:r>
-      <w:r>
-        <w:rPr>
-          <w:color w:val="000000"/>
-        </w:rPr>
-        <w:t xml:space="preserve"> </w:t>
-      </w:r>
-      <w:r>
-        <w:rPr>
-          <w:color w:val="000000"/>
-        </w:rPr>
-        <w:t xml:space="preserve"> </w:t>
-      </w:r>
-      <w:r>
-        <w:rPr>
-          <w:color w:val="000000"/>
-        </w:rPr>
-        <w:t>The</w:t>
-      </w:r>
-      <w:proofErr w:type="gramEnd"/>
-      <w:r>
-        <w:rPr>
-          <w:color w:val="000000"/>
-        </w:rPr>
-        <w:t xml:space="preserve"> CO </w:t>
-      </w:r>
-      <w:r>
-        <w:rPr>
-          <w:color w:val="000000"/>
-        </w:rPr>
-        <w:t xml:space="preserve">must </w:t>
-      </w:r>
-      <w:r>
-        <w:rPr>
-          <w:color w:val="000000"/>
-        </w:rPr>
-        <w:t>p</w:t>
-      </w:r>
-      <w:r>
-        <w:rPr>
-          <w:color w:val="000000"/>
-        </w:rPr>
-        <w:t xml:space="preserve">rovide </w:t>
-      </w:r>
-      <w:r>
-        <w:rPr>
-          <w:color w:val="000000"/>
-        </w:rPr>
-        <w:t xml:space="preserve">an </w:t>
-      </w:r>
-      <w:r>
-        <w:rPr>
-          <w:color w:val="000000"/>
-        </w:rPr>
-        <w:t xml:space="preserve">annual </w:t>
-      </w:r>
-      <w:r>
-        <w:rPr>
-          <w:color w:val="000000"/>
-        </w:rPr>
-        <w:t>assessment</w:t>
-      </w:r>
-      <w:r>
-        <w:rPr>
-          <w:color w:val="000000"/>
-        </w:rPr>
-        <w:t>, as a minimum,</w:t>
-      </w:r>
-      <w:r>
-        <w:rPr>
-          <w:color w:val="000000"/>
-        </w:rPr>
-        <w:t xml:space="preserve"> </w:t>
-      </w:r>
-      <w:r>
-        <w:rPr>
-          <w:color w:val="000000"/>
-        </w:rPr>
-        <w:t xml:space="preserve">on </w:t>
-      </w:r>
-      <w:r>
-        <w:rPr>
-          <w:color w:val="000000"/>
-        </w:rPr>
-        <w:t xml:space="preserve">the </w:t>
-      </w:r>
-      <w:r>
-        <w:rPr>
-          <w:color w:val="000000"/>
-        </w:rPr>
-        <w:t>COR</w:t>
-      </w:r>
-      <w:r>
-        <w:rPr>
-          <w:color w:val="000000"/>
-        </w:rPr>
-        <w:t>’s</w:t>
-      </w:r>
-      <w:r>
-        <w:rPr>
-          <w:color w:val="000000"/>
-        </w:rPr>
-        <w:t xml:space="preserve"> performance to the COR supervisor</w:t>
-      </w:r>
-      <w:r>
-        <w:rPr>
-          <w:color w:val="000000"/>
-        </w:rPr>
-        <w:t>.</w:t>
-      </w:r>
-      <w:r>
-        <w:rPr>
-          <w:color w:val="000000"/>
-        </w:rPr>
-        <w:t xml:space="preserve">  The assessment may be performed concurrently with the administrative review of the COR online file detailed in 1.</w:t>
-      </w:r>
-      <w:r>
-        <w:rPr>
-          <w:color w:val="000000"/>
-        </w:rPr>
-        <w:t>2.3.</w:t>
-      </w:r>
-    </w:p>
-    <w:p>
-      <w:pPr>
-        <w:rPr>
-          <w:color w:val="000000"/>
-        </w:rPr>
-      </w:pPr>
-    </w:p>
-    <w:p>
-      <w:pPr>
-        <w:rPr>
-          <w:color w:val="000000"/>
-        </w:rPr>
-      </w:pPr>
-      <w:proofErr w:type="gramStart"/>
-      <w:r>
-        <w:rPr>
-          <w:color w:val="000000"/>
-        </w:rPr>
-        <w:t>1.</w:t>
-      </w:r>
-      <w:r>
-        <w:rPr>
-          <w:color w:val="000000"/>
-        </w:rPr>
-        <w:t>6</w:t>
-      </w:r>
-      <w:r>
-        <w:rPr>
-          <w:color w:val="000000"/>
-        </w:rPr>
-        <w:t xml:space="preserve">  </w:t>
-      </w:r>
-      <w:r>
-        <w:rPr>
-          <w:color w:val="000000"/>
-        </w:rPr>
-        <w:t>The</w:t>
-      </w:r>
-      <w:proofErr w:type="gramEnd"/>
-      <w:r>
-        <w:rPr>
-          <w:color w:val="000000"/>
-        </w:rPr>
-        <w:t xml:space="preserve"> COR </w:t>
-      </w:r>
-      <w:r>
-        <w:rPr>
-          <w:color w:val="000000"/>
-        </w:rPr>
-        <w:t>must complete</w:t>
-      </w:r>
-      <w:r>
-        <w:rPr>
-          <w:color w:val="000000"/>
-        </w:rPr>
-        <w:t xml:space="preserve"> and upload</w:t>
-      </w:r>
-      <w:r>
-        <w:rPr>
-          <w:color w:val="000000"/>
-        </w:rPr>
-        <w:t> r</w:t>
-      </w:r>
-      <w:r>
-        <w:rPr>
-          <w:color w:val="000000"/>
-        </w:rPr>
-        <w:t>eports to the</w:t>
-      </w:r>
-      <w:r>
-        <w:rPr>
-          <w:color w:val="000000"/>
-        </w:rPr>
-        <w:t xml:space="preserve"> </w:t>
-      </w:r>
-      <w:r>
-        <w:rPr>
-          <w:color w:val="000000"/>
-        </w:rPr>
-        <w:t>SPM</w:t>
-      </w:r>
-      <w:r>
-        <w:rPr>
-          <w:color w:val="000000"/>
-        </w:rPr>
-        <w:t xml:space="preserve">, as required, to enable the CO to review and approve/ reject reports in the </w:t>
-      </w:r>
-      <w:r>
-        <w:rPr>
-          <w:color w:val="000000"/>
-        </w:rPr>
-        <w:t>SPM.</w:t>
-      </w:r>
-    </w:p>
-    <w:p>
-      <w:pPr>
-        <w:rPr>
-          <w:color w:val="000000"/>
-        </w:rPr>
-      </w:pPr>
-    </w:p>
-    <w:p>
-      <w:pPr>
-        <w:rPr>
-          <w:color w:val="000000"/>
-        </w:rPr>
+        <w:pStyle w:val="List1"/>
       </w:pPr>
       <w:r>
         <w:rPr>
@@ -3362,18 +3211,10 @@
         <w:t xml:space="preserve"> of designation.</w:t>
       </w:r>
     </w:p>
+    <w:p/>
     <w:p>
       <w:pPr>
-        <w:rPr>
-          <w:color w:val="000000"/>
-        </w:rPr>
-      </w:pPr>
-    </w:p>
-    <w:p>
-      <w:pPr>
-        <w:rPr>
-          <w:color w:val="000000"/>
-        </w:rPr>
+        <w:pStyle w:val="List1"/>
       </w:pPr>
       <w:r>
         <w:rPr>
@@ -3475,7 +3316,14 @@
         <w:rPr>
           <w:color w:val="000000"/>
         </w:rPr>
-        <w:t xml:space="preserve"> is authorized)</w:t>
+        <w:t xml:space="preserve"> is </w:t>
+      </w:r>
+      <w:r>
+        <w:rPr>
+          <w:color w:val="000000"/>
+        </w:rPr>
+        <w:lastRenderedPageBreak/>
+        <w:t>authorized)</w:t>
       </w:r>
       <w:r>
         <w:rPr>
@@ -3522,21 +3370,11 @@
         <w:t>.</w:t>
       </w:r>
     </w:p>
+    <w:p/>
     <w:p>
       <w:pPr>
-        <w:rPr>
-          <w:color w:val="000000"/>
-        </w:rPr>
-      </w:pPr>
-    </w:p>
-    <w:p>
-      <w:pPr>
-        <w:rPr>
-          <w:color w:val="000000"/>
-        </w:rPr>
-      </w:pPr>
-      <w:bookmarkStart w:id="2" w:name="_Hlt500822635"/>
-      <w:bookmarkEnd w:id="2"/>
+        <w:pStyle w:val="List1"/>
+      </w:pPr>
       <w:r>
         <w:rPr>
           <w:color w:val="000000"/>
@@ -3645,84 +3483,60 @@
         <w:t>.</w:t>
       </w:r>
     </w:p>
+    <w:p/>
     <w:p>
       <w:pPr>
-        <w:rPr>
-          <w:color w:val="000000"/>
-        </w:rPr>
-      </w:pPr>
+        <w:pStyle w:val="Heading3"/>
+      </w:pPr>
+      <w:bookmarkStart w:id="5" w:name="_Toc38365598"/>
+      <w:r>
+        <w:rPr>
+          <w:color w:val="000000"/>
+        </w:rPr>
+        <w:t>2</w:t>
+      </w:r>
+      <w:r>
+        <w:rPr>
+          <w:color w:val="000000"/>
+        </w:rPr>
+        <w:t>.</w:t>
+      </w:r>
+      <w:r>
+        <w:rPr>
+          <w:color w:val="000000"/>
+        </w:rPr>
+        <w:t>0</w:t>
+      </w:r>
+      <w:r>
+        <w:rPr>
+          <w:color w:val="000000"/>
+        </w:rPr>
+        <w:t xml:space="preserve">  </w:t>
+      </w:r>
+      <w:r>
+        <w:rPr>
+          <w:color w:val="000000"/>
+        </w:rPr>
+        <w:t xml:space="preserve"> </w:t>
+      </w:r>
+      <w:r>
+        <w:rPr>
+          <w:color w:val="000000"/>
+        </w:rPr>
+        <w:t>COR</w:t>
+      </w:r>
+      <w:r>
+        <w:rPr>
+          <w:color w:val="000000"/>
+        </w:rPr>
+        <w:t xml:space="preserve"> Roles and Responsibilities</w:t>
+      </w:r>
+      <w:bookmarkEnd w:id="5"/>
     </w:p>
+    <w:p/>
     <w:p>
       <w:pPr>
-        <w:rPr>
-          <w:b/>
-          <w:color w:val="000000"/>
-          <w:u w:val="single"/>
-        </w:rPr>
-      </w:pPr>
-      <w:r>
-        <w:rPr>
-          <w:b/>
-          <w:color w:val="000000"/>
-        </w:rPr>
-        <w:lastRenderedPageBreak/>
-        <w:t>2</w:t>
-      </w:r>
-      <w:r>
-        <w:rPr>
-          <w:b/>
-          <w:color w:val="000000"/>
-        </w:rPr>
-        <w:t>.</w:t>
-      </w:r>
-      <w:r>
-        <w:rPr>
-          <w:b/>
-          <w:color w:val="000000"/>
-        </w:rPr>
-        <w:t>0</w:t>
-      </w:r>
-      <w:r>
-        <w:rPr>
-          <w:b/>
-          <w:color w:val="000000"/>
-        </w:rPr>
-        <w:t xml:space="preserve">  </w:t>
-      </w:r>
-      <w:r>
-        <w:rPr>
-          <w:b/>
-          <w:color w:val="000000"/>
-        </w:rPr>
-        <w:t xml:space="preserve"> </w:t>
-      </w:r>
-      <w:r>
-        <w:rPr>
-          <w:b/>
-          <w:color w:val="000000"/>
-        </w:rPr>
-        <w:t>COR</w:t>
-      </w:r>
-      <w:r>
-        <w:rPr>
-          <w:b/>
-          <w:color w:val="000000"/>
-        </w:rPr>
-        <w:t xml:space="preserve"> Roles and Responsibilities</w:t>
-      </w:r>
-    </w:p>
-    <w:p>
-      <w:pPr>
-        <w:rPr>
-          <w:color w:val="000000"/>
-        </w:rPr>
-      </w:pPr>
-    </w:p>
-    <w:p>
-      <w:pPr>
-        <w:rPr>
-          <w:color w:val="000000"/>
-        </w:rPr>
+        <w:pStyle w:val="List1"/>
       </w:pPr>
       <w:r>
         <w:rPr>
@@ -3835,207 +3649,172 @@
         <w:t xml:space="preserve">. </w:t>
       </w:r>
     </w:p>
+    <w:p/>
     <w:p>
       <w:pPr>
-        <w:rPr>
-          <w:color w:val="000000"/>
-        </w:rPr>
-      </w:pPr>
+        <w:pStyle w:val="List1"/>
+      </w:pPr>
+      <w:r>
+        <w:rPr>
+          <w:color w:val="000000"/>
+        </w:rPr>
+        <w:t xml:space="preserve">2.2 </w:t>
+      </w:r>
+      <w:r>
+        <w:rPr>
+          <w:color w:val="000000"/>
+        </w:rPr>
+        <w:t xml:space="preserve"> </w:t>
+      </w:r>
+      <w:r>
+        <w:rPr>
+          <w:color w:val="000000"/>
+        </w:rPr>
+        <w:t xml:space="preserve"> </w:t>
+      </w:r>
+      <w:r>
+        <w:rPr>
+          <w:color w:val="000000"/>
+        </w:rPr>
+        <w:t>Provide information necessary to assess</w:t>
+      </w:r>
+      <w:r>
+        <w:rPr>
+          <w:color w:val="000000"/>
+        </w:rPr>
+        <w:t xml:space="preserve"> whether any actual or potential personal conflicts of interest with performing the responsibilities to be designated exist. </w:t>
+      </w:r>
+      <w:r>
+        <w:rPr>
+          <w:color w:val="000000"/>
+        </w:rPr>
+        <w:t xml:space="preserve"> </w:t>
+      </w:r>
+      <w:r>
+        <w:rPr>
+          <w:color w:val="000000"/>
+        </w:rPr>
+        <w:t>Conflicts of interest determination will be reviewed again prior to contract award.</w:t>
+      </w:r>
+      <w:r>
+        <w:rPr>
+          <w:color w:val="000000"/>
+        </w:rPr>
+        <w:t xml:space="preserve">  </w:t>
+      </w:r>
+      <w:r>
+        <w:rPr>
+          <w:color w:val="000000"/>
+        </w:rPr>
+        <w:t xml:space="preserve"> </w:t>
+      </w:r>
     </w:p>
+    <w:p/>
     <w:p>
       <w:pPr>
-        <w:rPr>
-          <w:color w:val="000000"/>
-        </w:rPr>
-      </w:pPr>
-      <w:r>
-        <w:rPr>
-          <w:color w:val="000000"/>
-        </w:rPr>
-        <w:t xml:space="preserve">2.2 </w:t>
-      </w:r>
-      <w:r>
-        <w:rPr>
-          <w:color w:val="000000"/>
-        </w:rPr>
-        <w:t xml:space="preserve"> </w:t>
-      </w:r>
-      <w:r>
-        <w:rPr>
-          <w:color w:val="000000"/>
-        </w:rPr>
-        <w:t xml:space="preserve"> </w:t>
-      </w:r>
-      <w:r>
-        <w:rPr>
-          <w:color w:val="000000"/>
-        </w:rPr>
-        <w:t>Provide information necessary to assess</w:t>
-      </w:r>
-      <w:r>
-        <w:rPr>
-          <w:color w:val="000000"/>
-        </w:rPr>
-        <w:t xml:space="preserve"> whether any actual or potential personal conflicts of interest with performing the responsibilities to be designated exist. </w:t>
-      </w:r>
-      <w:r>
-        <w:rPr>
-          <w:color w:val="000000"/>
-        </w:rPr>
-        <w:t xml:space="preserve"> </w:t>
-      </w:r>
-      <w:r>
-        <w:rPr>
-          <w:color w:val="000000"/>
-        </w:rPr>
-        <w:t>Conflicts of interest determination will be reviewed again prior to contract award.</w:t>
-      </w:r>
-      <w:r>
-        <w:rPr>
-          <w:color w:val="000000"/>
-        </w:rPr>
-        <w:t xml:space="preserve">  </w:t>
-      </w:r>
-      <w:r>
-        <w:rPr>
-          <w:color w:val="000000"/>
-        </w:rPr>
-        <w:t xml:space="preserve"> </w:t>
+        <w:pStyle w:val="List1"/>
+      </w:pPr>
+      <w:r>
+        <w:rPr>
+          <w:color w:val="000000"/>
+        </w:rPr>
+        <w:t>2</w:t>
+      </w:r>
+      <w:r>
+        <w:rPr>
+          <w:color w:val="000000"/>
+        </w:rPr>
+        <w:t xml:space="preserve">.3 </w:t>
+      </w:r>
+      <w:r>
+        <w:rPr>
+          <w:color w:val="000000"/>
+        </w:rPr>
+        <w:t xml:space="preserve"> </w:t>
+      </w:r>
+      <w:r>
+        <w:rPr>
+          <w:color w:val="000000"/>
+        </w:rPr>
+        <w:t xml:space="preserve"> </w:t>
+      </w:r>
+      <w:r>
+        <w:rPr>
+          <w:color w:val="000000"/>
+        </w:rPr>
+        <w:t xml:space="preserve">Participate, as </w:t>
+      </w:r>
+      <w:r>
+        <w:rPr>
+          <w:color w:val="000000"/>
+        </w:rPr>
+        <w:t>request</w:t>
+      </w:r>
+      <w:r>
+        <w:rPr>
+          <w:color w:val="000000"/>
+        </w:rPr>
+        <w:t>e</w:t>
+      </w:r>
+      <w:r>
+        <w:rPr>
+          <w:color w:val="000000"/>
+        </w:rPr>
+        <w:t>d</w:t>
+      </w:r>
+      <w:r>
+        <w:rPr>
+          <w:color w:val="000000"/>
+        </w:rPr>
+        <w:t xml:space="preserve">, in </w:t>
+      </w:r>
+      <w:r>
+        <w:rPr>
+          <w:color w:val="000000"/>
+        </w:rPr>
+        <w:t>annual CPAR procedures and contract close-out</w:t>
+      </w:r>
+      <w:r>
+        <w:rPr>
+          <w:color w:val="000000"/>
+        </w:rPr>
+        <w:t>.</w:t>
       </w:r>
     </w:p>
+    <w:p/>
     <w:p>
       <w:pPr>
-        <w:tabs>
-          <w:tab w:val="left" w:pos="1080"/>
-        </w:tabs>
-        <w:rPr>
-          <w:color w:val="000000"/>
-        </w:rPr>
-      </w:pPr>
+        <w:pStyle w:val="List1"/>
+      </w:pPr>
+      <w:r>
+        <w:rPr>
+          <w:color w:val="000000"/>
+        </w:rPr>
+        <w:t>2.</w:t>
+      </w:r>
+      <w:r>
+        <w:rPr>
+          <w:color w:val="000000"/>
+        </w:rPr>
+        <w:t>4</w:t>
+      </w:r>
+      <w:r>
+        <w:rPr>
+          <w:color w:val="000000"/>
+        </w:rPr>
+        <w:t xml:space="preserve">   </w:t>
+      </w:r>
+      <w:r>
+        <w:rPr>
+          <w:color w:val="000000"/>
+        </w:rPr>
+        <w:t>Remain abreast of changes to terms and conditions of the contract resulting from contract modifications.</w:t>
+      </w:r>
     </w:p>
+    <w:p/>
     <w:p>
       <w:pPr>
-        <w:rPr>
-          <w:color w:val="000000"/>
-        </w:rPr>
-      </w:pPr>
-      <w:r>
-        <w:rPr>
-          <w:color w:val="000000"/>
-        </w:rPr>
-        <w:t>2</w:t>
-      </w:r>
-      <w:r>
-        <w:rPr>
-          <w:color w:val="000000"/>
-        </w:rPr>
-        <w:t xml:space="preserve">.3 </w:t>
-      </w:r>
-      <w:r>
-        <w:rPr>
-          <w:color w:val="000000"/>
-        </w:rPr>
-        <w:t xml:space="preserve"> </w:t>
-      </w:r>
-      <w:r>
-        <w:rPr>
-          <w:color w:val="000000"/>
-        </w:rPr>
-        <w:t xml:space="preserve"> </w:t>
-      </w:r>
-      <w:r>
-        <w:rPr>
-          <w:color w:val="000000"/>
-        </w:rPr>
-        <w:t xml:space="preserve">Participate, as </w:t>
-      </w:r>
-      <w:r>
-        <w:rPr>
-          <w:color w:val="000000"/>
-        </w:rPr>
-        <w:t>request</w:t>
-      </w:r>
-      <w:r>
-        <w:rPr>
-          <w:color w:val="000000"/>
-        </w:rPr>
-        <w:t>e</w:t>
-      </w:r>
-      <w:r>
-        <w:rPr>
-          <w:color w:val="000000"/>
-        </w:rPr>
-        <w:t>d</w:t>
-      </w:r>
-      <w:r>
-        <w:rPr>
-          <w:color w:val="000000"/>
-        </w:rPr>
-        <w:t xml:space="preserve">, in </w:t>
-      </w:r>
-      <w:r>
-        <w:rPr>
-          <w:color w:val="000000"/>
-        </w:rPr>
-        <w:t>annual CPAR procedures and contract close-out</w:t>
-      </w:r>
-      <w:r>
-        <w:rPr>
-          <w:color w:val="000000"/>
-        </w:rPr>
-        <w:t>.</w:t>
-      </w:r>
-    </w:p>
-    <w:p>
-      <w:pPr>
-        <w:rPr>
-          <w:color w:val="000000"/>
-        </w:rPr>
-      </w:pPr>
-    </w:p>
-    <w:p>
-      <w:pPr>
-        <w:rPr>
-          <w:color w:val="000000"/>
-        </w:rPr>
-      </w:pPr>
-      <w:r>
-        <w:rPr>
-          <w:color w:val="000000"/>
-        </w:rPr>
-        <w:t>2.</w:t>
-      </w:r>
-      <w:r>
-        <w:rPr>
-          <w:color w:val="000000"/>
-        </w:rPr>
-        <w:t>4</w:t>
-      </w:r>
-      <w:r>
-        <w:rPr>
-          <w:color w:val="000000"/>
-        </w:rPr>
-        <w:t xml:space="preserve">   </w:t>
-      </w:r>
-      <w:r>
-        <w:rPr>
-          <w:color w:val="000000"/>
-        </w:rPr>
-        <w:t>Remain abreast of changes to terms and conditions of the contract resulting from contract modifications.</w:t>
-      </w:r>
-    </w:p>
-    <w:p>
-      <w:pPr>
-        <w:rPr>
-          <w:color w:val="000000"/>
-        </w:rPr>
-      </w:pPr>
-    </w:p>
-    <w:p>
-      <w:pPr>
-        <w:rPr>
-          <w:color w:val="000000"/>
-        </w:rPr>
+        <w:pStyle w:val="List1"/>
       </w:pPr>
       <w:r>
         <w:rPr>
@@ -4076,30 +3855,92 @@
         <w:t>.</w:t>
       </w:r>
     </w:p>
+    <w:p/>
     <w:p>
       <w:pPr>
-        <w:rPr>
-          <w:color w:val="000000"/>
-        </w:rPr>
-      </w:pPr>
+        <w:pStyle w:val="List1"/>
+      </w:pPr>
+      <w:r>
+        <w:rPr>
+          <w:color w:val="000000"/>
+        </w:rPr>
+        <w:t>2.</w:t>
+      </w:r>
+      <w:r>
+        <w:rPr>
+          <w:color w:val="000000"/>
+        </w:rPr>
+        <w:t>6</w:t>
+      </w:r>
+      <w:r>
+        <w:rPr>
+          <w:color w:val="000000"/>
+        </w:rPr>
+        <w:t xml:space="preserve">   </w:t>
+      </w:r>
+      <w:r>
+        <w:rPr>
+          <w:color w:val="000000"/>
+        </w:rPr>
+        <w:t xml:space="preserve">CORs may be designated as the Assessing Official’s Representative (AOR) by the </w:t>
+      </w:r>
+      <w:r>
+        <w:rPr>
+          <w:color w:val="000000"/>
+        </w:rPr>
+        <w:t>CO</w:t>
+      </w:r>
+      <w:r>
+        <w:rPr>
+          <w:color w:val="000000"/>
+        </w:rPr>
+        <w:t xml:space="preserve"> in the Contractor Performance Assessment Reporting System (CPARS) IAW the CPARS Guide. </w:t>
+      </w:r>
+      <w:r>
+        <w:rPr>
+          <w:color w:val="000000"/>
+        </w:rPr>
+        <w:t xml:space="preserve"> </w:t>
+      </w:r>
+      <w:r>
+        <w:rPr>
+          <w:color w:val="000000"/>
+        </w:rPr>
+        <w:t>If designated as an AOR, the COR would be responsible for providing a timely, accurate, quality, and complete narrative for a report on the contractor's performance.</w:t>
+      </w:r>
+      <w:r>
+        <w:rPr>
+          <w:color w:val="000000"/>
+        </w:rPr>
+        <w:t xml:space="preserve">  </w:t>
+      </w:r>
+      <w:r>
+        <w:t xml:space="preserve">If the CO requires the COR to have access to the contractor performance assessment reporting system (CPARS), the synchronized pre-deployment and operational tracker (SPOT) or the enterprise contractor manpower reporting application (eCMRA), an account would be  authorized and granted after COR designation. </w:t>
+      </w:r>
+      <w:r>
+        <w:rPr>
+          <w:color w:val="000000"/>
+        </w:rPr>
+        <w:t xml:space="preserve"> </w:t>
+      </w:r>
     </w:p>
+    <w:p/>
     <w:p>
       <w:pPr>
-        <w:rPr>
-          <w:color w:val="000000"/>
-        </w:rPr>
-      </w:pPr>
-      <w:r>
-        <w:rPr>
-          <w:color w:val="000000"/>
-        </w:rPr>
-        <w:t>2.</w:t>
-      </w:r>
-      <w:r>
-        <w:rPr>
-          <w:color w:val="000000"/>
-        </w:rPr>
-        <w:t>6</w:t>
+        <w:pStyle w:val="Heading3"/>
+      </w:pPr>
+      <w:bookmarkStart w:id="6" w:name="_Toc38365599"/>
+      <w:r>
+        <w:rPr>
+          <w:color w:val="000000"/>
+        </w:rPr>
+        <w:t>3.</w:t>
+      </w:r>
+      <w:r>
+        <w:rPr>
+          <w:color w:val="000000"/>
+        </w:rPr>
+        <w:t>0</w:t>
       </w:r>
       <w:r>
         <w:rPr>
@@ -4111,110 +3952,20 @@
         <w:rPr>
           <w:color w:val="000000"/>
         </w:rPr>
-        <w:t xml:space="preserve">CORs may be designated as the Assessing Official’s Representative (AOR) by the </w:t>
-      </w:r>
-      <w:r>
-        <w:rPr>
-          <w:color w:val="000000"/>
-        </w:rPr>
-        <w:t>CO</w:t>
-      </w:r>
-      <w:r>
-        <w:rPr>
-          <w:color w:val="000000"/>
-        </w:rPr>
-        <w:t xml:space="preserve"> in the Contractor Performance Assessment Reporting System (CPARS) IAW the CPARS Guide. </w:t>
-      </w:r>
-      <w:r>
-        <w:rPr>
-          <w:color w:val="000000"/>
-        </w:rPr>
-        <w:t xml:space="preserve"> </w:t>
-      </w:r>
-      <w:r>
-        <w:rPr>
-          <w:color w:val="000000"/>
-        </w:rPr>
-        <w:t>If designated as an AOR, the COR would be responsible for providing a timely, accurate, quality, and complete narrative for a report on the contractor's performance.</w:t>
-      </w:r>
-      <w:r>
-        <w:rPr>
-          <w:color w:val="000000"/>
-        </w:rPr>
-        <w:t xml:space="preserve">  </w:t>
-      </w:r>
-      <w:r>
-        <w:t xml:space="preserve">If the CO requires the COR to have access to the contractor performance assessment reporting system (CPARS), the synchronized pre-deployment and operational tracker (SPOT) or the enterprise contractor manpower reporting application (eCMRA), an account would be  authorized and granted after COR designation. </w:t>
-      </w:r>
-      <w:r>
-        <w:rPr>
-          <w:color w:val="000000"/>
-        </w:rPr>
-        <w:t xml:space="preserve"> </w:t>
-      </w:r>
+        <w:t>COR Supervisor</w:t>
+      </w:r>
+      <w:bookmarkEnd w:id="6"/>
     </w:p>
+    <w:p/>
     <w:p>
       <w:pPr>
-        <w:rPr>
-          <w:color w:val="000000"/>
-        </w:rPr>
-      </w:pPr>
-    </w:p>
-    <w:p>
-      <w:pPr>
-        <w:rPr>
-          <w:b/>
-          <w:bCs/>
-          <w:color w:val="000000"/>
-        </w:rPr>
-      </w:pPr>
-      <w:r>
-        <w:rPr>
-          <w:b/>
-          <w:color w:val="000000"/>
-        </w:rPr>
-        <w:t>3.</w:t>
-      </w:r>
-      <w:r>
-        <w:rPr>
-          <w:b/>
-          <w:color w:val="000000"/>
-        </w:rPr>
-        <w:t>0</w:t>
-      </w:r>
-      <w:r>
-        <w:rPr>
-          <w:color w:val="000000"/>
-        </w:rPr>
-        <w:t xml:space="preserve">   </w:t>
-      </w:r>
-      <w:r>
-        <w:rPr>
-          <w:b/>
-          <w:bCs/>
-          <w:color w:val="000000"/>
-        </w:rPr>
-        <w:t>COR Supervisor</w:t>
-      </w:r>
-    </w:p>
-    <w:p>
-      <w:pPr>
-        <w:rPr>
-          <w:color w:val="000000"/>
-        </w:rPr>
-      </w:pPr>
-      <w:r>
-        <w:rPr>
-          <w:b/>
-          <w:bCs/>
-          <w:color w:val="000000"/>
-        </w:rPr>
-        <w:br/>
-      </w:r>
-      <w:r>
-        <w:rPr>
-          <w:color w:val="000000"/>
-        </w:rPr>
+        <w:pStyle w:val="List1"/>
+      </w:pPr>
+      <w:r>
+        <w:rPr>
+          <w:color w:val="000000"/>
+        </w:rPr>
+        <w:lastRenderedPageBreak/>
         <w:t xml:space="preserve">3.1 </w:t>
       </w:r>
       <w:r>
@@ -4424,48 +4175,106 @@
         <w:t>”.</w:t>
       </w:r>
     </w:p>
+    <w:p/>
     <w:p>
       <w:pPr>
-        <w:rPr>
-          <w:color w:val="000000"/>
-        </w:rPr>
-      </w:pPr>
+        <w:pStyle w:val="List1"/>
+      </w:pPr>
+      <w:r>
+        <w:rPr>
+          <w:color w:val="000000"/>
+        </w:rPr>
+        <w:t xml:space="preserve">3.3 </w:t>
+      </w:r>
+      <w:r>
+        <w:rPr>
+          <w:color w:val="000000"/>
+        </w:rPr>
+        <w:t>The CO</w:t>
+      </w:r>
+      <w:r>
+        <w:rPr>
+          <w:color w:val="000000"/>
+        </w:rPr>
+        <w:t xml:space="preserve">R Supervisor </w:t>
+      </w:r>
+      <w:r>
+        <w:rPr>
+          <w:color w:val="000000"/>
+        </w:rPr>
+        <w:t>shall ensure that the COR completes and uploads COR Reports to</w:t>
+      </w:r>
+      <w:r>
+        <w:rPr>
+          <w:color w:val="000000"/>
+        </w:rPr>
+        <w:t xml:space="preserve"> </w:t>
+      </w:r>
+      <w:r>
+        <w:rPr>
+          <w:color w:val="000000"/>
+        </w:rPr>
+        <w:t>SPM</w:t>
+      </w:r>
+      <w:r>
+        <w:rPr>
+          <w:color w:val="000000"/>
+        </w:rPr>
+        <w:t xml:space="preserve">, as required, to enable the CO to review and approve/ reject reports in the </w:t>
+      </w:r>
+      <w:r>
+        <w:rPr>
+          <w:color w:val="000000"/>
+        </w:rPr>
+        <w:t>SPM</w:t>
+      </w:r>
+      <w:r>
+        <w:rPr>
+          <w:color w:val="000000"/>
+        </w:rPr>
+        <w:t>.</w:t>
+      </w:r>
     </w:p>
+    <w:p/>
     <w:p>
       <w:pPr>
-        <w:rPr>
-          <w:color w:val="000000"/>
-        </w:rPr>
-      </w:pPr>
-      <w:r>
-        <w:rPr>
-          <w:color w:val="000000"/>
-        </w:rPr>
-        <w:t xml:space="preserve">3.3 </w:t>
-      </w:r>
-      <w:r>
-        <w:rPr>
-          <w:color w:val="000000"/>
-        </w:rPr>
-        <w:t>The CO</w:t>
-      </w:r>
-      <w:r>
-        <w:rPr>
-          <w:color w:val="000000"/>
-        </w:rPr>
-        <w:t xml:space="preserve">R Supervisor </w:t>
-      </w:r>
-      <w:r>
-        <w:rPr>
-          <w:color w:val="000000"/>
-        </w:rPr>
-        <w:t>shall ensure that the COR completes and uploads COR Reports to</w:t>
-      </w:r>
-      <w:r>
-        <w:rPr>
-          <w:color w:val="000000"/>
-        </w:rPr>
-        <w:t xml:space="preserve"> </w:t>
+        <w:pStyle w:val="List1"/>
+      </w:pPr>
+      <w:r>
+        <w:rPr>
+          <w:color w:val="000000"/>
+        </w:rPr>
+        <w:t>3.</w:t>
+      </w:r>
+      <w:r>
+        <w:rPr>
+          <w:color w:val="000000"/>
+        </w:rPr>
+        <w:t>4</w:t>
+      </w:r>
+      <w:r>
+        <w:rPr>
+          <w:color w:val="000000"/>
+        </w:rPr>
+        <w:t> </w:t>
+      </w:r>
+      <w:r>
+        <w:rPr>
+          <w:color w:val="000000"/>
+        </w:rPr>
+        <w:t xml:space="preserve"> </w:t>
+      </w:r>
+      <w:r>
+        <w:rPr>
+          <w:color w:val="000000"/>
+        </w:rPr>
+        <w:t xml:space="preserve"> </w:t>
+      </w:r>
+      <w:r>
+        <w:rPr>
+          <w:color w:val="000000"/>
+        </w:rPr>
+        <w:t xml:space="preserve">Conduct regular reviews of COR inputs into </w:t>
       </w:r>
       <w:r>
         <w:rPr>
@@ -4477,13 +4286,19 @@
         <w:rPr>
           <w:color w:val="000000"/>
         </w:rPr>
-        <w:t xml:space="preserve">, as required, to enable the CO to review and approve/ reject reports in the </w:t>
-      </w:r>
-      <w:r>
-        <w:rPr>
-          <w:color w:val="000000"/>
-        </w:rPr>
-        <w:t>SPM</w:t>
+        <w:t xml:space="preserve">, and </w:t>
+      </w:r>
+      <w:r>
+        <w:rPr>
+          <w:color w:val="000000"/>
+        </w:rPr>
+        <w:t>follow-up</w:t>
+      </w:r>
+      <w:r>
+        <w:rPr>
+          <w:color w:val="000000"/>
+        </w:rPr>
+        <w:t xml:space="preserve"> as necessary, on the content, timeliness, and completeness of COR Reports, online files, and other COR-related documentation</w:t>
       </w:r>
       <w:r>
         <w:rPr>
@@ -4492,96 +4307,12 @@
         <w:t>.</w:t>
       </w:r>
     </w:p>
+    <w:p/>
     <w:p>
       <w:pPr>
-        <w:rPr>
-          <w:color w:val="000000"/>
-        </w:rPr>
-      </w:pPr>
-    </w:p>
-    <w:p>
-      <w:pPr>
-        <w:rPr>
-          <w:color w:val="000000"/>
-        </w:rPr>
-      </w:pPr>
-      <w:r>
-        <w:rPr>
-          <w:color w:val="000000"/>
-        </w:rPr>
-        <w:t>3.</w:t>
-      </w:r>
-      <w:r>
-        <w:rPr>
-          <w:color w:val="000000"/>
-        </w:rPr>
-        <w:t>4</w:t>
-      </w:r>
-      <w:r>
-        <w:rPr>
-          <w:color w:val="000000"/>
-        </w:rPr>
-        <w:t> </w:t>
-      </w:r>
-      <w:r>
-        <w:rPr>
-          <w:color w:val="000000"/>
-        </w:rPr>
-        <w:t xml:space="preserve"> </w:t>
-      </w:r>
-      <w:r>
-        <w:rPr>
-          <w:color w:val="000000"/>
-        </w:rPr>
-        <w:t xml:space="preserve"> </w:t>
-      </w:r>
-      <w:r>
-        <w:rPr>
-          <w:color w:val="000000"/>
-        </w:rPr>
-        <w:t xml:space="preserve">Conduct regular reviews of COR inputs into </w:t>
-      </w:r>
-      <w:r>
-        <w:rPr>
-          <w:color w:val="000000"/>
-        </w:rPr>
-        <w:t>SPM</w:t>
-      </w:r>
-      <w:r>
-        <w:rPr>
-          <w:color w:val="000000"/>
-        </w:rPr>
-        <w:t xml:space="preserve">, and </w:t>
-      </w:r>
-      <w:r>
-        <w:rPr>
-          <w:color w:val="000000"/>
-        </w:rPr>
-        <w:t>follow-up</w:t>
-      </w:r>
-      <w:r>
-        <w:rPr>
-          <w:color w:val="000000"/>
-        </w:rPr>
-        <w:t xml:space="preserve"> as necessary, on the content, timeliness, and completeness of COR Reports, online files, and other COR-related documentation</w:t>
-      </w:r>
-      <w:r>
-        <w:rPr>
-          <w:color w:val="000000"/>
-        </w:rPr>
-        <w:t>.</w:t>
-      </w:r>
-    </w:p>
-    <w:p>
-      <w:pPr>
-        <w:rPr>
-          <w:color w:val="000000"/>
-        </w:rPr>
-      </w:pPr>
-    </w:p>
-    <w:p>
-      <w:r>
-        <w:lastRenderedPageBreak/>
+        <w:pStyle w:val="List1"/>
+      </w:pPr>
+      <w:r>
         <w:t>3.</w:t>
       </w:r>
       <w:r>
@@ -4653,69 +4384,48 @@
         <w:t>.</w:t>
       </w:r>
     </w:p>
+    <w:p/>
     <w:p>
       <w:pPr>
-        <w:rPr>
-          <w:color w:val="000000"/>
-        </w:rPr>
-      </w:pPr>
+        <w:pStyle w:val="Heading3"/>
+      </w:pPr>
+      <w:bookmarkStart w:id="7" w:name="_Toc38365600"/>
+      <w:r>
+        <w:rPr>
+          <w:color w:val="000000"/>
+        </w:rPr>
+        <w:t xml:space="preserve">4.0 </w:t>
+      </w:r>
+      <w:r>
+        <w:rPr>
+          <w:color w:val="000000"/>
+        </w:rPr>
+        <w:t xml:space="preserve">  </w:t>
+      </w:r>
+      <w:r>
+        <w:rPr>
+          <w:color w:val="000000"/>
+        </w:rPr>
+        <w:t xml:space="preserve">OGE 450 </w:t>
+      </w:r>
+      <w:r>
+        <w:rPr>
+          <w:color w:val="000000"/>
+        </w:rPr>
+        <w:t xml:space="preserve">Determination and </w:t>
+      </w:r>
+      <w:r>
+        <w:rPr>
+          <w:color w:val="000000"/>
+        </w:rPr>
+        <w:t>Processing</w:t>
+      </w:r>
+      <w:bookmarkEnd w:id="7"/>
     </w:p>
+    <w:p/>
     <w:p>
       <w:pPr>
-        <w:rPr>
-          <w:b/>
-          <w:color w:val="000000"/>
-        </w:rPr>
-      </w:pPr>
-      <w:r>
-        <w:rPr>
-          <w:b/>
-          <w:color w:val="000000"/>
-        </w:rPr>
-        <w:t xml:space="preserve">4.0 </w:t>
-      </w:r>
-      <w:r>
-        <w:rPr>
-          <w:b/>
-          <w:color w:val="000000"/>
-        </w:rPr>
-        <w:t xml:space="preserve">  </w:t>
-      </w:r>
-      <w:r>
-        <w:rPr>
-          <w:b/>
-          <w:color w:val="000000"/>
-        </w:rPr>
-        <w:t xml:space="preserve">OGE 450 </w:t>
-      </w:r>
-      <w:r>
-        <w:rPr>
-          <w:b/>
-          <w:color w:val="000000"/>
-        </w:rPr>
-        <w:t xml:space="preserve">Determination and </w:t>
-      </w:r>
-      <w:r>
-        <w:rPr>
-          <w:b/>
-          <w:color w:val="000000"/>
-        </w:rPr>
-        <w:t>Processing</w:t>
-      </w:r>
-    </w:p>
-    <w:p>
-      <w:pPr>
-        <w:rPr>
-          <w:b/>
-          <w:color w:val="000000"/>
-        </w:rPr>
-      </w:pPr>
-    </w:p>
-    <w:p>
-      <w:pPr>
-        <w:rPr>
-          <w:color w:val="000000"/>
-        </w:rPr>
+        <w:pStyle w:val="List1"/>
       </w:pPr>
       <w:r>
         <w:rPr>
@@ -4771,170 +4481,146 @@
         <w:t xml:space="preserve">.  </w:t>
       </w:r>
     </w:p>
+    <w:p/>
     <w:p>
       <w:pPr>
-        <w:rPr>
-          <w:color w:val="000000"/>
-        </w:rPr>
-      </w:pPr>
+        <w:pStyle w:val="List2"/>
+      </w:pPr>
+      <w:r>
+        <w:t>4.1.</w:t>
+      </w:r>
+      <w:r>
+        <w:t>1</w:t>
+      </w:r>
+      <w:r>
+        <w:t xml:space="preserve"> </w:t>
+      </w:r>
+      <w:r>
+        <w:t xml:space="preserve"> </w:t>
+      </w:r>
+      <w:r>
+        <w:t xml:space="preserve"> </w:t>
+      </w:r>
+      <w:r>
+        <w:t xml:space="preserve">A COR </w:t>
+      </w:r>
+      <w:r>
+        <w:t xml:space="preserve">need </w:t>
+      </w:r>
+      <w:r>
+        <w:t>not be designated as an OGE</w:t>
+      </w:r>
+      <w:r>
+        <w:t xml:space="preserve"> </w:t>
+      </w:r>
+      <w:r>
+        <w:t xml:space="preserve">450 </w:t>
+      </w:r>
+      <w:r>
+        <w:t xml:space="preserve">filer, IAW section 2634.904 of </w:t>
+      </w:r>
+      <w:r>
+        <w:t>Title 5, if all of the following apply:</w:t>
+      </w:r>
+      <w:r>
+        <w:br/>
+      </w:r>
+      <w:r>
+        <w:t>(a) The COR will </w:t>
+      </w:r>
+      <w:r>
+        <w:t>NOT</w:t>
+      </w:r>
+      <w:r>
+        <w:t xml:space="preserve"> participate personally and substantially in any contracting</w:t>
+      </w:r>
+      <w:r>
+        <w:t xml:space="preserve"> </w:t>
+      </w:r>
+      <w:r>
+        <w:t>process,</w:t>
+      </w:r>
     </w:p>
+    <w:p/>
     <w:p>
       <w:pPr>
-        <w:ind w:left="360"/>
-      </w:pPr>
-      <w:r>
-        <w:t>4.1.</w:t>
-      </w:r>
-      <w:r>
-        <w:t>1</w:t>
-      </w:r>
-      <w:r>
-        <w:t xml:space="preserve"> </w:t>
-      </w:r>
-      <w:r>
-        <w:t xml:space="preserve"> </w:t>
-      </w:r>
-      <w:r>
-        <w:t xml:space="preserve"> </w:t>
-      </w:r>
-      <w:r>
-        <w:t xml:space="preserve">A COR </w:t>
-      </w:r>
-      <w:r>
-        <w:t xml:space="preserve">need </w:t>
-      </w:r>
-      <w:r>
-        <w:t>not be designated as an OGE</w:t>
-      </w:r>
-      <w:r>
-        <w:t xml:space="preserve"> </w:t>
-      </w:r>
-      <w:r>
-        <w:t xml:space="preserve">450 </w:t>
-      </w:r>
-      <w:r>
-        <w:t xml:space="preserve">filer, IAW section 2634.904 of </w:t>
-      </w:r>
-      <w:r>
-        <w:t>Title 5, if all of the following apply:</w:t>
-      </w:r>
-      <w:r>
-        <w:br/>
+        <w:pStyle w:val="List1"/>
+      </w:pPr>
+      <w:r>
+        <w:t>(b) The COR will </w:t>
+      </w:r>
+      <w:r>
+        <w:t>NOT</w:t>
+      </w:r>
+      <w:r>
+        <w:t xml:space="preserve"> exercise substantial discretion, throu</w:t>
+      </w:r>
+      <w:r>
+        <w:t xml:space="preserve">gh interactions, decisions, or </w:t>
+      </w:r>
+      <w:r>
+        <w:t>reports, that will influence the contractor’s activities and re</w:t>
+      </w:r>
+      <w:r>
+        <w:t xml:space="preserve">sult in a substantial economic </w:t>
+      </w:r>
+      <w:r>
+        <w:t>effect on the contractor’s interests,</w:t>
       </w:r>
     </w:p>
+    <w:p/>
     <w:p>
       <w:pPr>
-        <w:ind w:left="720"/>
-      </w:pPr>
-      <w:r>
-        <w:t>(a) The COR will </w:t>
+        <w:pStyle w:val="List1"/>
+      </w:pPr>
+      <w:r>
+        <w:t xml:space="preserve">(c) The COR’s work and judgment </w:t>
+      </w:r>
+      <w:r>
+        <w:t>WILL BE</w:t>
+      </w:r>
+      <w:r>
+        <w:t xml:space="preserve"> subject to “sub</w:t>
+      </w:r>
+      <w:r>
+        <w:t xml:space="preserve">stantial supervision and </w:t>
+      </w:r>
+      <w:r>
+        <w:t>review” by the CO &amp; COR Supervisor, with final au</w:t>
+      </w:r>
+      <w:r>
+        <w:t xml:space="preserve">thority deferred to the CO for </w:t>
+      </w:r>
+      <w:r>
+        <w:t xml:space="preserve">contractor direction and contract-related matters, and </w:t>
+      </w:r>
+    </w:p>
+    <w:p/>
+    <w:p>
+      <w:pPr>
+        <w:pStyle w:val="List1"/>
+      </w:pPr>
+      <w:r>
+        <w:t xml:space="preserve">(d) The COR’s actions will </w:t>
       </w:r>
       <w:r>
         <w:t>NOT</w:t>
       </w:r>
       <w:r>
-        <w:t xml:space="preserve"> participate personally and substantially in any contracting</w:t>
-      </w:r>
-      <w:r>
-        <w:t xml:space="preserve"> </w:t>
-      </w:r>
-      <w:r>
-        <w:t>process,</w:t>
+        <w:t xml:space="preserve"> cause any conflict of interest (real or apparent) betwe</w:t>
+      </w:r>
+      <w:r>
+        <w:t xml:space="preserve">en </w:t>
+      </w:r>
+      <w:r>
+        <w:t>the interests of the COR and the government and/or the contractor</w:t>
       </w:r>
     </w:p>
+    <w:p/>
     <w:p>
       <w:pPr>
-        <w:ind w:left="720"/>
-      </w:pPr>
-    </w:p>
-    <w:p>
-      <w:pPr>
-        <w:ind w:left="720"/>
-      </w:pPr>
-      <w:r>
-        <w:t>(b) The COR will </w:t>
-      </w:r>
-      <w:r>
-        <w:t>NOT</w:t>
-      </w:r>
-      <w:r>
-        <w:t xml:space="preserve"> exercise substantial discretion, throu</w:t>
-      </w:r>
-      <w:r>
-        <w:t xml:space="preserve">gh interactions, decisions, or </w:t>
-      </w:r>
-      <w:r>
-        <w:t>reports, that will influence the contractor’s activities and re</w:t>
-      </w:r>
-      <w:r>
-        <w:t xml:space="preserve">sult in a substantial economic </w:t>
-      </w:r>
-      <w:r>
-        <w:t>effect on the contractor’s interests,</w:t>
-      </w:r>
-    </w:p>
-    <w:p>
-      <w:pPr>
-        <w:ind w:left="720"/>
-      </w:pPr>
-    </w:p>
-    <w:p>
-      <w:pPr>
-        <w:ind w:left="720"/>
-      </w:pPr>
-      <w:r>
-        <w:t xml:space="preserve">(c) The COR’s work and judgment </w:t>
-      </w:r>
-      <w:r>
-        <w:t>WILL BE</w:t>
-      </w:r>
-      <w:r>
-        <w:t xml:space="preserve"> subject to “sub</w:t>
-      </w:r>
-      <w:r>
-        <w:t xml:space="preserve">stantial supervision and </w:t>
-      </w:r>
-      <w:r>
-        <w:t>review” by the CO &amp; COR Supervisor, with final au</w:t>
-      </w:r>
-      <w:r>
-        <w:t xml:space="preserve">thority deferred to the CO for </w:t>
-      </w:r>
-      <w:r>
-        <w:t xml:space="preserve">contractor direction and contract-related matters, and </w:t>
-      </w:r>
-    </w:p>
-    <w:p>
-      <w:pPr>
-        <w:ind w:left="720"/>
-      </w:pPr>
-    </w:p>
-    <w:p>
-      <w:pPr>
-        <w:ind w:left="720"/>
-      </w:pPr>
-      <w:r>
-        <w:t xml:space="preserve">(d) The COR’s actions will </w:t>
-      </w:r>
-      <w:r>
-        <w:t>NOT</w:t>
-      </w:r>
-      <w:r>
-        <w:t xml:space="preserve"> cause any conflict of interest (real or apparent) betwe</w:t>
-      </w:r>
-      <w:r>
-        <w:t xml:space="preserve">en </w:t>
-      </w:r>
-      <w:r>
-        <w:t>the interests of the COR and the government and/or the contractor</w:t>
-      </w:r>
-    </w:p>
-    <w:p>
-      <w:pPr>
-        <w:ind w:left="720"/>
-      </w:pPr>
-    </w:p>
-    <w:p>
+        <w:pStyle w:val="List1"/>
+      </w:pPr>
       <w:r>
         <w:t xml:space="preserve">4.2  </w:t>
       </w:r>
@@ -4977,53 +4663,207 @@
     <w:p/>
     <w:p>
       <w:pPr>
-        <w:rPr>
-          <w:b/>
-          <w:color w:val="000000"/>
-        </w:rPr>
-      </w:pPr>
-      <w:r>
-        <w:rPr>
-          <w:b/>
+        <w:pStyle w:val="Heading3"/>
+      </w:pPr>
+      <w:bookmarkStart w:id="8" w:name="_Toc38365601"/>
+      <w:r>
+        <w:rPr>
           <w:color w:val="000000"/>
         </w:rPr>
         <w:t>5</w:t>
       </w:r>
       <w:r>
         <w:rPr>
-          <w:b/>
           <w:color w:val="000000"/>
         </w:rPr>
         <w:t xml:space="preserve">.0  </w:t>
       </w:r>
       <w:r>
         <w:rPr>
-          <w:b/>
-          <w:color w:val="000000"/>
-        </w:rPr>
-        <w:t xml:space="preserve"> </w:t>
-      </w:r>
-      <w:r>
-        <w:rPr>
-          <w:b/>
+          <w:color w:val="000000"/>
+        </w:rPr>
+        <w:t xml:space="preserve"> </w:t>
+      </w:r>
+      <w:r>
+        <w:rPr>
           <w:color w:val="000000"/>
         </w:rPr>
         <w:t>Quality Assurance Program Coordinator (QAPC)</w:t>
       </w:r>
+      <w:bookmarkEnd w:id="8"/>
     </w:p>
+    <w:p/>
     <w:p>
       <w:pPr>
-        <w:rPr>
-          <w:b/>
-          <w:color w:val="000000"/>
-        </w:rPr>
-      </w:pPr>
+        <w:pStyle w:val="List1"/>
+      </w:pPr>
+      <w:r>
+        <w:rPr>
+          <w:color w:val="000000"/>
+        </w:rPr>
+        <w:t>5</w:t>
+      </w:r>
+      <w:r>
+        <w:rPr>
+          <w:color w:val="000000"/>
+        </w:rPr>
+        <w:t>.1</w:t>
+      </w:r>
+      <w:r>
+        <w:rPr>
+          <w:color w:val="000000"/>
+        </w:rPr>
+        <w:t xml:space="preserve"> </w:t>
+      </w:r>
+      <w:r>
+        <w:rPr>
+          <w:color w:val="000000"/>
+        </w:rPr>
+        <w:t xml:space="preserve"> </w:t>
+      </w:r>
+      <w:r>
+        <w:rPr>
+          <w:color w:val="000000"/>
+        </w:rPr>
+        <w:t xml:space="preserve"> </w:t>
+      </w:r>
+      <w:r>
+        <w:rPr>
+          <w:color w:val="000000"/>
+        </w:rPr>
+        <w:t xml:space="preserve">Train CORs and COR </w:t>
+      </w:r>
+      <w:r>
+        <w:rPr>
+          <w:color w:val="000000"/>
+        </w:rPr>
+        <w:t>m</w:t>
+      </w:r>
+      <w:r>
+        <w:rPr>
+          <w:color w:val="000000"/>
+        </w:rPr>
+        <w:t xml:space="preserve">anagement </w:t>
+      </w:r>
+      <w:r>
+        <w:rPr>
+          <w:color w:val="000000"/>
+        </w:rPr>
+        <w:t>[</w:t>
+      </w:r>
+      <w:r>
+        <w:rPr>
+          <w:color w:val="000000"/>
+        </w:rPr>
+        <w:t>e.g.</w:t>
+      </w:r>
+      <w:r>
+        <w:rPr>
+          <w:color w:val="000000"/>
+        </w:rPr>
+        <w:t>,</w:t>
+      </w:r>
+      <w:r>
+        <w:rPr>
+          <w:color w:val="000000"/>
+        </w:rPr>
+        <w:t xml:space="preserve"> COR Supervisor, </w:t>
+      </w:r>
+      <w:r>
+        <w:rPr>
+          <w:color w:val="000000"/>
+        </w:rPr>
+        <w:t xml:space="preserve">SDO, </w:t>
+      </w:r>
+      <w:r>
+        <w:rPr>
+          <w:color w:val="000000"/>
+        </w:rPr>
+        <w:t>Functional Commanders/Directors (FC/FD)</w:t>
+      </w:r>
+      <w:r>
+        <w:rPr>
+          <w:color w:val="000000"/>
+        </w:rPr>
+        <w:t>]</w:t>
+      </w:r>
+      <w:r>
+        <w:rPr>
+          <w:color w:val="000000"/>
+        </w:rPr>
+        <w:t xml:space="preserve"> on the contracting requirements associated with the quality assurance program</w:t>
+      </w:r>
+      <w:r>
+        <w:rPr>
+          <w:color w:val="000000"/>
+        </w:rPr>
+        <w:t xml:space="preserve"> </w:t>
+      </w:r>
+      <w:r>
+        <w:rPr>
+          <w:color w:val="000000"/>
+        </w:rPr>
+        <w:t>and any MAJCOM/DRU</w:t>
+      </w:r>
+      <w:r>
+        <w:rPr>
+          <w:color w:val="000000"/>
+        </w:rPr>
+        <w:t>/</w:t>
+      </w:r>
+      <w:r>
+        <w:rPr>
+          <w:color w:val="000000"/>
+        </w:rPr>
+        <w:t>AFRCO</w:t>
+      </w:r>
+      <w:r>
+        <w:rPr>
+          <w:color w:val="000000"/>
+        </w:rPr>
+        <w:t>/SMC</w:t>
+      </w:r>
+      <w:r>
+        <w:rPr>
+          <w:color w:val="000000"/>
+        </w:rPr>
+        <w:t xml:space="preserve"> procedures</w:t>
+      </w:r>
+      <w:r>
+        <w:rPr>
+          <w:color w:val="000000"/>
+        </w:rPr>
+        <w:t xml:space="preserve"> prior to contract award</w:t>
+      </w:r>
+      <w:r>
+        <w:rPr>
+          <w:color w:val="000000"/>
+        </w:rPr>
+        <w:t>.</w:t>
+      </w:r>
+      <w:r>
+        <w:t xml:space="preserve"> </w:t>
+      </w:r>
+      <w:r>
+        <w:t xml:space="preserve">  </w:t>
+      </w:r>
+      <w:r>
+        <w:rPr>
+          <w:color w:val="000000"/>
+        </w:rPr>
+        <w:t>See paragraph 1.5 herein</w:t>
+      </w:r>
+      <w:r>
+        <w:rPr>
+          <w:color w:val="000000"/>
+        </w:rPr>
+        <w:t>.</w:t>
+      </w:r>
     </w:p>
+    <w:p/>
     <w:p>
       <w:pPr>
-        <w:rPr>
-          <w:color w:val="000000"/>
-        </w:rPr>
+        <w:pStyle w:val="List1"/>
       </w:pPr>
       <w:r>
         <w:rPr>
@@ -5035,183 +4875,6 @@
         <w:rPr>
           <w:color w:val="000000"/>
         </w:rPr>
-        <w:t>.1</w:t>
-      </w:r>
-      <w:r>
-        <w:rPr>
-          <w:color w:val="000000"/>
-        </w:rPr>
-        <w:t xml:space="preserve"> </w:t>
-      </w:r>
-      <w:r>
-        <w:rPr>
-          <w:color w:val="000000"/>
-        </w:rPr>
-        <w:t xml:space="preserve"> </w:t>
-      </w:r>
-      <w:r>
-        <w:rPr>
-          <w:color w:val="000000"/>
-        </w:rPr>
-        <w:t xml:space="preserve"> </w:t>
-      </w:r>
-      <w:r>
-        <w:rPr>
-          <w:color w:val="000000"/>
-        </w:rPr>
-        <w:t xml:space="preserve">Train CORs and COR </w:t>
-      </w:r>
-      <w:r>
-        <w:rPr>
-          <w:color w:val="000000"/>
-        </w:rPr>
-        <w:t>m</w:t>
-      </w:r>
-      <w:r>
-        <w:rPr>
-          <w:color w:val="000000"/>
-        </w:rPr>
-        <w:t xml:space="preserve">anagement </w:t>
-      </w:r>
-      <w:r>
-        <w:rPr>
-          <w:color w:val="000000"/>
-        </w:rPr>
-        <w:t>[</w:t>
-      </w:r>
-      <w:r>
-        <w:rPr>
-          <w:color w:val="000000"/>
-        </w:rPr>
-        <w:t>e.g.</w:t>
-      </w:r>
-      <w:r>
-        <w:rPr>
-          <w:color w:val="000000"/>
-        </w:rPr>
-        <w:t>,</w:t>
-      </w:r>
-      <w:r>
-        <w:rPr>
-          <w:color w:val="000000"/>
-        </w:rPr>
-        <w:t xml:space="preserve"> COR Supervisor, </w:t>
-      </w:r>
-      <w:r>
-        <w:rPr>
-          <w:color w:val="000000"/>
-        </w:rPr>
-        <w:t xml:space="preserve">SDO, </w:t>
-      </w:r>
-      <w:r>
-        <w:rPr>
-          <w:color w:val="000000"/>
-        </w:rPr>
-        <w:t>Functional Commanders/Directors (FC/FD)</w:t>
-      </w:r>
-      <w:r>
-        <w:rPr>
-          <w:color w:val="000000"/>
-        </w:rPr>
-        <w:t>]</w:t>
-      </w:r>
-      <w:r>
-        <w:rPr>
-          <w:color w:val="000000"/>
-        </w:rPr>
-        <w:t xml:space="preserve"> on the contracting requirements associated with the quality assurance program</w:t>
-      </w:r>
-      <w:r>
-        <w:rPr>
-          <w:color w:val="000000"/>
-        </w:rPr>
-        <w:t xml:space="preserve"> </w:t>
-      </w:r>
-      <w:r>
-        <w:rPr>
-          <w:color w:val="000000"/>
-        </w:rPr>
-        <w:t>and any MAJCOM/DRU</w:t>
-      </w:r>
-      <w:r>
-        <w:rPr>
-          <w:color w:val="000000"/>
-        </w:rPr>
-        <w:t>/</w:t>
-      </w:r>
-      <w:r>
-        <w:rPr>
-          <w:color w:val="000000"/>
-        </w:rPr>
-        <w:t>AFRCO</w:t>
-      </w:r>
-      <w:r>
-        <w:rPr>
-          <w:color w:val="000000"/>
-        </w:rPr>
-        <w:t>/SMC</w:t>
-      </w:r>
-      <w:r>
-        <w:rPr>
-          <w:color w:val="000000"/>
-        </w:rPr>
-        <w:t xml:space="preserve"> procedures</w:t>
-      </w:r>
-      <w:r>
-        <w:rPr>
-          <w:color w:val="000000"/>
-        </w:rPr>
-        <w:t xml:space="preserve"> prior to contract award</w:t>
-      </w:r>
-      <w:r>
-        <w:rPr>
-          <w:color w:val="000000"/>
-        </w:rPr>
-        <w:t>.</w:t>
-      </w:r>
-      <w:r>
-        <w:t xml:space="preserve"> </w:t>
-      </w:r>
-      <w:r>
-        <w:t xml:space="preserve">  </w:t>
-      </w:r>
-      <w:r>
-        <w:rPr>
-          <w:color w:val="000000"/>
-        </w:rPr>
-        <w:t>See paragraph 1.5 herein</w:t>
-      </w:r>
-      <w:r>
-        <w:rPr>
-          <w:color w:val="000000"/>
-        </w:rPr>
-        <w:t>.</w:t>
-      </w:r>
-    </w:p>
-    <w:p>
-      <w:pPr>
-        <w:rPr>
-          <w:b/>
-          <w:color w:val="000000"/>
-        </w:rPr>
-      </w:pPr>
-    </w:p>
-    <w:p>
-      <w:pPr>
-        <w:rPr>
-          <w:color w:val="000000"/>
-        </w:rPr>
-      </w:pPr>
-      <w:r>
-        <w:rPr>
-          <w:color w:val="000000"/>
-        </w:rPr>
-        <w:t>5</w:t>
-      </w:r>
-      <w:r>
-        <w:rPr>
-          <w:color w:val="000000"/>
-        </w:rPr>
         <w:t xml:space="preserve">.2  </w:t>
       </w:r>
       <w:r>
@@ -5269,11 +4932,19 @@
         <w:t xml:space="preserve">in accordance with </w:t>
       </w:r>
       <w:hyperlink r:id="rId28" w:history="1">
+        <w:proofErr w:type="spellStart"/>
         <w:r>
           <w:rPr>
             <w:rStyle w:val="Hyperlink"/>
           </w:rPr>
-          <w:t>DoDI 5000.72</w:t>
+          <w:t>DoDI</w:t>
+        </w:r>
+        <w:proofErr w:type="spellEnd"/>
+        <w:r>
+          <w:rPr>
+            <w:rStyle w:val="Hyperlink"/>
+          </w:rPr>
+          <w:t xml:space="preserve"> 5000.72</w:t>
         </w:r>
       </w:hyperlink>
       <w:r>
@@ -5302,73 +4973,414 @@
         <w:t>.</w:t>
       </w:r>
     </w:p>
+    <w:p/>
     <w:p>
       <w:pPr>
+        <w:pStyle w:val="List1"/>
+      </w:pPr>
+      <w:r>
+        <w:rPr>
+          <w:color w:val="000000"/>
+        </w:rPr>
+        <w:t>5</w:t>
+      </w:r>
+      <w:r>
+        <w:rPr>
+          <w:color w:val="000000"/>
+        </w:rPr>
+        <w:t>.3</w:t>
+      </w:r>
+      <w:r>
+        <w:rPr>
+          <w:color w:val="000000"/>
+        </w:rPr>
+        <w:t xml:space="preserve">  </w:t>
+      </w:r>
+      <w:r>
+        <w:rPr>
+          <w:color w:val="000000"/>
+        </w:rPr>
+        <w:t xml:space="preserve"> </w:t>
+      </w:r>
+      <w:r>
+        <w:rPr>
+          <w:color w:val="000000"/>
+        </w:rPr>
+        <w:t xml:space="preserve">Monitor the inputs and use of </w:t>
+      </w:r>
+      <w:r>
+        <w:rPr>
+          <w:color w:val="000000"/>
+        </w:rPr>
+        <w:t>SPM</w:t>
+      </w:r>
+      <w:r>
+        <w:rPr>
+          <w:color w:val="000000"/>
+        </w:rPr>
+        <w:t xml:space="preserve"> for the assigned organization.</w:t>
+      </w:r>
+      <w:r>
+        <w:rPr>
+          <w:color w:val="000000"/>
+        </w:rPr>
+        <w:t xml:space="preserve"> </w:t>
+      </w:r>
+      <w:r>
+        <w:rPr>
+          <w:color w:val="000000"/>
+        </w:rPr>
+        <w:t xml:space="preserve">  This requires registration, training, and designation as a local </w:t>
+      </w:r>
+      <w:r>
+        <w:rPr>
+          <w:color w:val="000000"/>
+        </w:rPr>
+        <w:t>JAM/SPM</w:t>
+      </w:r>
+      <w:r>
+        <w:rPr>
+          <w:color w:val="000000"/>
+        </w:rPr>
+        <w:t xml:space="preserve"> DA </w:t>
+      </w:r>
+      <w:r>
+        <w:rPr>
+          <w:color w:val="000000"/>
+        </w:rPr>
+        <w:t xml:space="preserve">or Manager Role </w:t>
+      </w:r>
+      <w:r>
+        <w:rPr>
+          <w:color w:val="000000"/>
+        </w:rPr>
+        <w:t>by all QAPCs. </w:t>
+      </w:r>
+      <w:r>
+        <w:rPr>
+          <w:color w:val="000000"/>
+        </w:rPr>
+        <w:t xml:space="preserve"> </w:t>
+      </w:r>
+      <w:r>
+        <w:rPr>
+          <w:color w:val="000000"/>
+        </w:rPr>
+        <w:t> D</w:t>
+      </w:r>
+      <w:r>
+        <w:rPr>
+          <w:color w:val="000000"/>
+        </w:rPr>
+        <w:t>A</w:t>
+      </w:r>
+      <w:r>
+        <w:rPr>
+          <w:color w:val="000000"/>
+        </w:rPr>
+        <w:t>s</w:t>
+      </w:r>
+      <w:r>
+        <w:rPr>
+          <w:color w:val="000000"/>
+        </w:rPr>
+        <w:t>/Managers</w:t>
+      </w:r>
+      <w:r>
+        <w:rPr>
+          <w:color w:val="000000"/>
+        </w:rPr>
+        <w:t xml:space="preserve"> provide functional, not technical support, and provide for the continued deployment of </w:t>
+      </w:r>
+      <w:r>
+        <w:rPr>
+          <w:color w:val="000000"/>
+        </w:rPr>
+        <w:t>JAM and SPM</w:t>
+      </w:r>
+      <w:r>
+        <w:rPr>
+          <w:color w:val="000000"/>
+        </w:rPr>
+        <w:t xml:space="preserve"> for new users and for the support of existing users in the local organization, by performi</w:t>
+      </w:r>
+      <w:r>
+        <w:rPr>
+          <w:color w:val="000000"/>
+        </w:rPr>
+        <w:t>ng three categories of duties:</w:t>
+      </w:r>
+    </w:p>
+    <w:p/>
+    <w:p>
+      <w:pPr>
+        <w:pStyle w:val="List2"/>
+      </w:pPr>
+      <w:r>
+        <w:rPr>
+          <w:bCs/>
+          <w:color w:val="000000"/>
+        </w:rPr>
+        <w:t>5</w:t>
+      </w:r>
+      <w:r>
+        <w:rPr>
+          <w:bCs/>
+          <w:color w:val="000000"/>
+        </w:rPr>
+        <w:t xml:space="preserve">.3.1 </w:t>
+      </w:r>
+      <w:r>
+        <w:rPr>
+          <w:bCs/>
+          <w:color w:val="000000"/>
+        </w:rPr>
+        <w:t xml:space="preserve">  </w:t>
+      </w:r>
+      <w:r>
+        <w:rPr>
+          <w:bCs/>
+          <w:color w:val="000000"/>
+          <w:u w:val="single"/>
+        </w:rPr>
+        <w:t>GETTING STARTED</w:t>
+      </w:r>
+      <w:r>
         <w:rPr>
           <w:b/>
           <w:color w:val="000000"/>
         </w:rPr>
-      </w:pPr>
+        <w:t>:</w:t>
+      </w:r>
+      <w:r>
+        <w:rPr>
+          <w:color w:val="000000"/>
+        </w:rPr>
+        <w:br/>
+      </w:r>
+      <w:r>
+        <w:rPr>
+          <w:color w:val="000000"/>
+        </w:rPr>
+        <w:t xml:space="preserve">(a) Advise or assist new users with initial </w:t>
+      </w:r>
+      <w:r>
+        <w:rPr>
+          <w:color w:val="000000"/>
+        </w:rPr>
+        <w:t>JAM/SPM</w:t>
+      </w:r>
+      <w:r>
+        <w:rPr>
+          <w:color w:val="000000"/>
+        </w:rPr>
+        <w:t xml:space="preserve"> registration, or existing users with</w:t>
+      </w:r>
+      <w:r>
+        <w:rPr>
+          <w:color w:val="000000"/>
+        </w:rPr>
+        <w:t xml:space="preserve"> </w:t>
+      </w:r>
+      <w:r>
+        <w:rPr>
+          <w:color w:val="000000"/>
+        </w:rPr>
+        <w:t xml:space="preserve">registration and profile updates, through the </w:t>
+      </w:r>
+      <w:r>
+        <w:rPr>
+          <w:color w:val="000000"/>
+        </w:rPr>
+        <w:t>PIEE</w:t>
+      </w:r>
+      <w:r>
+        <w:rPr>
+          <w:color w:val="000000"/>
+        </w:rPr>
+        <w:t xml:space="preserve"> </w:t>
+      </w:r>
+      <w:r>
+        <w:rPr>
+          <w:color w:val="000000"/>
+        </w:rPr>
+        <w:t>e-Business Suite platform</w:t>
+      </w:r>
+      <w:r>
+        <w:rPr>
+          <w:color w:val="000000"/>
+        </w:rPr>
+        <w:t>;</w:t>
+      </w:r>
+      <w:r>
+        <w:rPr>
+          <w:color w:val="000000"/>
+        </w:rPr>
+        <w:br/>
+      </w:r>
+      <w:r>
+        <w:rPr>
+          <w:color w:val="000000"/>
+        </w:rPr>
+        <w:t>(b) Activate new roles</w:t>
+      </w:r>
+      <w:r>
+        <w:rPr>
+          <w:color w:val="000000"/>
+        </w:rPr>
+        <w:t xml:space="preserve"> (if designated as a DA)</w:t>
+      </w:r>
+      <w:r>
+        <w:rPr>
+          <w:color w:val="000000"/>
+        </w:rPr>
+        <w:t xml:space="preserve"> and added roles </w:t>
+      </w:r>
+      <w:r>
+        <w:rPr>
+          <w:color w:val="000000"/>
+        </w:rPr>
+        <w:t xml:space="preserve">(only if a DA) </w:t>
+      </w:r>
+      <w:r>
+        <w:rPr>
+          <w:color w:val="000000"/>
+        </w:rPr>
+        <w:t>after ver</w:t>
+      </w:r>
+      <w:r>
+        <w:rPr>
+          <w:color w:val="000000"/>
+        </w:rPr>
+        <w:t xml:space="preserve">ifying proper completion of the </w:t>
+      </w:r>
+      <w:r>
+        <w:rPr>
+          <w:color w:val="000000"/>
+        </w:rPr>
+        <w:t>automated DD2875</w:t>
+      </w:r>
+      <w:r>
+        <w:rPr>
+          <w:color w:val="000000"/>
+        </w:rPr>
+        <w:t>;</w:t>
+      </w:r>
+      <w:r>
+        <w:rPr>
+          <w:color w:val="000000"/>
+        </w:rPr>
+        <w:t xml:space="preserve"> </w:t>
+      </w:r>
+      <w:r>
+        <w:rPr>
+          <w:color w:val="000000"/>
+        </w:rPr>
+        <w:t>and,</w:t>
+      </w:r>
     </w:p>
+    <w:p/>
     <w:p>
       <w:pPr>
-        <w:rPr>
-          <w:color w:val="000000"/>
-        </w:rPr>
-      </w:pPr>
-      <w:r>
-        <w:rPr>
-          <w:color w:val="000000"/>
-        </w:rPr>
+        <w:pStyle w:val="List1"/>
+      </w:pPr>
+      <w:r>
+        <w:rPr>
+          <w:color w:val="000000"/>
+        </w:rPr>
+        <w:t xml:space="preserve">(c) Conduct </w:t>
+      </w:r>
+      <w:r>
+        <w:rPr>
+          <w:color w:val="000000"/>
+        </w:rPr>
+        <w:t>JAM SPM</w:t>
+      </w:r>
+      <w:r>
+        <w:rPr>
+          <w:color w:val="000000"/>
+        </w:rPr>
+        <w:t xml:space="preserve"> training or provide training resources to users</w:t>
+      </w:r>
+      <w:r>
+        <w:rPr>
+          <w:color w:val="000000"/>
+        </w:rPr>
+        <w:t>.</w:t>
+      </w:r>
+    </w:p>
+    <w:p/>
+    <w:p>
+      <w:pPr>
+        <w:pStyle w:val="List2"/>
+      </w:pPr>
+      <w:r>
+        <w:rPr>
+          <w:bCs/>
+          <w:color w:val="000000"/>
+        </w:rPr>
+        <w:lastRenderedPageBreak/>
         <w:t>5</w:t>
       </w:r>
       <w:r>
         <w:rPr>
-          <w:color w:val="000000"/>
-        </w:rPr>
-        <w:t>.3</w:t>
-      </w:r>
-      <w:r>
-        <w:rPr>
+          <w:bCs/>
+          <w:color w:val="000000"/>
+        </w:rPr>
+        <w:t>.3.2</w:t>
+      </w:r>
+      <w:r>
+        <w:rPr>
+          <w:bCs/>
           <w:color w:val="000000"/>
         </w:rPr>
         <w:t xml:space="preserve">  </w:t>
       </w:r>
       <w:r>
         <w:rPr>
-          <w:color w:val="000000"/>
-        </w:rPr>
-        <w:t xml:space="preserve"> </w:t>
-      </w:r>
-      <w:r>
-        <w:rPr>
-          <w:color w:val="000000"/>
-        </w:rPr>
-        <w:t xml:space="preserve">Monitor the inputs and use of </w:t>
-      </w:r>
-      <w:r>
-        <w:rPr>
-          <w:color w:val="000000"/>
-        </w:rPr>
-        <w:t>SPM</w:t>
-      </w:r>
-      <w:r>
-        <w:rPr>
-          <w:color w:val="000000"/>
-        </w:rPr>
-        <w:t xml:space="preserve"> for the assigned organization.</w:t>
-      </w:r>
-      <w:r>
-        <w:rPr>
-          <w:color w:val="000000"/>
-        </w:rPr>
-        <w:t xml:space="preserve"> </w:t>
-      </w:r>
-      <w:r>
-        <w:rPr>
-          <w:color w:val="000000"/>
-        </w:rPr>
-        <w:t xml:space="preserve">  This requires registration, training, and designation as a local </w:t>
+          <w:bCs/>
+          <w:color w:val="000000"/>
+        </w:rPr>
+        <w:t xml:space="preserve"> </w:t>
+      </w:r>
+      <w:r>
+        <w:rPr>
+          <w:bCs/>
+          <w:color w:val="000000"/>
+          <w:u w:val="single"/>
+        </w:rPr>
+        <w:t>USER SUPPORT</w:t>
+      </w:r>
+      <w:r>
+        <w:rPr>
+          <w:b/>
+          <w:color w:val="000000"/>
+        </w:rPr>
+        <w:t>:</w:t>
+      </w:r>
+      <w:r>
+        <w:rPr>
+          <w:color w:val="000000"/>
+        </w:rPr>
+        <w:br/>
+      </w:r>
+      <w:r>
+        <w:rPr>
+          <w:color w:val="000000"/>
+        </w:rPr>
+        <w:t>(a)</w:t>
+      </w:r>
+      <w:r>
+        <w:rPr>
+          <w:color w:val="000000"/>
+        </w:rPr>
+        <w:t xml:space="preserve"> </w:t>
+      </w:r>
+      <w:r>
+        <w:rPr>
+          <w:color w:val="000000"/>
+        </w:rPr>
+        <w:t xml:space="preserve">Advise and assist on the functions &amp; features of </w:t>
       </w:r>
       <w:r>
         <w:rPr>
@@ -5380,772 +5392,306 @@
         <w:rPr>
           <w:color w:val="000000"/>
         </w:rPr>
-        <w:t xml:space="preserve"> DA </w:t>
-      </w:r>
-      <w:r>
-        <w:rPr>
-          <w:color w:val="000000"/>
-        </w:rPr>
-        <w:t xml:space="preserve">or Manager Role </w:t>
-      </w:r>
-      <w:r>
-        <w:rPr>
-          <w:color w:val="000000"/>
-        </w:rPr>
-        <w:t xml:space="preserve">by all </w:t>
-      </w:r>
-      <w:r>
-        <w:rPr>
-          <w:color w:val="000000"/>
-        </w:rPr>
-        <w:lastRenderedPageBreak/>
-        <w:t>QAPCs. </w:t>
-      </w:r>
-      <w:r>
-        <w:rPr>
-          <w:color w:val="000000"/>
-        </w:rPr>
-        <w:t xml:space="preserve"> </w:t>
-      </w:r>
-      <w:r>
-        <w:rPr>
-          <w:color w:val="000000"/>
-        </w:rPr>
-        <w:t> D</w:t>
-      </w:r>
-      <w:r>
-        <w:rPr>
-          <w:color w:val="000000"/>
-        </w:rPr>
-        <w:t>A</w:t>
-      </w:r>
-      <w:r>
-        <w:rPr>
-          <w:color w:val="000000"/>
-        </w:rPr>
-        <w:t>s</w:t>
-      </w:r>
-      <w:r>
-        <w:rPr>
-          <w:color w:val="000000"/>
-        </w:rPr>
-        <w:t>/Managers</w:t>
-      </w:r>
-      <w:r>
-        <w:rPr>
-          <w:color w:val="000000"/>
-        </w:rPr>
-        <w:t xml:space="preserve"> provide functional, not technical support, and provide for the continued deployment of </w:t>
-      </w:r>
-      <w:r>
-        <w:rPr>
-          <w:color w:val="000000"/>
-        </w:rPr>
-        <w:t>JAM and SPM</w:t>
-      </w:r>
-      <w:r>
-        <w:rPr>
-          <w:color w:val="000000"/>
-        </w:rPr>
-        <w:t xml:space="preserve"> for new users and for the support of existing users in the local organization, by performi</w:t>
-      </w:r>
-      <w:r>
-        <w:rPr>
-          <w:color w:val="000000"/>
-        </w:rPr>
-        <w:t>ng three categories of duties:</w:t>
+        <w:t>;</w:t>
+      </w:r>
+      <w:r>
+        <w:rPr>
+          <w:color w:val="000000"/>
+        </w:rPr>
+        <w:br/>
+      </w:r>
+      <w:r>
+        <w:rPr>
+          <w:color w:val="000000"/>
+        </w:rPr>
+        <w:t xml:space="preserve">(b) Use Administrator </w:t>
+      </w:r>
+      <w:r>
+        <w:rPr>
+          <w:color w:val="000000"/>
+        </w:rPr>
+        <w:t xml:space="preserve">or Manager </w:t>
+      </w:r>
+      <w:r>
+        <w:rPr>
+          <w:color w:val="000000"/>
+        </w:rPr>
+        <w:t>privileges to research, troub</w:t>
+      </w:r>
+      <w:r>
+        <w:rPr>
+          <w:color w:val="000000"/>
+        </w:rPr>
+        <w:t xml:space="preserve">leshoot, and advise on reported </w:t>
+      </w:r>
+      <w:r>
+        <w:rPr>
+          <w:color w:val="000000"/>
+        </w:rPr>
+        <w:t>functional issues</w:t>
+      </w:r>
+      <w:r>
+        <w:rPr>
+          <w:color w:val="000000"/>
+        </w:rPr>
+        <w:t>;</w:t>
+      </w:r>
+      <w:r>
+        <w:rPr>
+          <w:color w:val="000000"/>
+        </w:rPr>
+        <w:br/>
+      </w:r>
+      <w:r>
+        <w:rPr>
+          <w:color w:val="000000"/>
+        </w:rPr>
+        <w:t xml:space="preserve">(c) </w:t>
+      </w:r>
+      <w:r>
+        <w:rPr>
+          <w:color w:val="000000"/>
+        </w:rPr>
+        <w:t xml:space="preserve"> </w:t>
+      </w:r>
+      <w:r>
+        <w:rPr>
+          <w:color w:val="000000"/>
+        </w:rPr>
+        <w:t xml:space="preserve">Refer users to the </w:t>
+      </w:r>
+      <w:r>
+        <w:rPr>
+          <w:color w:val="000000"/>
+        </w:rPr>
+        <w:t>PIEE</w:t>
+      </w:r>
+      <w:r>
+        <w:rPr>
+          <w:color w:val="000000"/>
+        </w:rPr>
+        <w:t xml:space="preserve"> Helpdesk, when a reported</w:t>
+      </w:r>
+      <w:r>
+        <w:rPr>
+          <w:color w:val="000000"/>
+        </w:rPr>
+        <w:t xml:space="preserve"> issue involves </w:t>
+      </w:r>
+      <w:r>
+        <w:rPr>
+          <w:color w:val="000000"/>
+        </w:rPr>
+        <w:t>accounts, errors, or technical support</w:t>
+      </w:r>
+      <w:r>
+        <w:rPr>
+          <w:color w:val="000000"/>
+        </w:rPr>
+        <w:t>;</w:t>
+      </w:r>
+      <w:r>
+        <w:rPr>
+          <w:color w:val="000000"/>
+        </w:rPr>
+        <w:br/>
+      </w:r>
+      <w:r>
+        <w:rPr>
+          <w:color w:val="000000"/>
+        </w:rPr>
+        <w:t>(d)</w:t>
+      </w:r>
+      <w:r>
+        <w:rPr>
+          <w:color w:val="000000"/>
+        </w:rPr>
+        <w:t xml:space="preserve"> </w:t>
+      </w:r>
+      <w:r>
+        <w:rPr>
+          <w:color w:val="000000"/>
+        </w:rPr>
+        <w:t> </w:t>
+      </w:r>
+      <w:r>
+        <w:rPr>
+          <w:color w:val="000000"/>
+        </w:rPr>
+        <w:t>Monitor</w:t>
+      </w:r>
+      <w:r>
+        <w:rPr>
+          <w:color w:val="000000"/>
+        </w:rPr>
+        <w:t> </w:t>
+      </w:r>
+      <w:r>
+        <w:rPr>
+          <w:color w:val="000000"/>
+        </w:rPr>
+        <w:t>records of all COR nominations, de</w:t>
+      </w:r>
+      <w:r>
+        <w:rPr>
+          <w:color w:val="000000"/>
+        </w:rPr>
+        <w:t xml:space="preserve">signations, and terminations of </w:t>
+      </w:r>
+      <w:r>
+        <w:rPr>
+          <w:color w:val="000000"/>
+        </w:rPr>
+        <w:t>designations, to include COR’s acknowledgement of their</w:t>
+      </w:r>
+      <w:r>
+        <w:rPr>
+          <w:color w:val="000000"/>
+        </w:rPr>
+        <w:t xml:space="preserve"> duties, by contract number and </w:t>
+      </w:r>
+      <w:r>
+        <w:rPr>
+          <w:color w:val="000000"/>
+        </w:rPr>
+        <w:t>CO</w:t>
+      </w:r>
+      <w:r>
+        <w:rPr>
+          <w:color w:val="000000"/>
+        </w:rPr>
+        <w:t>’s name;</w:t>
       </w:r>
     </w:p>
+    <w:p/>
     <w:p>
       <w:pPr>
-        <w:rPr>
-          <w:color w:val="000000"/>
-        </w:rPr>
-      </w:pPr>
+        <w:pStyle w:val="List1"/>
+      </w:pPr>
+      <w:r>
+        <w:rPr>
+          <w:color w:val="000000"/>
+        </w:rPr>
+        <w:t>(e)</w:t>
+      </w:r>
+      <w:r>
+        <w:rPr>
+          <w:color w:val="000000"/>
+        </w:rPr>
+        <w:t xml:space="preserve"> </w:t>
+      </w:r>
+      <w:r>
+        <w:rPr>
+          <w:color w:val="000000"/>
+        </w:rPr>
+        <w:t> </w:t>
+      </w:r>
+      <w:r>
+        <w:rPr>
+          <w:color w:val="000000"/>
+        </w:rPr>
+        <w:t>Monitor</w:t>
+      </w:r>
+      <w:r>
+        <w:rPr>
+          <w:color w:val="000000"/>
+        </w:rPr>
+        <w:t> records of all COR and COR management training, including refresher</w:t>
+      </w:r>
+      <w:r>
+        <w:rPr>
+          <w:color w:val="000000"/>
+        </w:rPr>
+        <w:t xml:space="preserve"> </w:t>
+      </w:r>
+      <w:r>
+        <w:rPr>
+          <w:color w:val="000000"/>
+        </w:rPr>
+        <w:t xml:space="preserve">training regardless of provider (e.g., QAPC, </w:t>
+      </w:r>
+      <w:r>
+        <w:rPr>
+          <w:color w:val="000000"/>
+        </w:rPr>
+        <w:t>CO</w:t>
+      </w:r>
+      <w:r>
+        <w:rPr>
+          <w:color w:val="000000"/>
+        </w:rPr>
+        <w:t xml:space="preserve">, contract specialist, </w:t>
+      </w:r>
+      <w:r>
+        <w:rPr>
+          <w:color w:val="000000"/>
+        </w:rPr>
+        <w:t>contract</w:t>
+      </w:r>
+      <w:r>
+        <w:rPr>
+          <w:color w:val="000000"/>
+        </w:rPr>
+        <w:t xml:space="preserve"> </w:t>
+      </w:r>
+      <w:r>
+        <w:rPr>
+          <w:color w:val="000000"/>
+        </w:rPr>
+        <w:t>administrator, Defense Acquisition University, or commercial training provider)</w:t>
+      </w:r>
+      <w:r>
+        <w:rPr>
+          <w:color w:val="000000"/>
+        </w:rPr>
+        <w:t xml:space="preserve">; and, </w:t>
+      </w:r>
     </w:p>
+    <w:p/>
     <w:p>
       <w:pPr>
-        <w:ind w:left="360"/>
-        <w:rPr>
-          <w:color w:val="000000"/>
-        </w:rPr>
-      </w:pPr>
-      <w:r>
-        <w:rPr>
-          <w:bCs/>
-          <w:color w:val="000000"/>
-        </w:rPr>
-        <w:t>5</w:t>
-      </w:r>
-      <w:r>
-        <w:rPr>
-          <w:bCs/>
-          <w:color w:val="000000"/>
-        </w:rPr>
-        <w:t xml:space="preserve">.3.1 </w:t>
-      </w:r>
-      <w:r>
-        <w:rPr>
-          <w:bCs/>
+        <w:pStyle w:val="Heading3"/>
+      </w:pPr>
+      <w:bookmarkStart w:id="9" w:name="_Toc38365602"/>
+      <w:r>
+        <w:rPr>
+          <w:color w:val="000000"/>
+        </w:rPr>
+        <w:t>6</w:t>
+      </w:r>
+      <w:r>
+        <w:rPr>
+          <w:color w:val="000000"/>
+        </w:rPr>
+        <w:t>.0</w:t>
+      </w:r>
+      <w:r>
+        <w:rPr>
+          <w:color w:val="000000"/>
+        </w:rPr>
+        <w:t xml:space="preserve"> </w:t>
+      </w:r>
+      <w:r>
+        <w:rPr>
           <w:color w:val="000000"/>
         </w:rPr>
         <w:t xml:space="preserve">  </w:t>
       </w:r>
       <w:r>
         <w:rPr>
-          <w:bCs/>
-          <w:color w:val="000000"/>
-          <w:u w:val="single"/>
-        </w:rPr>
-        <w:t>GETTING STARTED</w:t>
-      </w:r>
-      <w:r>
-        <w:rPr>
-          <w:b/>
-          <w:color w:val="000000"/>
-        </w:rPr>
-        <w:t>:</w:t>
-      </w:r>
-      <w:r>
-        <w:rPr>
-          <w:color w:val="000000"/>
-        </w:rPr>
-        <w:br/>
-      </w:r>
+          <w:color w:val="000000"/>
+        </w:rPr>
+        <w:t>Memorandum Templates</w:t>
+      </w:r>
+      <w:r>
+        <w:rPr>
+          <w:color w:val="000000"/>
+        </w:rPr>
+        <w:t xml:space="preserve"> and Contract Training Syllabus</w:t>
+      </w:r>
+      <w:bookmarkEnd w:id="9"/>
     </w:p>
-    <w:p>
-      <w:pPr>
-        <w:ind w:left="720"/>
-        <w:rPr>
-          <w:color w:val="000000"/>
-        </w:rPr>
-      </w:pPr>
-      <w:r>
-        <w:rPr>
-          <w:color w:val="000000"/>
-        </w:rPr>
-        <w:t xml:space="preserve">(a) Advise or assist new users with initial </w:t>
-      </w:r>
-      <w:r>
-        <w:rPr>
-          <w:color w:val="000000"/>
-        </w:rPr>
-        <w:t>JAM/SPM</w:t>
-      </w:r>
-      <w:r>
-        <w:rPr>
-          <w:color w:val="000000"/>
-        </w:rPr>
-        <w:t xml:space="preserve"> registration, or existing users with</w:t>
-      </w:r>
-      <w:r>
-        <w:rPr>
-          <w:color w:val="000000"/>
-        </w:rPr>
-        <w:t xml:space="preserve"> </w:t>
-      </w:r>
-      <w:r>
-        <w:rPr>
-          <w:color w:val="000000"/>
-        </w:rPr>
-        <w:t xml:space="preserve">registration and profile updates, through the </w:t>
-      </w:r>
-      <w:r>
-        <w:rPr>
-          <w:color w:val="000000"/>
-        </w:rPr>
-        <w:t>PIEE</w:t>
-      </w:r>
-      <w:r>
-        <w:rPr>
-          <w:color w:val="000000"/>
-        </w:rPr>
-        <w:t xml:space="preserve"> </w:t>
-      </w:r>
-      <w:r>
-        <w:rPr>
-          <w:color w:val="000000"/>
-        </w:rPr>
-        <w:t>e-Business Suite platform</w:t>
-      </w:r>
-      <w:r>
-        <w:rPr>
-          <w:color w:val="000000"/>
-        </w:rPr>
-        <w:t>;</w:t>
-      </w:r>
-      <w:r>
-        <w:rPr>
-          <w:color w:val="000000"/>
-        </w:rPr>
-        <w:br/>
-      </w:r>
-    </w:p>
-    <w:p>
-      <w:pPr>
-        <w:ind w:left="720"/>
-        <w:rPr>
-          <w:color w:val="000000"/>
-        </w:rPr>
-      </w:pPr>
-      <w:r>
-        <w:rPr>
-          <w:color w:val="000000"/>
-        </w:rPr>
-        <w:t>(b) Activate new roles</w:t>
-      </w:r>
-      <w:r>
-        <w:rPr>
-          <w:color w:val="000000"/>
-        </w:rPr>
-        <w:t xml:space="preserve"> (if designated as a DA)</w:t>
-      </w:r>
-      <w:r>
-        <w:rPr>
-          <w:color w:val="000000"/>
-        </w:rPr>
-        <w:t xml:space="preserve"> and added roles </w:t>
-      </w:r>
-      <w:r>
-        <w:rPr>
-          <w:color w:val="000000"/>
-        </w:rPr>
-        <w:t xml:space="preserve">(only if a DA) </w:t>
-      </w:r>
-      <w:r>
-        <w:rPr>
-          <w:color w:val="000000"/>
-        </w:rPr>
-        <w:t>after ver</w:t>
-      </w:r>
-      <w:r>
-        <w:rPr>
-          <w:color w:val="000000"/>
-        </w:rPr>
-        <w:t xml:space="preserve">ifying proper completion of the </w:t>
-      </w:r>
-      <w:r>
-        <w:rPr>
-          <w:color w:val="000000"/>
-        </w:rPr>
-        <w:t>automated DD2875</w:t>
-      </w:r>
-      <w:r>
-        <w:rPr>
-          <w:color w:val="000000"/>
-        </w:rPr>
-        <w:t>;</w:t>
-      </w:r>
-      <w:r>
-        <w:rPr>
-          <w:color w:val="000000"/>
-        </w:rPr>
-        <w:t xml:space="preserve"> </w:t>
-      </w:r>
-      <w:r>
-        <w:rPr>
-          <w:color w:val="000000"/>
-        </w:rPr>
-        <w:t>and,</w:t>
-      </w:r>
-    </w:p>
-    <w:p>
-      <w:pPr>
-        <w:ind w:left="720"/>
-        <w:rPr>
-          <w:color w:val="000000"/>
-        </w:rPr>
-      </w:pPr>
-    </w:p>
-    <w:p>
-      <w:pPr>
-        <w:ind w:left="720"/>
-        <w:rPr>
-          <w:color w:val="000000"/>
-        </w:rPr>
-      </w:pPr>
-      <w:r>
-        <w:rPr>
-          <w:color w:val="000000"/>
-        </w:rPr>
-        <w:t xml:space="preserve">(c) Conduct </w:t>
-      </w:r>
-      <w:r>
-        <w:rPr>
-          <w:color w:val="000000"/>
-        </w:rPr>
-        <w:t>JAM SPM</w:t>
-      </w:r>
-      <w:r>
-        <w:rPr>
-          <w:color w:val="000000"/>
-        </w:rPr>
-        <w:t xml:space="preserve"> training or provide training resources to users</w:t>
-      </w:r>
-      <w:r>
-        <w:rPr>
-          <w:color w:val="000000"/>
-        </w:rPr>
-        <w:t>.</w:t>
-      </w:r>
-    </w:p>
-    <w:p>
-      <w:pPr>
-        <w:ind w:left="720"/>
-        <w:rPr>
-          <w:color w:val="000000"/>
-        </w:rPr>
-      </w:pPr>
-    </w:p>
-    <w:p>
-      <w:pPr>
-        <w:ind w:left="360"/>
-        <w:rPr>
-          <w:color w:val="000000"/>
-        </w:rPr>
-      </w:pPr>
-      <w:r>
-        <w:rPr>
-          <w:bCs/>
-          <w:color w:val="000000"/>
-        </w:rPr>
-        <w:t>5</w:t>
-      </w:r>
-      <w:r>
-        <w:rPr>
-          <w:bCs/>
-          <w:color w:val="000000"/>
-        </w:rPr>
-        <w:t>.3.2</w:t>
-      </w:r>
-      <w:r>
-        <w:rPr>
-          <w:bCs/>
-          <w:color w:val="000000"/>
-        </w:rPr>
-        <w:t xml:space="preserve">  </w:t>
-      </w:r>
-      <w:r>
-        <w:rPr>
-          <w:bCs/>
-          <w:color w:val="000000"/>
-        </w:rPr>
-        <w:t xml:space="preserve"> </w:t>
-      </w:r>
-      <w:r>
-        <w:rPr>
-          <w:bCs/>
-          <w:color w:val="000000"/>
-          <w:u w:val="single"/>
-        </w:rPr>
-        <w:t>USER SUPPORT</w:t>
-      </w:r>
-      <w:r>
-        <w:rPr>
-          <w:b/>
-          <w:color w:val="000000"/>
-        </w:rPr>
-        <w:t>:</w:t>
-      </w:r>
-      <w:r>
-        <w:rPr>
-          <w:color w:val="000000"/>
-        </w:rPr>
-        <w:br/>
-      </w:r>
-    </w:p>
-    <w:p>
-      <w:pPr>
-        <w:ind w:left="720"/>
-        <w:rPr>
-          <w:color w:val="000000"/>
-        </w:rPr>
-      </w:pPr>
-      <w:r>
-        <w:rPr>
-          <w:color w:val="000000"/>
-        </w:rPr>
-        <w:t>(a)</w:t>
-      </w:r>
-      <w:r>
-        <w:rPr>
-          <w:color w:val="000000"/>
-        </w:rPr>
-        <w:t xml:space="preserve"> </w:t>
-      </w:r>
-      <w:r>
-        <w:rPr>
-          <w:color w:val="000000"/>
-        </w:rPr>
-        <w:t xml:space="preserve">Advise and assist on the functions &amp; features of </w:t>
-      </w:r>
-      <w:r>
-        <w:rPr>
-          <w:color w:val="000000"/>
-        </w:rPr>
-        <w:t>JAM/SPM</w:t>
-      </w:r>
-      <w:r>
-        <w:rPr>
-          <w:color w:val="000000"/>
-        </w:rPr>
-        <w:t>;</w:t>
-      </w:r>
-      <w:r>
-        <w:rPr>
-          <w:color w:val="000000"/>
-        </w:rPr>
-        <w:br/>
-      </w:r>
-    </w:p>
-    <w:p>
-      <w:pPr>
-        <w:ind w:left="720"/>
-        <w:rPr>
-          <w:color w:val="000000"/>
-        </w:rPr>
-      </w:pPr>
-      <w:r>
-        <w:rPr>
-          <w:color w:val="000000"/>
-        </w:rPr>
-        <w:t xml:space="preserve">(b) Use Administrator </w:t>
-      </w:r>
-      <w:r>
-        <w:rPr>
-          <w:color w:val="000000"/>
-        </w:rPr>
-        <w:t xml:space="preserve">or Manager </w:t>
-      </w:r>
-      <w:r>
-        <w:rPr>
-          <w:color w:val="000000"/>
-        </w:rPr>
-        <w:t>privileges to research, troub</w:t>
-      </w:r>
-      <w:r>
-        <w:rPr>
-          <w:color w:val="000000"/>
-        </w:rPr>
-        <w:t xml:space="preserve">leshoot, and advise on reported </w:t>
-      </w:r>
-      <w:r>
-        <w:rPr>
-          <w:color w:val="000000"/>
-        </w:rPr>
-        <w:t>functional issues</w:t>
-      </w:r>
-      <w:r>
-        <w:rPr>
-          <w:color w:val="000000"/>
-        </w:rPr>
-        <w:t>;</w:t>
-      </w:r>
-      <w:r>
-        <w:rPr>
-          <w:color w:val="000000"/>
-        </w:rPr>
-        <w:br/>
-      </w:r>
-    </w:p>
-    <w:p>
-      <w:pPr>
-        <w:ind w:left="720"/>
-        <w:rPr>
-          <w:color w:val="000000"/>
-        </w:rPr>
-      </w:pPr>
-      <w:r>
-        <w:rPr>
-          <w:color w:val="000000"/>
-        </w:rPr>
-        <w:t xml:space="preserve">(c) </w:t>
-      </w:r>
-      <w:r>
-        <w:rPr>
-          <w:color w:val="000000"/>
-        </w:rPr>
-        <w:t xml:space="preserve"> </w:t>
-      </w:r>
-      <w:r>
-        <w:rPr>
-          <w:color w:val="000000"/>
-        </w:rPr>
-        <w:t xml:space="preserve">Refer users to the </w:t>
-      </w:r>
-      <w:r>
-        <w:rPr>
-          <w:color w:val="000000"/>
-        </w:rPr>
-        <w:t>PIEE</w:t>
-      </w:r>
-      <w:r>
-        <w:rPr>
-          <w:color w:val="000000"/>
-        </w:rPr>
-        <w:t xml:space="preserve"> Helpdesk, when a reported</w:t>
-      </w:r>
-      <w:r>
-        <w:rPr>
-          <w:color w:val="000000"/>
-        </w:rPr>
-        <w:t xml:space="preserve"> issue involves </w:t>
-      </w:r>
-      <w:r>
-        <w:rPr>
-          <w:color w:val="000000"/>
-        </w:rPr>
-        <w:t>accounts, errors, or technical support</w:t>
-      </w:r>
-      <w:r>
-        <w:rPr>
-          <w:color w:val="000000"/>
-        </w:rPr>
-        <w:t>;</w:t>
-      </w:r>
-      <w:r>
-        <w:rPr>
-          <w:color w:val="000000"/>
-        </w:rPr>
-        <w:br/>
-      </w:r>
-    </w:p>
-    <w:p>
-      <w:pPr>
-        <w:ind w:left="720"/>
-        <w:rPr>
-          <w:color w:val="000000"/>
-        </w:rPr>
-      </w:pPr>
-      <w:r>
-        <w:rPr>
-          <w:color w:val="000000"/>
-        </w:rPr>
-        <w:t>(d)</w:t>
-      </w:r>
-      <w:r>
-        <w:rPr>
-          <w:color w:val="000000"/>
-        </w:rPr>
-        <w:t xml:space="preserve"> </w:t>
-      </w:r>
-      <w:r>
-        <w:rPr>
-          <w:color w:val="000000"/>
-        </w:rPr>
-        <w:t> </w:t>
-      </w:r>
-      <w:r>
-        <w:rPr>
-          <w:color w:val="000000"/>
-        </w:rPr>
-        <w:t>Monitor</w:t>
-      </w:r>
-      <w:r>
-        <w:rPr>
-          <w:color w:val="000000"/>
-        </w:rPr>
-        <w:t> </w:t>
-      </w:r>
-      <w:r>
-        <w:rPr>
-          <w:color w:val="000000"/>
-        </w:rPr>
-        <w:t>records of all COR nominations, de</w:t>
-      </w:r>
-      <w:r>
-        <w:rPr>
-          <w:color w:val="000000"/>
-        </w:rPr>
-        <w:t xml:space="preserve">signations, and terminations of </w:t>
-      </w:r>
-      <w:r>
-        <w:rPr>
-          <w:color w:val="000000"/>
-        </w:rPr>
-        <w:t>designations, to include COR’s acknowledgement of their</w:t>
-      </w:r>
-      <w:r>
-        <w:rPr>
-          <w:color w:val="000000"/>
-        </w:rPr>
-        <w:t xml:space="preserve"> duties, by contract number and </w:t>
-      </w:r>
-      <w:r>
-        <w:rPr>
-          <w:color w:val="000000"/>
-        </w:rPr>
-        <w:t>CO</w:t>
-      </w:r>
-      <w:r>
-        <w:rPr>
-          <w:color w:val="000000"/>
-        </w:rPr>
-        <w:t>’s name;</w:t>
-      </w:r>
-    </w:p>
-    <w:p>
-      <w:pPr>
-        <w:ind w:left="720"/>
-        <w:rPr>
-          <w:color w:val="000000"/>
-        </w:rPr>
-      </w:pPr>
-    </w:p>
-    <w:p>
-      <w:pPr>
-        <w:ind w:left="720"/>
-        <w:rPr>
-          <w:color w:val="000000"/>
-        </w:rPr>
-      </w:pPr>
-      <w:r>
-        <w:rPr>
-          <w:color w:val="000000"/>
-        </w:rPr>
-        <w:t>(e)</w:t>
-      </w:r>
-      <w:r>
-        <w:rPr>
-          <w:color w:val="000000"/>
-        </w:rPr>
-        <w:t xml:space="preserve"> </w:t>
-      </w:r>
-      <w:r>
-        <w:rPr>
-          <w:color w:val="000000"/>
-        </w:rPr>
-        <w:t> </w:t>
-      </w:r>
-      <w:r>
-        <w:rPr>
-          <w:color w:val="000000"/>
-        </w:rPr>
-        <w:t>Monitor</w:t>
-      </w:r>
-      <w:r>
-        <w:rPr>
-          <w:color w:val="000000"/>
-        </w:rPr>
-        <w:t> records of all COR and COR management training, including refresher</w:t>
-      </w:r>
-      <w:r>
-        <w:rPr>
-          <w:color w:val="000000"/>
-        </w:rPr>
-        <w:t xml:space="preserve"> </w:t>
-      </w:r>
-      <w:r>
-        <w:rPr>
-          <w:color w:val="000000"/>
-        </w:rPr>
-        <w:t xml:space="preserve">training regardless of provider (e.g., QAPC, </w:t>
-      </w:r>
-      <w:r>
-        <w:rPr>
-          <w:color w:val="000000"/>
-        </w:rPr>
-        <w:t>CO</w:t>
-      </w:r>
-      <w:r>
-        <w:rPr>
-          <w:color w:val="000000"/>
-        </w:rPr>
-        <w:t xml:space="preserve">, contract specialist, </w:t>
-      </w:r>
-      <w:r>
-        <w:rPr>
-          <w:color w:val="000000"/>
-        </w:rPr>
-        <w:t>contract</w:t>
-      </w:r>
-      <w:r>
-        <w:rPr>
-          <w:color w:val="000000"/>
-        </w:rPr>
-        <w:t xml:space="preserve"> </w:t>
-      </w:r>
-      <w:r>
-        <w:rPr>
-          <w:color w:val="000000"/>
-        </w:rPr>
-        <w:t>administrator, Defense Acquisition University, or commercial training provider)</w:t>
-      </w:r>
-      <w:r>
-        <w:rPr>
-          <w:color w:val="000000"/>
-        </w:rPr>
-        <w:t xml:space="preserve">; and, </w:t>
-      </w:r>
-    </w:p>
-    <w:p>
-      <w:pPr>
-        <w:ind w:left="720"/>
-        <w:rPr>
-          <w:b/>
-          <w:color w:val="000000"/>
-        </w:rPr>
-      </w:pPr>
-    </w:p>
-    <w:p>
-      <w:pPr>
-        <w:rPr>
-          <w:b/>
-          <w:color w:val="000000"/>
-        </w:rPr>
-      </w:pPr>
-      <w:r>
-        <w:rPr>
-          <w:b/>
-          <w:color w:val="000000"/>
-        </w:rPr>
-        <w:t>6</w:t>
-      </w:r>
-      <w:r>
-        <w:rPr>
-          <w:b/>
-          <w:color w:val="000000"/>
-        </w:rPr>
-        <w:t>.0</w:t>
-      </w:r>
-      <w:r>
-        <w:rPr>
-          <w:b/>
-          <w:color w:val="000000"/>
-        </w:rPr>
-        <w:t xml:space="preserve"> </w:t>
-      </w:r>
-      <w:r>
-        <w:rPr>
-          <w:b/>
-          <w:color w:val="000000"/>
-        </w:rPr>
-        <w:t xml:space="preserve">  </w:t>
-      </w:r>
-      <w:r>
-        <w:rPr>
-          <w:b/>
-          <w:color w:val="000000"/>
-        </w:rPr>
-        <w:t>Memorandum Templates</w:t>
-      </w:r>
-      <w:r>
-        <w:rPr>
-          <w:b/>
-          <w:color w:val="000000"/>
-        </w:rPr>
-        <w:t xml:space="preserve"> and Contract Training Syllabus</w:t>
-      </w:r>
-    </w:p>
-    <w:p>
-      <w:pPr>
-        <w:ind w:left="540"/>
-        <w:rPr>
-          <w:sz w:val="12"/>
-          <w:szCs w:val="12"/>
-        </w:rPr>
-      </w:pPr>
-    </w:p>
+    <w:p/>
     <w:p>
       <w:pPr>
         <w:ind w:left="547"/>
@@ -6159,15 +5705,7 @@
         </w:r>
       </w:hyperlink>
     </w:p>
-    <w:p>
-      <w:pPr>
-        <w:ind w:left="547"/>
-        <w:rPr>
-          <w:sz w:val="12"/>
-          <w:szCs w:val="8"/>
-        </w:rPr>
-      </w:pPr>
-    </w:p>
+    <w:p/>
     <w:p>
       <w:pPr>
         <w:ind w:left="547"/>
@@ -6202,25 +5740,6 @@
     </w:p>
     <w:p>
       <w:pPr>
-        <w:ind w:left="540"/>
-        <w:rPr>
-          <w:rStyle w:val="Hyperlink"/>
-          <w:bCs/>
-        </w:rPr>
-      </w:pPr>
-    </w:p>
-    <w:p>
-      <w:pPr>
-        <w:ind w:left="540"/>
-        <w:rPr>
-          <w:rStyle w:val="Hyperlink"/>
-          <w:bCs/>
-        </w:rPr>
-      </w:pPr>
-    </w:p>
-    <w:p>
-      <w:pPr>
-        <w:ind w:left="540"/>
         <w:rPr>
           <w:rStyle w:val="Hyperlink"/>
           <w:bCs/>
@@ -8132,9 +7651,9 @@
     <w:lsdException w:name="index 7" w:semiHidden="1" w:unhideWhenUsed="1"/>
     <w:lsdException w:name="index 8" w:semiHidden="1" w:unhideWhenUsed="1"/>
     <w:lsdException w:name="index 9" w:semiHidden="1" w:unhideWhenUsed="1"/>
-    <w:lsdException w:name="toc 1" w:semiHidden="1" w:unhideWhenUsed="1"/>
-    <w:lsdException w:name="toc 2" w:semiHidden="1" w:unhideWhenUsed="1"/>
-    <w:lsdException w:name="toc 3" w:semiHidden="1" w:unhideWhenUsed="1"/>
+    <w:lsdException w:name="toc 1" w:semiHidden="1" w:uiPriority="39" w:unhideWhenUsed="1"/>
+    <w:lsdException w:name="toc 2" w:semiHidden="1" w:uiPriority="39" w:unhideWhenUsed="1"/>
+    <w:lsdException w:name="toc 3" w:semiHidden="1" w:uiPriority="39" w:unhideWhenUsed="1"/>
     <w:lsdException w:name="toc 4" w:semiHidden="1" w:unhideWhenUsed="1"/>
     <w:lsdException w:name="toc 5" w:semiHidden="1" w:unhideWhenUsed="1"/>
     <w:lsdException w:name="toc 6" w:semiHidden="1" w:unhideWhenUsed="1"/>
@@ -8192,7 +7711,7 @@
     <w:lsdException w:name="Body Text Indent 2" w:semiHidden="1" w:unhideWhenUsed="1"/>
     <w:lsdException w:name="Body Text Indent 3" w:semiHidden="1" w:unhideWhenUsed="1"/>
     <w:lsdException w:name="Block Text" w:semiHidden="1" w:unhideWhenUsed="1"/>
-    <w:lsdException w:name="Hyperlink" w:semiHidden="1" w:unhideWhenUsed="1"/>
+    <w:lsdException w:name="Hyperlink" w:semiHidden="1" w:uiPriority="99" w:unhideWhenUsed="1"/>
     <w:lsdException w:name="FollowedHyperlink" w:semiHidden="1" w:unhideWhenUsed="1"/>
     <w:lsdException w:name="Strong" w:qFormat="1"/>
     <w:lsdException w:name="Emphasis" w:qFormat="1"/>
@@ -8212,6 +7731,7 @@
     <w:lsdException w:name="HTML Sample" w:semiHidden="1" w:unhideWhenUsed="1"/>
     <w:lsdException w:name="HTML Typewriter" w:semiHidden="1" w:unhideWhenUsed="1"/>
     <w:lsdException w:name="HTML Variable" w:semiHidden="1" w:unhideWhenUsed="1"/>
+    <w:lsdException w:name="Normal Table" w:semiHidden="1" w:unhideWhenUsed="1"/>
     <w:lsdException w:name="annotation subject" w:semiHidden="1" w:unhideWhenUsed="1"/>
     <w:lsdException w:name="No List" w:semiHidden="1" w:unhideWhenUsed="1"/>
     <w:lsdException w:name="Outline List 1" w:semiHidden="1" w:unhideWhenUsed="1"/>
@@ -8254,8 +7774,11 @@
     <w:lsdException w:name="Table Contemporary" w:semiHidden="1" w:unhideWhenUsed="1"/>
     <w:lsdException w:name="Table Elegant" w:semiHidden="1" w:unhideWhenUsed="1"/>
     <w:lsdException w:name="Table Professional" w:semiHidden="1" w:unhideWhenUsed="1"/>
+    <w:lsdException w:name="Table Subtle 1" w:semiHidden="1" w:unhideWhenUsed="1"/>
     <w:lsdException w:name="Table Subtle 2" w:semiHidden="1" w:unhideWhenUsed="1"/>
     <w:lsdException w:name="Table Web 1" w:semiHidden="1" w:unhideWhenUsed="1"/>
+    <w:lsdException w:name="Table Web 2" w:semiHidden="1" w:unhideWhenUsed="1"/>
+    <w:lsdException w:name="Table Web 3" w:semiHidden="1" w:unhideWhenUsed="1"/>
     <w:lsdException w:name="Balloon Text" w:semiHidden="1" w:unhideWhenUsed="1"/>
     <w:lsdException w:name="Table Theme" w:semiHidden="1" w:unhideWhenUsed="1"/>
     <w:lsdException w:name="Placeholder Text" w:semiHidden="1" w:uiPriority="99"/>
@@ -8483,6 +8006,9 @@
     <w:name w:val="Normal"/>
     <w:qFormat/>
     <w:rsid w:val="0062298D"/>
+    <w:pPr>
+      <w:spacing w:after="240"/>
+    </w:pPr>
     <w:rPr>
       <w:sz w:val="24"/>
       <w:szCs w:val="24"/>
@@ -8495,27 +8021,35 @@
     <w:qFormat/>
     <w:rsid w:val="0062298D"/>
     <w:pPr>
-      <w:keepNext/>
+      <w:widowControl w:val="0"/>
+      <w:jc w:val="center"/>
       <w:outlineLvl w:val="0"/>
     </w:pPr>
     <w:rPr>
-      <w:rFonts w:ascii="Arial" w:hAnsi="Arial"/>
+      <w:b/>
+      <w:color w:val="000000" w:themeColor="text1"/>
+      <w:sz w:val="32"/>
       <w:szCs w:val="20"/>
     </w:rPr>
   </w:style>
   <w:style w:type="paragraph" w:styleId="Heading2">
     <w:name w:val="heading 2"/>
-    <w:basedOn w:val="Normal"/>
-    <w:next w:val="Normal"/>
+    <w:link w:val="Heading2Char"/>
     <w:qFormat/>
     <w:rsid w:val="0062298D"/>
     <w:pPr>
       <w:keepNext/>
+      <w:keepLines/>
+      <w:spacing w:before="360" w:after="120"/>
+      <w:jc w:val="center"/>
       <w:outlineLvl w:val="1"/>
     </w:pPr>
     <w:rPr>
       <w:b/>
       <w:bCs/>
+      <w:color w:val="000000" w:themeColor="text1"/>
+      <w:sz w:val="28"/>
+      <w:szCs w:val="24"/>
     </w:rPr>
   </w:style>
   <w:style w:type="paragraph" w:styleId="Heading3">
@@ -8526,13 +8060,14 @@
     <w:rsid w:val="0062298D"/>
     <w:pPr>
       <w:keepNext/>
-      <w:jc w:val="center"/>
+      <w:keepLines/>
+      <w:spacing w:before="240" w:after="0"/>
       <w:outlineLvl w:val="2"/>
     </w:pPr>
     <w:rPr>
       <w:b/>
       <w:bCs/>
-      <w:sz w:val="32"/>
+      <w:color w:val="000000" w:themeColor="text1"/>
     </w:rPr>
   </w:style>
   <w:style w:type="paragraph" w:styleId="Heading4">
@@ -8755,7 +8290,7 @@
     <w:basedOn w:val="Normal"/>
     <w:next w:val="Normal"/>
     <w:autoRedefine/>
-    <w:semiHidden/>
+    <w:uiPriority w:val="39"/>
     <w:rsid w:val="0062298D"/>
     <w:rPr>
       <w:sz w:val="20"/>
@@ -9118,6 +8653,7 @@
   <w:style w:type="character" w:styleId="Hyperlink">
     <w:name w:val="Hyperlink"/>
     <w:basedOn w:val="DefaultParagraphFont"/>
+    <w:uiPriority w:val="99"/>
     <w:rsid w:val="0062298D"/>
     <w:rPr>
       <w:color w:val="0000FF"/>
@@ -9272,6 +8808,742 @@
       <w:sz w:val="24"/>
       <w:szCs w:val="24"/>
     </w:rPr>
+  </w:style>
+  <w:style w:type="paragraph" w:customStyle="1" w:styleId="List1">
+    <w:name w:val="List 1"/>
+    <w:link w:val="List1Char"/>
+    <w:rsid w:val="003D2406"/>
+    <w:pPr>
+      <w:spacing w:before="120"/>
+      <w:ind w:left="432"/>
+      <w:contextualSpacing/>
+    </w:pPr>
+    <w:rPr>
+      <w:bCs/>
+      <w:color w:val="000000" w:themeColor="text1"/>
+      <w:sz w:val="24"/>
+      <w:szCs w:val="24"/>
+    </w:rPr>
+  </w:style>
+  <w:style w:type="character" w:customStyle="1" w:styleId="Heading2Char">
+    <w:name w:val="Heading 2 Char"/>
+    <w:basedOn w:val="DefaultParagraphFont"/>
+    <w:link w:val="Heading2"/>
+    <w:rsid w:val="003D2406"/>
+    <w:rPr>
+      <w:b/>
+      <w:bCs/>
+      <w:color w:val="000000" w:themeColor="text1"/>
+      <w:sz w:val="28"/>
+      <w:szCs w:val="24"/>
+    </w:rPr>
+  </w:style>
+  <w:style w:type="character" w:customStyle="1" w:styleId="List1Char">
+    <w:name w:val="List 1 Char"/>
+    <w:basedOn w:val="Heading2Char"/>
+    <w:link w:val="List1"/>
+    <w:rsid w:val="003D2406"/>
+    <w:rPr>
+      <w:b w:val="0"/>
+      <w:bCs/>
+      <w:color w:val="000000" w:themeColor="text1"/>
+      <w:sz w:val="24"/>
+      <w:szCs w:val="24"/>
+    </w:rPr>
+  </w:style>
+  <w:style w:type="paragraph" w:styleId="List2">
+    <w:name w:val="List 2"/>
+    <w:basedOn w:val="Normal"/>
+    <w:semiHidden/>
+    <w:unhideWhenUsed/>
+    <w:rsid w:val="003D2406"/>
+    <w:pPr>
+      <w:keepNext/>
+      <w:keepLines/>
+      <w:spacing w:before="120" w:after="0"/>
+      <w:ind w:left="821"/>
+      <w:contextualSpacing/>
+    </w:pPr>
+  </w:style>
+  <w:style w:type="paragraph" w:styleId="List3">
+    <w:name w:val="List 3"/>
+    <w:basedOn w:val="Normal"/>
+    <w:link w:val="List3Char"/>
+    <w:semiHidden/>
+    <w:unhideWhenUsed/>
+    <w:rsid w:val="003D2406"/>
+    <w:pPr>
+      <w:keepNext/>
+      <w:keepLines/>
+      <w:spacing w:before="120" w:after="0"/>
+      <w:ind w:left="1282"/>
+      <w:contextualSpacing/>
+    </w:pPr>
+  </w:style>
+  <w:style w:type="paragraph" w:styleId="List4">
+    <w:name w:val="List 4"/>
+    <w:basedOn w:val="Normal"/>
+    <w:rsid w:val="003D2406"/>
+    <w:pPr>
+      <w:keepNext/>
+      <w:keepLines/>
+      <w:spacing w:before="120" w:after="0"/>
+      <w:ind w:left="1642"/>
+      <w:contextualSpacing/>
+    </w:pPr>
+  </w:style>
+  <w:style w:type="paragraph" w:styleId="List5">
+    <w:name w:val="List 5"/>
+    <w:basedOn w:val="Normal"/>
+    <w:rsid w:val="003D2406"/>
+    <w:pPr>
+      <w:spacing w:before="120" w:after="0"/>
+      <w:ind w:left="1872"/>
+      <w:contextualSpacing/>
+    </w:pPr>
+  </w:style>
+  <w:style w:type="paragraph" w:customStyle="1" w:styleId="List6">
+    <w:name w:val="List 6"/>
+    <w:basedOn w:val="List4"/>
+    <w:link w:val="List6Char"/>
+    <w:rsid w:val="003D2406"/>
+    <w:pPr>
+      <w:ind w:left="2088"/>
+    </w:pPr>
+    <w:rPr>
+      <w:i/>
+    </w:rPr>
+  </w:style>
+  <w:style w:type="character" w:customStyle="1" w:styleId="List3Char">
+    <w:name w:val="List 3 Char"/>
+    <w:basedOn w:val="DefaultParagraphFont"/>
+    <w:link w:val="List3"/>
+    <w:semiHidden/>
+    <w:rsid w:val="003D2406"/>
+    <w:rPr>
+      <w:sz w:val="24"/>
+      <w:szCs w:val="24"/>
+    </w:rPr>
+  </w:style>
+  <w:style w:type="character" w:customStyle="1" w:styleId="List6Char">
+    <w:name w:val="List 6 Char"/>
+    <w:basedOn w:val="List3Char"/>
+    <w:link w:val="List6"/>
+    <w:rsid w:val="003D2406"/>
+    <w:rPr>
+      <w:i/>
+      <w:sz w:val="24"/>
+      <w:szCs w:val="24"/>
+    </w:rPr>
+  </w:style>
+  <w:style w:type="paragraph" w:customStyle="1" w:styleId="List7">
+    <w:name w:val="List 7"/>
+    <w:basedOn w:val="List4"/>
+    <w:link w:val="List7Char"/>
+    <w:rsid w:val="003D2406"/>
+    <w:pPr>
+      <w:ind w:left="2534"/>
+    </w:pPr>
+    <w:rPr>
+      <w:i/>
+      <w:color w:val="000000"/>
+      <w:sz w:val="22"/>
+    </w:rPr>
+  </w:style>
+  <w:style w:type="character" w:customStyle="1" w:styleId="List7Char">
+    <w:name w:val="List 7 Char"/>
+    <w:basedOn w:val="List3Char"/>
+    <w:link w:val="List7"/>
+    <w:rsid w:val="003D2406"/>
+    <w:rPr>
+      <w:i/>
+      <w:color w:val="000000"/>
+      <w:sz w:val="22"/>
+      <w:szCs w:val="24"/>
+    </w:rPr>
+  </w:style>
+  <w:style w:type="paragraph" w:customStyle="1" w:styleId="List8">
+    <w:name w:val="List 8"/>
+    <w:basedOn w:val="List4"/>
+    <w:link w:val="List8Char"/>
+    <w:rsid w:val="003D2406"/>
+    <w:pPr>
+      <w:ind w:left="2880"/>
+    </w:pPr>
+    <w:rPr>
+      <w:i/>
+      <w:color w:val="000000"/>
+      <w:sz w:val="22"/>
+    </w:rPr>
+  </w:style>
+  <w:style w:type="character" w:customStyle="1" w:styleId="List8Char">
+    <w:name w:val="List 8 Char"/>
+    <w:basedOn w:val="List3Char"/>
+    <w:link w:val="List8"/>
+    <w:rsid w:val="003D2406"/>
+    <w:rPr>
+      <w:i/>
+      <w:color w:val="000000"/>
+      <w:sz w:val="22"/>
+      <w:szCs w:val="24"/>
+    </w:rPr>
+  </w:style>
+  <w:style w:type="paragraph" w:customStyle="1" w:styleId="Heading1Red">
+    <w:name w:val="Heading 1_Red"/>
+    <w:basedOn w:val="Normal"/>
+    <w:link w:val="Heading1RedChar"/>
+    <w:rsid w:val="003D2406"/>
+    <w:pPr>
+      <w:jc w:val="center"/>
+      <w:outlineLvl w:val="0"/>
+    </w:pPr>
+    <w:rPr>
+      <w:b/>
+      <w:color w:val="FF0000"/>
+      <w:sz w:val="40"/>
+    </w:rPr>
+  </w:style>
+  <w:style w:type="character" w:customStyle="1" w:styleId="Heading1RedChar">
+    <w:name w:val="Heading 1_Red Char"/>
+    <w:basedOn w:val="List3Char"/>
+    <w:link w:val="Heading1Red"/>
+    <w:rsid w:val="003D2406"/>
+    <w:rPr>
+      <w:b/>
+      <w:color w:val="FF0000"/>
+      <w:sz w:val="40"/>
+      <w:szCs w:val="24"/>
+    </w:rPr>
+  </w:style>
+  <w:style w:type="paragraph" w:customStyle="1" w:styleId="edition">
+    <w:name w:val="edition"/>
+    <w:basedOn w:val="Heading1Red"/>
+    <w:link w:val="editionChar"/>
+    <w:rsid w:val="003D2406"/>
+    <w:pPr>
+      <w:widowControl w:val="0"/>
+      <w:outlineLvl w:val="9"/>
+    </w:pPr>
+    <w:rPr>
+      <w:b w:val="0"/>
+      <w:i/>
+      <w:color w:val="000000" w:themeColor="text1"/>
+      <w:sz w:val="28"/>
+    </w:rPr>
+  </w:style>
+  <w:style w:type="character" w:customStyle="1" w:styleId="editionChar">
+    <w:name w:val="edition Char"/>
+    <w:basedOn w:val="Heading1RedChar"/>
+    <w:link w:val="edition"/>
+    <w:rsid w:val="003D2406"/>
+    <w:rPr>
+      <w:b w:val="0"/>
+      <w:i/>
+      <w:color w:val="000000" w:themeColor="text1"/>
+      <w:sz w:val="28"/>
+      <w:szCs w:val="24"/>
+    </w:rPr>
+  </w:style>
+  <w:style w:type="paragraph" w:customStyle="1" w:styleId="Heading1change">
+    <w:name w:val="Heading 1_change"/>
+    <w:basedOn w:val="edition"/>
+    <w:link w:val="Heading1changeChar"/>
+    <w:rsid w:val="003D2406"/>
+    <w:pPr>
+      <w:widowControl/>
+      <w:outlineLvl w:val="0"/>
+    </w:pPr>
+    <w:rPr>
+      <w:b/>
+      <w:i w:val="0"/>
+      <w:iCs/>
+    </w:rPr>
+  </w:style>
+  <w:style w:type="character" w:customStyle="1" w:styleId="Heading1changeChar">
+    <w:name w:val="Heading 1_change Char"/>
+    <w:basedOn w:val="editionChar"/>
+    <w:link w:val="Heading1change"/>
+    <w:rsid w:val="003D2406"/>
+    <w:rPr>
+      <w:b/>
+      <w:i w:val="0"/>
+      <w:iCs/>
+      <w:color w:val="000000" w:themeColor="text1"/>
+      <w:sz w:val="28"/>
+      <w:szCs w:val="24"/>
+    </w:rPr>
+  </w:style>
+  <w:style w:type="paragraph" w:customStyle="1" w:styleId="Heading2change">
+    <w:name w:val="Heading 2_change"/>
+    <w:basedOn w:val="edition"/>
+    <w:link w:val="Heading2changeChar"/>
+    <w:rsid w:val="003D2406"/>
+    <w:pPr>
+      <w:keepNext/>
+      <w:widowControl/>
+      <w:outlineLvl w:val="1"/>
+    </w:pPr>
+    <w:rPr>
+      <w:b/>
+      <w:i w:val="0"/>
+      <w:iCs/>
+    </w:rPr>
+  </w:style>
+  <w:style w:type="character" w:customStyle="1" w:styleId="Heading2changeChar">
+    <w:name w:val="Heading 2_change Char"/>
+    <w:basedOn w:val="editionChar"/>
+    <w:link w:val="Heading2change"/>
+    <w:rsid w:val="003D2406"/>
+    <w:rPr>
+      <w:b/>
+      <w:i w:val="0"/>
+      <w:iCs/>
+      <w:color w:val="000000" w:themeColor="text1"/>
+      <w:sz w:val="28"/>
+      <w:szCs w:val="24"/>
+    </w:rPr>
+  </w:style>
+  <w:style w:type="paragraph" w:customStyle="1" w:styleId="Heading3change">
+    <w:name w:val="Heading 3_change"/>
+    <w:basedOn w:val="edition"/>
+    <w:link w:val="Heading3changeChar"/>
+    <w:rsid w:val="003D2406"/>
+    <w:pPr>
+      <w:widowControl/>
+      <w:jc w:val="left"/>
+      <w:outlineLvl w:val="2"/>
+    </w:pPr>
+    <w:rPr>
+      <w:b/>
+      <w:i w:val="0"/>
+      <w:iCs/>
+      <w:caps/>
+      <w:sz w:val="24"/>
+    </w:rPr>
+  </w:style>
+  <w:style w:type="character" w:customStyle="1" w:styleId="Heading3changeChar">
+    <w:name w:val="Heading 3_change Char"/>
+    <w:basedOn w:val="editionChar"/>
+    <w:link w:val="Heading3change"/>
+    <w:rsid w:val="003D2406"/>
+    <w:rPr>
+      <w:b/>
+      <w:i w:val="0"/>
+      <w:iCs/>
+      <w:caps/>
+      <w:color w:val="000000" w:themeColor="text1"/>
+      <w:sz w:val="24"/>
+      <w:szCs w:val="24"/>
+    </w:rPr>
+  </w:style>
+  <w:style w:type="paragraph" w:customStyle="1" w:styleId="List1change">
+    <w:name w:val="List 1_change"/>
+    <w:basedOn w:val="Normal"/>
+    <w:link w:val="List1changeChar"/>
+    <w:rsid w:val="003D2406"/>
+    <w:pPr>
+      <w:keepNext/>
+      <w:keepLines/>
+      <w:spacing w:before="120" w:after="0"/>
+      <w:ind w:left="432"/>
+      <w:contextualSpacing/>
+    </w:pPr>
+    <w:rPr>
+      <w:i/>
+      <w:iCs/>
+      <w:color w:val="000000"/>
+    </w:rPr>
+  </w:style>
+  <w:style w:type="character" w:customStyle="1" w:styleId="List1changeChar">
+    <w:name w:val="List 1_change Char"/>
+    <w:basedOn w:val="editionChar"/>
+    <w:link w:val="List1change"/>
+    <w:rsid w:val="003D2406"/>
+    <w:rPr>
+      <w:b w:val="0"/>
+      <w:i/>
+      <w:iCs/>
+      <w:color w:val="000000" w:themeColor="text1"/>
+      <w:sz w:val="24"/>
+      <w:szCs w:val="24"/>
+    </w:rPr>
+  </w:style>
+  <w:style w:type="paragraph" w:customStyle="1" w:styleId="List2change">
+    <w:name w:val="List 2_change"/>
+    <w:basedOn w:val="Normal"/>
+    <w:link w:val="List2changeChar"/>
+    <w:rsid w:val="003D2406"/>
+    <w:pPr>
+      <w:spacing w:before="120" w:after="0"/>
+      <w:ind w:left="821"/>
+      <w:contextualSpacing/>
+    </w:pPr>
+    <w:rPr>
+      <w:i/>
+      <w:iCs/>
+      <w:color w:val="000000"/>
+    </w:rPr>
+  </w:style>
+  <w:style w:type="character" w:customStyle="1" w:styleId="List2changeChar">
+    <w:name w:val="List 2_change Char"/>
+    <w:basedOn w:val="editionChar"/>
+    <w:link w:val="List2change"/>
+    <w:rsid w:val="003D2406"/>
+    <w:rPr>
+      <w:b w:val="0"/>
+      <w:i/>
+      <w:iCs/>
+      <w:color w:val="000000" w:themeColor="text1"/>
+      <w:sz w:val="24"/>
+      <w:szCs w:val="24"/>
+    </w:rPr>
+  </w:style>
+  <w:style w:type="paragraph" w:customStyle="1" w:styleId="List3change">
+    <w:name w:val="List 3_change"/>
+    <w:basedOn w:val="Normal"/>
+    <w:link w:val="List3changeChar"/>
+    <w:rsid w:val="003D2406"/>
+    <w:pPr>
+      <w:keepNext/>
+      <w:keepLines/>
+      <w:spacing w:before="120" w:after="0"/>
+      <w:ind w:left="1282"/>
+      <w:contextualSpacing/>
+    </w:pPr>
+    <w:rPr>
+      <w:i/>
+      <w:iCs/>
+      <w:color w:val="000000"/>
+    </w:rPr>
+  </w:style>
+  <w:style w:type="character" w:customStyle="1" w:styleId="List3changeChar">
+    <w:name w:val="List 3_change Char"/>
+    <w:basedOn w:val="editionChar"/>
+    <w:link w:val="List3change"/>
+    <w:rsid w:val="003D2406"/>
+    <w:rPr>
+      <w:b w:val="0"/>
+      <w:i/>
+      <w:iCs/>
+      <w:color w:val="000000" w:themeColor="text1"/>
+      <w:sz w:val="24"/>
+      <w:szCs w:val="24"/>
+    </w:rPr>
+  </w:style>
+  <w:style w:type="paragraph" w:customStyle="1" w:styleId="List4change">
+    <w:name w:val="List 4_change"/>
+    <w:basedOn w:val="Normal"/>
+    <w:link w:val="List4changeChar"/>
+    <w:rsid w:val="003D2406"/>
+    <w:pPr>
+      <w:spacing w:before="120" w:after="0"/>
+      <w:ind w:left="1642"/>
+      <w:contextualSpacing/>
+    </w:pPr>
+    <w:rPr>
+      <w:i/>
+      <w:iCs/>
+      <w:color w:val="000000"/>
+    </w:rPr>
+  </w:style>
+  <w:style w:type="character" w:customStyle="1" w:styleId="List4changeChar">
+    <w:name w:val="List 4_change Char"/>
+    <w:basedOn w:val="editionChar"/>
+    <w:link w:val="List4change"/>
+    <w:rsid w:val="003D2406"/>
+    <w:rPr>
+      <w:b w:val="0"/>
+      <w:i/>
+      <w:iCs/>
+      <w:color w:val="000000" w:themeColor="text1"/>
+      <w:sz w:val="24"/>
+      <w:szCs w:val="24"/>
+    </w:rPr>
+  </w:style>
+  <w:style w:type="paragraph" w:customStyle="1" w:styleId="List5change">
+    <w:name w:val="List 5_change"/>
+    <w:basedOn w:val="Normal"/>
+    <w:link w:val="List5changeChar"/>
+    <w:rsid w:val="003D2406"/>
+    <w:pPr>
+      <w:keepNext/>
+      <w:keepLines/>
+      <w:spacing w:before="120" w:after="0"/>
+      <w:ind w:left="1872"/>
+      <w:contextualSpacing/>
+    </w:pPr>
+    <w:rPr>
+      <w:i/>
+      <w:iCs/>
+      <w:color w:val="000000"/>
+    </w:rPr>
+  </w:style>
+  <w:style w:type="character" w:customStyle="1" w:styleId="List5changeChar">
+    <w:name w:val="List 5_change Char"/>
+    <w:basedOn w:val="editionChar"/>
+    <w:link w:val="List5change"/>
+    <w:rsid w:val="003D2406"/>
+    <w:rPr>
+      <w:b w:val="0"/>
+      <w:i/>
+      <w:iCs/>
+      <w:color w:val="000000" w:themeColor="text1"/>
+      <w:sz w:val="24"/>
+      <w:szCs w:val="24"/>
+    </w:rPr>
+  </w:style>
+  <w:style w:type="paragraph" w:customStyle="1" w:styleId="List6change">
+    <w:name w:val="List 6_change"/>
+    <w:basedOn w:val="Normal"/>
+    <w:link w:val="List6changeChar"/>
+    <w:rsid w:val="003D2406"/>
+    <w:pPr>
+      <w:keepNext/>
+      <w:keepLines/>
+      <w:spacing w:before="120" w:after="0"/>
+      <w:ind w:left="2088"/>
+      <w:contextualSpacing/>
+    </w:pPr>
+    <w:rPr>
+      <w:iCs/>
+      <w:color w:val="000000"/>
+      <w:sz w:val="22"/>
+    </w:rPr>
+  </w:style>
+  <w:style w:type="character" w:customStyle="1" w:styleId="List6changeChar">
+    <w:name w:val="List 6_change Char"/>
+    <w:basedOn w:val="editionChar"/>
+    <w:link w:val="List6change"/>
+    <w:rsid w:val="003D2406"/>
+    <w:rPr>
+      <w:b w:val="0"/>
+      <w:i w:val="0"/>
+      <w:iCs/>
+      <w:color w:val="000000" w:themeColor="text1"/>
+      <w:sz w:val="22"/>
+      <w:szCs w:val="24"/>
+    </w:rPr>
+  </w:style>
+  <w:style w:type="paragraph" w:customStyle="1" w:styleId="List7change">
+    <w:name w:val="List 7_change"/>
+    <w:basedOn w:val="Normal"/>
+    <w:link w:val="List7changeChar"/>
+    <w:rsid w:val="003D2406"/>
+    <w:pPr>
+      <w:keepNext/>
+      <w:keepLines/>
+      <w:spacing w:before="120" w:after="0"/>
+      <w:ind w:left="2534"/>
+      <w:contextualSpacing/>
+    </w:pPr>
+    <w:rPr>
+      <w:iCs/>
+      <w:color w:val="000000"/>
+    </w:rPr>
+  </w:style>
+  <w:style w:type="character" w:customStyle="1" w:styleId="List7changeChar">
+    <w:name w:val="List 7_change Char"/>
+    <w:basedOn w:val="editionChar"/>
+    <w:link w:val="List7change"/>
+    <w:rsid w:val="003D2406"/>
+    <w:rPr>
+      <w:b w:val="0"/>
+      <w:i w:val="0"/>
+      <w:iCs/>
+      <w:color w:val="000000" w:themeColor="text1"/>
+      <w:sz w:val="24"/>
+      <w:szCs w:val="24"/>
+    </w:rPr>
+  </w:style>
+  <w:style w:type="paragraph" w:customStyle="1" w:styleId="List8change">
+    <w:name w:val="List 8_change"/>
+    <w:basedOn w:val="Normal"/>
+    <w:link w:val="List8changeChar"/>
+    <w:rsid w:val="003D2406"/>
+    <w:pPr>
+      <w:keepNext/>
+      <w:keepLines/>
+      <w:spacing w:before="120" w:after="0"/>
+      <w:ind w:left="2880"/>
+      <w:contextualSpacing/>
+    </w:pPr>
+    <w:rPr>
+      <w:iCs/>
+      <w:color w:val="000000"/>
+    </w:rPr>
+  </w:style>
+  <w:style w:type="character" w:customStyle="1" w:styleId="List8changeChar">
+    <w:name w:val="List 8_change Char"/>
+    <w:basedOn w:val="editionChar"/>
+    <w:link w:val="List8change"/>
+    <w:rsid w:val="003D2406"/>
+    <w:rPr>
+      <w:b w:val="0"/>
+      <w:i w:val="0"/>
+      <w:iCs/>
+      <w:color w:val="000000" w:themeColor="text1"/>
+      <w:sz w:val="24"/>
+      <w:szCs w:val="24"/>
+    </w:rPr>
+  </w:style>
+  <w:style w:type="paragraph" w:customStyle="1" w:styleId="Normalchange">
+    <w:name w:val="Normal_change"/>
+    <w:basedOn w:val="edition"/>
+    <w:link w:val="NormalchangeChar"/>
+    <w:rsid w:val="003D2406"/>
+    <w:pPr>
+      <w:widowControl/>
+      <w:spacing w:after="160" w:line="259" w:lineRule="auto"/>
+      <w:jc w:val="left"/>
+    </w:pPr>
+    <w:rPr>
+      <w:rFonts w:asciiTheme="minorHAnsi" w:hAnsiTheme="minorHAnsi" w:cstheme="minorHAnsi"/>
+      <w:i w:val="0"/>
+      <w:iCs/>
+      <w:sz w:val="22"/>
+    </w:rPr>
+  </w:style>
+  <w:style w:type="character" w:customStyle="1" w:styleId="NormalchangeChar">
+    <w:name w:val="Normal_change Char"/>
+    <w:basedOn w:val="editionChar"/>
+    <w:link w:val="Normalchange"/>
+    <w:rsid w:val="003D2406"/>
+    <w:rPr>
+      <w:rFonts w:asciiTheme="minorHAnsi" w:hAnsiTheme="minorHAnsi" w:cstheme="minorHAnsi"/>
+      <w:b w:val="0"/>
+      <w:i w:val="0"/>
+      <w:iCs/>
+      <w:color w:val="000000" w:themeColor="text1"/>
+      <w:sz w:val="22"/>
+      <w:szCs w:val="24"/>
+    </w:rPr>
+  </w:style>
+  <w:style w:type="paragraph" w:styleId="TOC2">
+    <w:name w:val="toc 2"/>
+    <w:basedOn w:val="Normal"/>
+    <w:next w:val="Normal"/>
+    <w:autoRedefine/>
+    <w:uiPriority w:val="39"/>
+    <w:unhideWhenUsed/>
+    <w:rsid w:val="00507761"/>
+    <w:pPr>
+      <w:spacing w:after="100"/>
+      <w:ind w:left="240"/>
+    </w:pPr>
+  </w:style>
+  <w:style w:type="paragraph" w:styleId="TOCHeading">
+    <w:name w:val="TOC Heading"/>
+    <w:basedOn w:val="Heading1"/>
+    <w:next w:val="Normal"/>
+    <w:uiPriority w:val="39"/>
+    <w:unhideWhenUsed/>
+    <w:qFormat/>
+    <w:rsid w:val="00507761"/>
+    <w:pPr>
+      <w:keepNext/>
+      <w:keepLines/>
+      <w:widowControl/>
+      <w:spacing w:before="240" w:after="0" w:line="259" w:lineRule="auto"/>
+      <w:jc w:val="left"/>
+      <w:outlineLvl w:val="9"/>
+    </w:pPr>
+    <w:rPr>
+      <w:rFonts w:asciiTheme="majorHAnsi" w:eastAsiaTheme="majorEastAsia" w:hAnsiTheme="majorHAnsi" w:cstheme="majorBidi"/>
+      <w:b w:val="0"/>
+      <w:color w:val="365F91" w:themeColor="accent1" w:themeShade="BF"/>
+      <w:szCs w:val="32"/>
+    </w:rPr>
+  </w:style>
+  <w:style w:type="paragraph" w:styleId="TOC3">
+    <w:name w:val="toc 3"/>
+    <w:basedOn w:val="Normal"/>
+    <w:next w:val="Normal"/>
+    <w:autoRedefine/>
+    <w:uiPriority w:val="39"/>
+    <w:unhideWhenUsed/>
+    <w:rsid w:val="00507761"/>
+    <w:pPr>
+      <w:spacing w:after="100"/>
+      <w:ind w:left="480"/>
+    </w:pPr>
+  </w:style>
+  <w:style w:type="paragraph" w:styleId="TOC4">
+    <w:name w:val="toc 4"/>
+    <w:basedOn w:val="Normal"/>
+    <w:next w:val="Normal"/>
+    <w:autoRedefine/>
+    <w:semiHidden/>
+    <w:unhideWhenUsed/>
+    <w:rsid w:val="00A15766"/>
+    <w:pPr>
+      <w:spacing w:after="100"/>
+      <w:ind w:left="720"/>
+    </w:pPr>
+  </w:style>
+  <w:style w:type="paragraph" w:styleId="TOC5">
+    <w:name w:val="toc 5"/>
+    <w:basedOn w:val="Normal"/>
+    <w:next w:val="Normal"/>
+    <w:autoRedefine/>
+    <w:semiHidden/>
+    <w:unhideWhenUsed/>
+    <w:rsid w:val="00A15766"/>
+    <w:pPr>
+      <w:spacing w:after="100"/>
+      <w:ind w:left="960"/>
+    </w:pPr>
+  </w:style>
+  <w:style w:type="paragraph" w:styleId="TOC6">
+    <w:name w:val="toc 6"/>
+    <w:basedOn w:val="Normal"/>
+    <w:next w:val="Normal"/>
+    <w:autoRedefine/>
+    <w:semiHidden/>
+    <w:unhideWhenUsed/>
+    <w:rsid w:val="00A15766"/>
+    <w:pPr>
+      <w:spacing w:after="100"/>
+      <w:ind w:left="1200"/>
+    </w:pPr>
+  </w:style>
+  <w:style w:type="paragraph" w:styleId="TOC7">
+    <w:name w:val="toc 7"/>
+    <w:basedOn w:val="Normal"/>
+    <w:next w:val="Normal"/>
+    <w:autoRedefine/>
+    <w:semiHidden/>
+    <w:unhideWhenUsed/>
+    <w:rsid w:val="00A15766"/>
+    <w:pPr>
+      <w:spacing w:after="100"/>
+      <w:ind w:left="1440"/>
+    </w:pPr>
+  </w:style>
+  <w:style w:type="paragraph" w:styleId="TOC8">
+    <w:name w:val="toc 8"/>
+    <w:basedOn w:val="Normal"/>
+    <w:next w:val="Normal"/>
+    <w:autoRedefine/>
+    <w:semiHidden/>
+    <w:unhideWhenUsed/>
+    <w:rsid w:val="00A15766"/>
+    <w:pPr>
+      <w:spacing w:after="100"/>
+      <w:ind w:left="1680"/>
+    </w:pPr>
+  </w:style>
+  <w:style w:type="paragraph" w:styleId="TOC9">
+    <w:name w:val="toc 9"/>
+    <w:basedOn w:val="Normal"/>
+    <w:next w:val="Normal"/>
+    <w:autoRedefine/>
+    <w:semiHidden/>
+    <w:unhideWhenUsed/>
+    <w:rsid w:val="00A15766"/>
+    <w:pPr>
+      <w:spacing w:after="100"/>
+      <w:ind w:left="1920"/>
+    </w:pPr>
   </w:style>
 </w:styles>
 </file>
@@ -9560,6 +9832,12 @@
 </file>
 
 <file path=customXml/item1.xml><?xml version="1.0" encoding="utf-8"?>
+<p:properties xmlns:p="http://schemas.microsoft.com/office/2006/metadata/properties" xmlns:xsi="http://www.w3.org/2001/XMLSchema-instance" xmlns:pc="http://schemas.microsoft.com/office/infopath/2007/PartnerControls">
+  <documentManagement/>
+</p:properties>
+</file>
+
+<file path=customXml/item2.xml><?xml version="1.0" encoding="utf-8"?>
 <ct:contentTypeSchema xmlns:ct="http://schemas.microsoft.com/office/2006/metadata/contentType" xmlns:ma="http://schemas.microsoft.com/office/2006/metadata/properties/metaAttributes" ct:_="" ma:_="" ma:contentTypeName="Document" ma:contentTypeID="0x010100FA6C5E0DBCB8DD4DAD5FA82FCB9EE98D" ma:contentTypeVersion="4" ma:contentTypeDescription="Create a new document." ma:contentTypeScope="" ma:versionID="f30e9ff970476af1ea2d449c1d62024e">
   <xsd:schema xmlns:xsd="http://www.w3.org/2001/XMLSchema" xmlns:xs="http://www.w3.org/2001/XMLSchema" xmlns:p="http://schemas.microsoft.com/office/2006/metadata/properties" targetNamespace="http://schemas.microsoft.com/office/2006/metadata/properties" ma:root="true" ma:fieldsID="1dab2e3c9ece9446628f55e6a105fe53">
     <xsd:element name="properties">
@@ -9673,12 +9951,6 @@
 </ct:contentTypeSchema>
 </file>
 
-<file path=customXml/item2.xml><?xml version="1.0" encoding="utf-8"?>
-<p:properties xmlns:p="http://schemas.microsoft.com/office/2006/metadata/properties" xmlns:xsi="http://www.w3.org/2001/XMLSchema-instance" xmlns:pc="http://schemas.microsoft.com/office/infopath/2007/PartnerControls">
-  <documentManagement/>
-</p:properties>
-</file>
-
 <file path=customXml/item3.xml><?xml version="1.0" encoding="utf-8"?>
 <?mso-contentType ?>
 <FormTemplates xmlns="http://schemas.microsoft.com/sharepoint/v3/contenttype/forms">
@@ -9693,6 +9965,15 @@
 </file>
 
 <file path=customXml/itemProps1.xml><?xml version="1.0" encoding="utf-8"?>
+<ds:datastoreItem xmlns:ds="http://schemas.openxmlformats.org/officeDocument/2006/customXml" ds:itemID="{A816EBB6-E61E-4E6B-8A42-35E0D600BD88}">
+  <ds:schemaRefs>
+    <ds:schemaRef ds:uri="http://schemas.microsoft.com/office/2006/metadata/properties"/>
+    <ds:schemaRef ds:uri="http://schemas.microsoft.com/office/infopath/2007/PartnerControls"/>
+  </ds:schemaRefs>
+</ds:datastoreItem>
+</file>
+
+<file path=customXml/itemProps2.xml><?xml version="1.0" encoding="utf-8"?>
 <ds:datastoreItem xmlns:ds="http://schemas.openxmlformats.org/officeDocument/2006/customXml" ds:itemID="{DFC76B06-CCAC-415E-AF88-88FF4CF7C593}">
   <ds:schemaRefs>
     <ds:schemaRef ds:uri="http://schemas.microsoft.com/office/2006/metadata/contentType"/>
@@ -9708,15 +9989,6 @@
 </ds:datastoreItem>
 </file>
 
-<file path=customXml/itemProps2.xml><?xml version="1.0" encoding="utf-8"?>
-<ds:datastoreItem xmlns:ds="http://schemas.openxmlformats.org/officeDocument/2006/customXml" ds:itemID="{A816EBB6-E61E-4E6B-8A42-35E0D600BD88}">
-  <ds:schemaRefs>
-    <ds:schemaRef ds:uri="http://schemas.microsoft.com/office/2006/metadata/properties"/>
-    <ds:schemaRef ds:uri="http://schemas.microsoft.com/office/infopath/2007/PartnerControls"/>
-  </ds:schemaRefs>
-</ds:datastoreItem>
-</file>
-
 <file path=customXml/itemProps3.xml><?xml version="1.0" encoding="utf-8"?>
 <ds:datastoreItem xmlns:ds="http://schemas.openxmlformats.org/officeDocument/2006/customXml" ds:itemID="{09081C6B-83C8-4654-A89C-98C2F78C5028}">
   <ds:schemaRefs>
@@ -9726,7 +9998,7 @@
 </file>
 
 <file path=customXml/itemProps4.xml><?xml version="1.0" encoding="utf-8"?>
-<ds:datastoreItem xmlns:ds="http://schemas.openxmlformats.org/officeDocument/2006/customXml" ds:itemID="{6D0CA1C2-A628-A04C-BB89-ACEFE631C594}">
+<ds:datastoreItem xmlns:ds="http://schemas.openxmlformats.org/officeDocument/2006/customXml" ds:itemID="{E3F7D9F6-49BF-4A82-9DD2-D96723E445B0}">
   <ds:schemaRefs>
     <ds:schemaRef ds:uri="http://schemas.openxmlformats.org/officeDocument/2006/bibliography"/>
   </ds:schemaRefs>

--- a/AFFARS/SOURCE/mp_5301.602-2(d).docx
+++ b/AFFARS/SOURCE/mp_5301.602-2(d).docx
@@ -225,11 +225,6 @@
         <w:fldChar w:fldCharType="end"/>
       </w:r>
     </w:p>
-    <w:p>
-      <w:pPr>
-        <w:pStyle w:val="Heading1Red"/>
-      </w:pPr>
-    </w:p>
     <w:p/>
     <w:p>
       <w:pPr>
@@ -307,7 +302,6 @@
       </w:r>
       <w:bookmarkEnd w:id="3"/>
     </w:p>
-    <w:p/>
     <w:p>
       <w:pPr>
         <w:pStyle w:val="edition"/>
@@ -331,7 +325,6 @@
         <w:t>]</w:t>
       </w:r>
     </w:p>
-    <w:p/>
     <w:p>
       <w:pPr>
         <w:rPr>
@@ -410,13 +403,12 @@
         </w:rPr>
         <w:t xml:space="preserve"> </w:t>
       </w:r>
+      <w:bookmarkStart w:id="4" w:name="_Toc38365597"/>
     </w:p>
-    <w:p/>
     <w:p>
       <w:pPr>
         <w:pStyle w:val="Heading3"/>
       </w:pPr>
-      <w:bookmarkStart w:id="4" w:name="_Toc38365597"/>
       <w:r>
         <w:rPr>
           <w:color w:val="000000"/>
@@ -467,7 +459,6 @@
       </w:r>
       <w:bookmarkEnd w:id="4"/>
     </w:p>
-    <w:p/>
     <w:p>
       <w:pPr>
         <w:pStyle w:val="List1"/>
@@ -527,19 +518,11 @@
         <w:t xml:space="preserve"> as specified in </w:t>
       </w:r>
       <w:hyperlink r:id="rId11" w:history="1">
-        <w:proofErr w:type="spellStart"/>
         <w:r>
           <w:rPr>
             <w:rStyle w:val="Hyperlink"/>
           </w:rPr>
-          <w:t>DoDI</w:t>
-        </w:r>
-        <w:proofErr w:type="spellEnd"/>
-        <w:r>
-          <w:rPr>
-            <w:rStyle w:val="Hyperlink"/>
-          </w:rPr>
-          <w:t xml:space="preserve"> 5000.72</w:t>
+          <w:t>DoDI 5000.72</w:t>
         </w:r>
       </w:hyperlink>
       <w:r>
@@ -562,7 +545,6 @@
         <w:t>.</w:t>
       </w:r>
     </w:p>
-    <w:p/>
     <w:p>
       <w:pPr>
         <w:pStyle w:val="List2"/>
@@ -691,50 +673,34 @@
         <w:t xml:space="preserve">Enclosure 5 of </w:t>
       </w:r>
       <w:hyperlink r:id="rId13" w:history="1">
-        <w:proofErr w:type="spellStart"/>
         <w:r>
           <w:rPr>
             <w:rStyle w:val="Hyperlink"/>
           </w:rPr>
-          <w:t>DoDI</w:t>
+          <w:t>DoDI 5000.72</w:t>
         </w:r>
-        <w:proofErr w:type="spellEnd"/>
+      </w:hyperlink>
+      <w:r>
+        <w:t>, Qualification Requirements for CORs and</w:t>
+      </w:r>
+      <w:r>
+        <w:t xml:space="preserve"> </w:t>
+      </w:r>
+      <w:r>
+        <w:t>Enclosure 6 of</w:t>
+      </w:r>
+      <w:r>
+        <w:t xml:space="preserve"> </w:t>
+      </w:r>
+      <w:hyperlink r:id="rId14" w:history="1">
         <w:r>
           <w:rPr>
             <w:rStyle w:val="Hyperlink"/>
           </w:rPr>
-          <w:t xml:space="preserve"> 5000.72</w:t>
+          <w:t>DoDI 5000.72</w:t>
         </w:r>
       </w:hyperlink>
       <w:r>
-        <w:t>, Qualification Requirements for CORs and</w:t>
-      </w:r>
-      <w:r>
-        <w:t xml:space="preserve"> </w:t>
-      </w:r>
-      <w:r>
-        <w:t>Enclosure 6 of</w:t>
-      </w:r>
-      <w:r>
-        <w:t xml:space="preserve"> </w:t>
-      </w:r>
-      <w:hyperlink r:id="rId14" w:history="1">
-        <w:proofErr w:type="spellStart"/>
-        <w:r>
-          <w:rPr>
-            <w:rStyle w:val="Hyperlink"/>
-          </w:rPr>
-          <w:t>DoDI</w:t>
-        </w:r>
-        <w:proofErr w:type="spellEnd"/>
-        <w:r>
-          <w:rPr>
-            <w:rStyle w:val="Hyperlink"/>
-          </w:rPr>
-          <w:t xml:space="preserve"> 5000.72</w:t>
-        </w:r>
-      </w:hyperlink>
-      <w:r>
         <w:rPr>
           <w:rStyle w:val="Hyperlink"/>
         </w:rPr>
@@ -768,7 +734,6 @@
         <w:t xml:space="preserve">The COR must file the CO’s Request for COR Support memorandum (if used) in the “COR Online File.” </w:t>
       </w:r>
     </w:p>
-    <w:p/>
     <w:p>
       <w:pPr>
         <w:pStyle w:val="List2"/>
@@ -873,7 +838,6 @@
         <w:t>DoD Component provided ethics and combating trafficking in persons (CTIP) training may not be waived.</w:t>
       </w:r>
     </w:p>
-    <w:p/>
     <w:p>
       <w:pPr>
         <w:pStyle w:val="List2"/>
@@ -1080,7 +1044,6 @@
         <w:t>the accuracy and completeness of the COR file during each review.      </w:t>
       </w:r>
     </w:p>
-    <w:p/>
     <w:p>
       <w:pPr>
         <w:pStyle w:val="List2"/>
@@ -1172,7 +1135,6 @@
         <w:t xml:space="preserve">: </w:t>
       </w:r>
     </w:p>
-    <w:p/>
     <w:p>
       <w:pPr>
         <w:pStyle w:val="List1"/>
@@ -1199,7 +1161,6 @@
         <w:t>;</w:t>
       </w:r>
     </w:p>
-    <w:p/>
     <w:p>
       <w:pPr>
         <w:pStyle w:val="List1"/>
@@ -1229,68 +1190,65 @@
         <w:t>and</w:t>
       </w:r>
     </w:p>
-    <w:p/>
     <w:p>
       <w:pPr>
         <w:pStyle w:val="List1"/>
       </w:pPr>
       <w:r>
+        <w:t>(</w:t>
+      </w:r>
+      <w:r>
+        <w:t>c</w:t>
+      </w:r>
+      <w:r>
+        <w:t xml:space="preserve">)  </w:t>
+      </w:r>
+      <w:r>
+        <w:t xml:space="preserve">Stipulate </w:t>
+      </w:r>
+      <w:r>
+        <w:t>whether</w:t>
+      </w:r>
+      <w:r>
+        <w:t xml:space="preserve"> </w:t>
+      </w:r>
+      <w:r>
+        <w:t>the COR will require access to the Enterprise</w:t>
+      </w:r>
+      <w:r>
+        <w:t>-wide</w:t>
+      </w:r>
+      <w:r>
+        <w:t xml:space="preserve"> Contract Manpower Reporting Application (eCMRA)</w:t>
+      </w:r>
+      <w:r>
+        <w:t>.</w:t>
+      </w:r>
+    </w:p>
+    <w:p>
+      <w:pPr>
+        <w:pStyle w:val="List2"/>
+      </w:pPr>
+      <w:r>
         <w:lastRenderedPageBreak/>
-        <w:t>(</w:t>
-      </w:r>
-      <w:r>
-        <w:t>c</w:t>
-      </w:r>
-      <w:r>
-        <w:t xml:space="preserve">)  </w:t>
-      </w:r>
-      <w:r>
-        <w:t xml:space="preserve">Stipulate </w:t>
-      </w:r>
-      <w:r>
-        <w:t>whether</w:t>
-      </w:r>
-      <w:r>
-        <w:t xml:space="preserve"> </w:t>
-      </w:r>
-      <w:r>
-        <w:t>the COR will require access to the Enterprise</w:t>
-      </w:r>
-      <w:r>
-        <w:t>-wide</w:t>
-      </w:r>
-      <w:r>
-        <w:t xml:space="preserve"> Contract Manpower Reporting Application (eCMRA)</w:t>
-      </w:r>
-      <w:r>
-        <w:t>.</w:t>
+        <w:t>1.</w:t>
+      </w:r>
+      <w:r>
+        <w:t>2.6</w:t>
+      </w:r>
+      <w:r>
+        <w:t xml:space="preserve"> </w:t>
+      </w:r>
+      <w:r>
+        <w:t xml:space="preserve"> </w:t>
+      </w:r>
+      <w:r>
+        <w:t xml:space="preserve"> </w:t>
+      </w:r>
+      <w:r>
+        <w:t>Notification of COR designation should be provided to the QAPC.</w:t>
       </w:r>
     </w:p>
-    <w:p/>
-    <w:p>
-      <w:pPr>
-        <w:pStyle w:val="List2"/>
-      </w:pPr>
-      <w:r>
-        <w:t>1.</w:t>
-      </w:r>
-      <w:r>
-        <w:t>2.6</w:t>
-      </w:r>
-      <w:r>
-        <w:t xml:space="preserve"> </w:t>
-      </w:r>
-      <w:r>
-        <w:t xml:space="preserve"> </w:t>
-      </w:r>
-      <w:r>
-        <w:t xml:space="preserve"> </w:t>
-      </w:r>
-      <w:r>
-        <w:t>Notification of COR designation should be provided to the QAPC.</w:t>
-      </w:r>
-    </w:p>
-    <w:p/>
     <w:p>
       <w:pPr>
         <w:pStyle w:val="List2"/>
@@ -1485,7 +1443,6 @@
         <w:t xml:space="preserve">. </w:t>
       </w:r>
     </w:p>
-    <w:p/>
     <w:p>
       <w:pPr>
         <w:pStyle w:val="List1"/>
@@ -1737,7 +1694,6 @@
         <w:t>:</w:t>
       </w:r>
     </w:p>
-    <w:p/>
     <w:p>
       <w:pPr>
         <w:pStyle w:val="List2"/>
@@ -1746,6 +1702,7 @@
         <w:rPr>
           <w:color w:val="000000"/>
         </w:rPr>
+        <w:lastRenderedPageBreak/>
         <w:t>1.</w:t>
       </w:r>
       <w:r>
@@ -1809,7 +1766,6 @@
         <w:t xml:space="preserve"> </w:t>
       </w:r>
     </w:p>
-    <w:p/>
     <w:p>
       <w:pPr>
         <w:pStyle w:val="List2"/>
@@ -1869,7 +1825,6 @@
         <w:t>;</w:t>
       </w:r>
     </w:p>
-    <w:p/>
     <w:p>
       <w:pPr>
         <w:pStyle w:val="List2"/>
@@ -1923,7 +1878,6 @@
         <w:t>;</w:t>
       </w:r>
     </w:p>
-    <w:p/>
     <w:p>
       <w:pPr>
         <w:pStyle w:val="List2"/>
@@ -1983,7 +1937,6 @@
         <w:t>;</w:t>
       </w:r>
     </w:p>
-    <w:p/>
     <w:p>
       <w:pPr>
         <w:pStyle w:val="List2"/>
@@ -2127,7 +2080,6 @@
         <w:t xml:space="preserve">; </w:t>
       </w:r>
     </w:p>
-    <w:p/>
     <w:p>
       <w:pPr>
         <w:pStyle w:val="List2"/>
@@ -2178,7 +2130,6 @@
         <w:t>.</w:t>
       </w:r>
     </w:p>
-    <w:p/>
     <w:p>
       <w:pPr>
         <w:pStyle w:val="List2"/>
@@ -2232,7 +2183,6 @@
         <w:t xml:space="preserve"> as a minimum of the following:</w:t>
       </w:r>
     </w:p>
-    <w:p/>
     <w:p>
       <w:pPr>
         <w:pStyle w:val="List3"/>
@@ -2298,13 +2248,11 @@
         <w:t>;</w:t>
       </w:r>
     </w:p>
-    <w:p/>
     <w:p>
       <w:pPr>
         <w:pStyle w:val="List3"/>
       </w:pPr>
       <w:r>
-        <w:lastRenderedPageBreak/>
         <w:t>1.</w:t>
       </w:r>
       <w:r>
@@ -2332,7 +2280,6 @@
         <w:t xml:space="preserve"> </w:t>
       </w:r>
     </w:p>
-    <w:p/>
     <w:p>
       <w:pPr>
         <w:pStyle w:val="List3"/>
@@ -2389,7 +2336,6 @@
         <w:t xml:space="preserve"> </w:t>
       </w:r>
     </w:p>
-    <w:p/>
     <w:p>
       <w:pPr>
         <w:pStyle w:val="List3"/>
@@ -2443,7 +2389,6 @@
         <w:t>;</w:t>
       </w:r>
     </w:p>
-    <w:p/>
     <w:p>
       <w:pPr>
         <w:pStyle w:val="List3"/>
@@ -2497,7 +2442,6 @@
         <w:t>; and,</w:t>
       </w:r>
     </w:p>
-    <w:p/>
     <w:p>
       <w:pPr>
         <w:pStyle w:val="List3"/>
@@ -2563,7 +2507,6 @@
         <w:t>file.</w:t>
       </w:r>
     </w:p>
-    <w:p/>
     <w:p>
       <w:pPr>
         <w:pStyle w:val="List2"/>
@@ -2640,7 +2583,6 @@
         <w:t>.</w:t>
       </w:r>
     </w:p>
-    <w:p/>
     <w:p>
       <w:pPr>
         <w:pStyle w:val="List1"/>
@@ -2792,7 +2734,6 @@
         <w:t xml:space="preserve"> </w:t>
       </w:r>
     </w:p>
-    <w:p/>
     <w:p>
       <w:pPr>
         <w:pStyle w:val="List1"/>
@@ -2930,7 +2871,6 @@
         <w:t>2.3.</w:t>
       </w:r>
     </w:p>
-    <w:p/>
     <w:p>
       <w:pPr>
         <w:pStyle w:val="List1"/>
@@ -2939,6 +2879,7 @@
         <w:rPr>
           <w:color w:val="000000"/>
         </w:rPr>
+        <w:lastRenderedPageBreak/>
         <w:t>1.</w:t>
       </w:r>
       <w:r>
@@ -3008,7 +2949,6 @@
         <w:t>SPM.</w:t>
       </w:r>
     </w:p>
-    <w:p/>
     <w:p>
       <w:pPr>
         <w:pStyle w:val="List1"/>
@@ -3211,7 +3151,6 @@
         <w:t xml:space="preserve"> of designation.</w:t>
       </w:r>
     </w:p>
-    <w:p/>
     <w:p>
       <w:pPr>
         <w:pStyle w:val="List1"/>
@@ -3316,14 +3255,7 @@
         <w:rPr>
           <w:color w:val="000000"/>
         </w:rPr>
-        <w:t xml:space="preserve"> is </w:t>
-      </w:r>
-      <w:r>
-        <w:rPr>
-          <w:color w:val="000000"/>
-        </w:rPr>
-        <w:lastRenderedPageBreak/>
-        <w:t>authorized)</w:t>
+        <w:t xml:space="preserve"> is authorized)</w:t>
       </w:r>
       <w:r>
         <w:rPr>
@@ -3370,7 +3302,6 @@
         <w:t>.</w:t>
       </w:r>
     </w:p>
-    <w:p/>
     <w:p>
       <w:pPr>
         <w:pStyle w:val="List1"/>
@@ -3482,13 +3413,12 @@
         </w:rPr>
         <w:t>.</w:t>
       </w:r>
+      <w:bookmarkStart w:id="5" w:name="_Toc38365598"/>
     </w:p>
-    <w:p/>
     <w:p>
       <w:pPr>
         <w:pStyle w:val="Heading3"/>
       </w:pPr>
-      <w:bookmarkStart w:id="5" w:name="_Toc38365598"/>
       <w:r>
         <w:rPr>
           <w:color w:val="000000"/>
@@ -3533,7 +3463,6 @@
       </w:r>
       <w:bookmarkEnd w:id="5"/>
     </w:p>
-    <w:p/>
     <w:p>
       <w:pPr>
         <w:pStyle w:val="List1"/>
@@ -3649,7 +3578,6 @@
         <w:t xml:space="preserve">. </w:t>
       </w:r>
     </w:p>
-    <w:p/>
     <w:p>
       <w:pPr>
         <w:pStyle w:val="List1"/>
@@ -3709,7 +3637,6 @@
         <w:t xml:space="preserve"> </w:t>
       </w:r>
     </w:p>
-    <w:p/>
     <w:p>
       <w:pPr>
         <w:pStyle w:val="List1"/>
@@ -3781,7 +3708,6 @@
         <w:t>.</w:t>
       </w:r>
     </w:p>
-    <w:p/>
     <w:p>
       <w:pPr>
         <w:pStyle w:val="List1"/>
@@ -3811,7 +3737,6 @@
         <w:t>Remain abreast of changes to terms and conditions of the contract resulting from contract modifications.</w:t>
       </w:r>
     </w:p>
-    <w:p/>
     <w:p>
       <w:pPr>
         <w:pStyle w:val="List1"/>
@@ -3855,7 +3780,6 @@
         <w:t>.</w:t>
       </w:r>
     </w:p>
-    <w:p/>
     <w:p>
       <w:pPr>
         <w:pStyle w:val="List1"/>
@@ -3923,17 +3847,17 @@
         </w:rPr>
         <w:t xml:space="preserve"> </w:t>
       </w:r>
+      <w:bookmarkStart w:id="6" w:name="_Toc38365599"/>
     </w:p>
-    <w:p/>
     <w:p>
       <w:pPr>
         <w:pStyle w:val="Heading3"/>
       </w:pPr>
-      <w:bookmarkStart w:id="6" w:name="_Toc38365599"/>
-      <w:r>
-        <w:rPr>
-          <w:color w:val="000000"/>
-        </w:rPr>
+      <w:r>
+        <w:rPr>
+          <w:color w:val="000000"/>
+        </w:rPr>
+        <w:lastRenderedPageBreak/>
         <w:t>3.</w:t>
       </w:r>
       <w:r>
@@ -3956,7 +3880,6 @@
       </w:r>
       <w:bookmarkEnd w:id="6"/>
     </w:p>
-    <w:p/>
     <w:p>
       <w:pPr>
         <w:pStyle w:val="List1"/>
@@ -3965,7 +3888,6 @@
         <w:rPr>
           <w:color w:val="000000"/>
         </w:rPr>
-        <w:lastRenderedPageBreak/>
         <w:t xml:space="preserve">3.1 </w:t>
       </w:r>
       <w:r>
@@ -4175,7 +4097,6 @@
         <w:t>”.</w:t>
       </w:r>
     </w:p>
-    <w:p/>
     <w:p>
       <w:pPr>
         <w:pStyle w:val="List1"/>
@@ -4235,7 +4156,6 @@
         <w:t>.</w:t>
       </w:r>
     </w:p>
-    <w:p/>
     <w:p>
       <w:pPr>
         <w:pStyle w:val="List1"/>
@@ -4307,7 +4227,6 @@
         <w:t>.</w:t>
       </w:r>
     </w:p>
-    <w:p/>
     <w:p>
       <w:pPr>
         <w:pStyle w:val="List1"/>
@@ -4383,13 +4302,12 @@
       <w:r>
         <w:t>.</w:t>
       </w:r>
+      <w:bookmarkStart w:id="7" w:name="_Toc38365600"/>
     </w:p>
-    <w:p/>
     <w:p>
       <w:pPr>
         <w:pStyle w:val="Heading3"/>
       </w:pPr>
-      <w:bookmarkStart w:id="7" w:name="_Toc38365600"/>
       <w:r>
         <w:rPr>
           <w:color w:val="000000"/>
@@ -4422,7 +4340,6 @@
       </w:r>
       <w:bookmarkEnd w:id="7"/>
     </w:p>
-    <w:p/>
     <w:p>
       <w:pPr>
         <w:pStyle w:val="List1"/>
@@ -4481,7 +4398,6 @@
         <w:t xml:space="preserve">.  </w:t>
       </w:r>
     </w:p>
-    <w:p/>
     <w:p>
       <w:pPr>
         <w:pStyle w:val="List2"/>
@@ -4541,7 +4457,6 @@
         <w:t>process,</w:t>
       </w:r>
     </w:p>
-    <w:p/>
     <w:p>
       <w:pPr>
         <w:pStyle w:val="List1"/>
@@ -4568,7 +4483,6 @@
         <w:t>effect on the contractor’s interests,</w:t>
       </w:r>
     </w:p>
-    <w:p/>
     <w:p>
       <w:pPr>
         <w:pStyle w:val="List1"/>
@@ -4595,7 +4509,6 @@
         <w:t xml:space="preserve">contractor direction and contract-related matters, and </w:t>
       </w:r>
     </w:p>
-    <w:p/>
     <w:p>
       <w:pPr>
         <w:pStyle w:val="List1"/>
@@ -4616,7 +4529,6 @@
         <w:t>the interests of the COR and the government and/or the contractor</w:t>
       </w:r>
     </w:p>
-    <w:p/>
     <w:p>
       <w:pPr>
         <w:pStyle w:val="List1"/>
@@ -4659,13 +4571,12 @@
       <w:r>
         <w:t xml:space="preserve">to submission to the local legal office by the required date. </w:t>
       </w:r>
+      <w:bookmarkStart w:id="8" w:name="_Toc38365601"/>
     </w:p>
-    <w:p/>
     <w:p>
       <w:pPr>
         <w:pStyle w:val="Heading3"/>
       </w:pPr>
-      <w:bookmarkStart w:id="8" w:name="_Toc38365601"/>
       <w:r>
         <w:rPr>
           <w:color w:val="000000"/>
@@ -4692,7 +4603,6 @@
       </w:r>
       <w:bookmarkEnd w:id="8"/>
     </w:p>
-    <w:p/>
     <w:p>
       <w:pPr>
         <w:pStyle w:val="List1"/>
@@ -4860,7 +4770,6 @@
         <w:t>.</w:t>
       </w:r>
     </w:p>
-    <w:p/>
     <w:p>
       <w:pPr>
         <w:pStyle w:val="List1"/>
@@ -4932,19 +4841,11 @@
         <w:t xml:space="preserve">in accordance with </w:t>
       </w:r>
       <w:hyperlink r:id="rId28" w:history="1">
-        <w:proofErr w:type="spellStart"/>
         <w:r>
           <w:rPr>
             <w:rStyle w:val="Hyperlink"/>
           </w:rPr>
-          <w:t>DoDI</w:t>
-        </w:r>
-        <w:proofErr w:type="spellEnd"/>
-        <w:r>
-          <w:rPr>
-            <w:rStyle w:val="Hyperlink"/>
-          </w:rPr>
-          <w:t xml:space="preserve"> 5000.72</w:t>
+          <w:t>DoDI 5000.72</w:t>
         </w:r>
       </w:hyperlink>
       <w:r>
@@ -4973,7 +4874,6 @@
         <w:t>.</w:t>
       </w:r>
     </w:p>
-    <w:p/>
     <w:p>
       <w:pPr>
         <w:pStyle w:val="List1"/>
@@ -5111,7 +5011,6 @@
         <w:t>ng three categories of duties:</w:t>
       </w:r>
     </w:p>
-    <w:p/>
     <w:p>
       <w:pPr>
         <w:pStyle w:val="List2"/>
@@ -5279,7 +5178,6 @@
         <w:t>and,</w:t>
       </w:r>
     </w:p>
-    <w:p/>
     <w:p>
       <w:pPr>
         <w:pStyle w:val="List1"/>
@@ -5309,7 +5207,6 @@
         <w:t>.</w:t>
       </w:r>
     </w:p>
-    <w:p/>
     <w:p>
       <w:pPr>
         <w:pStyle w:val="List2"/>
@@ -5319,7 +5216,6 @@
           <w:bCs/>
           <w:color w:val="000000"/>
         </w:rPr>
-        <w:lastRenderedPageBreak/>
         <w:t>5</w:t>
       </w:r>
       <w:r>
@@ -5563,7 +5459,6 @@
         <w:t>’s name;</w:t>
       </w:r>
     </w:p>
-    <w:p/>
     <w:p>
       <w:pPr>
         <w:pStyle w:val="List1"/>
@@ -5646,13 +5541,12 @@
         </w:rPr>
         <w:t xml:space="preserve">; and, </w:t>
       </w:r>
+      <w:bookmarkStart w:id="9" w:name="_Toc38365602"/>
     </w:p>
-    <w:p/>
     <w:p>
       <w:pPr>
         <w:pStyle w:val="Heading3"/>
       </w:pPr>
-      <w:bookmarkStart w:id="9" w:name="_Toc38365602"/>
       <w:r>
         <w:rPr>
           <w:color w:val="000000"/>
@@ -5691,7 +5585,6 @@
       </w:r>
       <w:bookmarkEnd w:id="9"/>
     </w:p>
-    <w:p/>
     <w:p>
       <w:pPr>
         <w:ind w:left="547"/>
@@ -5705,7 +5598,6 @@
         </w:r>
       </w:hyperlink>
     </w:p>
-    <w:p/>
     <w:p>
       <w:pPr>
         <w:ind w:left="547"/>
@@ -5737,14 +5629,6 @@
           <w:t>pecific Training Syllabus</w:t>
         </w:r>
       </w:hyperlink>
-    </w:p>
-    <w:p>
-      <w:pPr>
-        <w:rPr>
-          <w:rStyle w:val="Hyperlink"/>
-          <w:bCs/>
-        </w:rPr>
-      </w:pPr>
     </w:p>
     <w:p>
       <w:pPr>
@@ -8007,7 +7891,7 @@
     <w:qFormat/>
     <w:rsid w:val="0062298D"/>
     <w:pPr>
-      <w:spacing w:after="240"/>
+      <w:spacing w:before="240" w:after="240"/>
     </w:pPr>
     <w:rPr>
       <w:sz w:val="24"/>
@@ -8061,7 +7945,7 @@
     <w:pPr>
       <w:keepNext/>
       <w:keepLines/>
-      <w:spacing w:before="240" w:after="0"/>
+      <w:spacing w:before="360"/>
       <w:outlineLvl w:val="2"/>
     </w:pPr>
     <w:rPr>
@@ -8109,7 +7993,7 @@
     <w:qFormat/>
     <w:rsid w:val="0062298D"/>
     <w:pPr>
-      <w:spacing w:before="240" w:after="60"/>
+      <w:spacing w:after="60"/>
       <w:outlineLvl w:val="5"/>
     </w:pPr>
     <w:rPr>
@@ -8814,9 +8698,8 @@
     <w:link w:val="List1Char"/>
     <w:rsid w:val="003D2406"/>
     <w:pPr>
-      <w:spacing w:before="120"/>
+      <w:spacing w:before="240" w:after="240"/>
       <w:ind w:left="432"/>
-      <w:contextualSpacing/>
     </w:pPr>
     <w:rPr>
       <w:bCs/>
@@ -8860,9 +8743,7 @@
     <w:pPr>
       <w:keepNext/>
       <w:keepLines/>
-      <w:spacing w:before="120" w:after="0"/>
       <w:ind w:left="821"/>
-      <w:contextualSpacing/>
     </w:pPr>
   </w:style>
   <w:style w:type="paragraph" w:styleId="List3">
@@ -8875,9 +8756,7 @@
     <w:pPr>
       <w:keepNext/>
       <w:keepLines/>
-      <w:spacing w:before="120" w:after="0"/>
       <w:ind w:left="1282"/>
-      <w:contextualSpacing/>
     </w:pPr>
   </w:style>
   <w:style w:type="paragraph" w:styleId="List4">
@@ -8887,9 +8766,7 @@
     <w:pPr>
       <w:keepNext/>
       <w:keepLines/>
-      <w:spacing w:before="120" w:after="0"/>
       <w:ind w:left="1642"/>
-      <w:contextualSpacing/>
     </w:pPr>
   </w:style>
   <w:style w:type="paragraph" w:styleId="List5">
@@ -9144,9 +9021,7 @@
     <w:pPr>
       <w:keepNext/>
       <w:keepLines/>
-      <w:spacing w:before="120" w:after="0"/>
       <w:ind w:left="432"/>
-      <w:contextualSpacing/>
     </w:pPr>
     <w:rPr>
       <w:i/>
@@ -9163,7 +9038,7 @@
       <w:b w:val="0"/>
       <w:i/>
       <w:iCs/>
-      <w:color w:val="000000" w:themeColor="text1"/>
+      <w:color w:val="000000"/>
       <w:sz w:val="24"/>
       <w:szCs w:val="24"/>
     </w:rPr>
@@ -9443,7 +9318,7 @@
       <w:keepNext/>
       <w:keepLines/>
       <w:widowControl/>
-      <w:spacing w:before="240" w:after="0" w:line="259" w:lineRule="auto"/>
+      <w:spacing w:after="0" w:line="259" w:lineRule="auto"/>
       <w:jc w:val="left"/>
       <w:outlineLvl w:val="9"/>
     </w:pPr>
@@ -9832,12 +9707,6 @@
 </file>
 
 <file path=customXml/item1.xml><?xml version="1.0" encoding="utf-8"?>
-<p:properties xmlns:p="http://schemas.microsoft.com/office/2006/metadata/properties" xmlns:xsi="http://www.w3.org/2001/XMLSchema-instance" xmlns:pc="http://schemas.microsoft.com/office/infopath/2007/PartnerControls">
-  <documentManagement/>
-</p:properties>
-</file>
-
-<file path=customXml/item2.xml><?xml version="1.0" encoding="utf-8"?>
 <ct:contentTypeSchema xmlns:ct="http://schemas.microsoft.com/office/2006/metadata/contentType" xmlns:ma="http://schemas.microsoft.com/office/2006/metadata/properties/metaAttributes" ct:_="" ma:_="" ma:contentTypeName="Document" ma:contentTypeID="0x010100FA6C5E0DBCB8DD4DAD5FA82FCB9EE98D" ma:contentTypeVersion="4" ma:contentTypeDescription="Create a new document." ma:contentTypeScope="" ma:versionID="f30e9ff970476af1ea2d449c1d62024e">
   <xsd:schema xmlns:xsd="http://www.w3.org/2001/XMLSchema" xmlns:xs="http://www.w3.org/2001/XMLSchema" xmlns:p="http://schemas.microsoft.com/office/2006/metadata/properties" targetNamespace="http://schemas.microsoft.com/office/2006/metadata/properties" ma:root="true" ma:fieldsID="1dab2e3c9ece9446628f55e6a105fe53">
     <xsd:element name="properties">
@@ -9951,6 +9820,12 @@
 </ct:contentTypeSchema>
 </file>
 
+<file path=customXml/item2.xml><?xml version="1.0" encoding="utf-8"?>
+<p:properties xmlns:p="http://schemas.microsoft.com/office/2006/metadata/properties" xmlns:xsi="http://www.w3.org/2001/XMLSchema-instance" xmlns:pc="http://schemas.microsoft.com/office/infopath/2007/PartnerControls">
+  <documentManagement/>
+</p:properties>
+</file>
+
 <file path=customXml/item3.xml><?xml version="1.0" encoding="utf-8"?>
 <?mso-contentType ?>
 <FormTemplates xmlns="http://schemas.microsoft.com/sharepoint/v3/contenttype/forms">
@@ -9965,15 +9840,6 @@
 </file>
 
 <file path=customXml/itemProps1.xml><?xml version="1.0" encoding="utf-8"?>
-<ds:datastoreItem xmlns:ds="http://schemas.openxmlformats.org/officeDocument/2006/customXml" ds:itemID="{A816EBB6-E61E-4E6B-8A42-35E0D600BD88}">
-  <ds:schemaRefs>
-    <ds:schemaRef ds:uri="http://schemas.microsoft.com/office/2006/metadata/properties"/>
-    <ds:schemaRef ds:uri="http://schemas.microsoft.com/office/infopath/2007/PartnerControls"/>
-  </ds:schemaRefs>
-</ds:datastoreItem>
-</file>
-
-<file path=customXml/itemProps2.xml><?xml version="1.0" encoding="utf-8"?>
 <ds:datastoreItem xmlns:ds="http://schemas.openxmlformats.org/officeDocument/2006/customXml" ds:itemID="{DFC76B06-CCAC-415E-AF88-88FF4CF7C593}">
   <ds:schemaRefs>
     <ds:schemaRef ds:uri="http://schemas.microsoft.com/office/2006/metadata/contentType"/>
@@ -9989,6 +9855,15 @@
 </ds:datastoreItem>
 </file>
 
+<file path=customXml/itemProps2.xml><?xml version="1.0" encoding="utf-8"?>
+<ds:datastoreItem xmlns:ds="http://schemas.openxmlformats.org/officeDocument/2006/customXml" ds:itemID="{A816EBB6-E61E-4E6B-8A42-35E0D600BD88}">
+  <ds:schemaRefs>
+    <ds:schemaRef ds:uri="http://schemas.microsoft.com/office/2006/metadata/properties"/>
+    <ds:schemaRef ds:uri="http://schemas.microsoft.com/office/infopath/2007/PartnerControls"/>
+  </ds:schemaRefs>
+</ds:datastoreItem>
+</file>
+
 <file path=customXml/itemProps3.xml><?xml version="1.0" encoding="utf-8"?>
 <ds:datastoreItem xmlns:ds="http://schemas.openxmlformats.org/officeDocument/2006/customXml" ds:itemID="{09081C6B-83C8-4654-A89C-98C2F78C5028}">
   <ds:schemaRefs>
@@ -9998,7 +9873,7 @@
 </file>
 
 <file path=customXml/itemProps4.xml><?xml version="1.0" encoding="utf-8"?>
-<ds:datastoreItem xmlns:ds="http://schemas.openxmlformats.org/officeDocument/2006/customXml" ds:itemID="{E3F7D9F6-49BF-4A82-9DD2-D96723E445B0}">
+<ds:datastoreItem xmlns:ds="http://schemas.openxmlformats.org/officeDocument/2006/customXml" ds:itemID="{B1759823-6124-4823-A3F2-02A700AE35BC}">
   <ds:schemaRefs>
     <ds:schemaRef ds:uri="http://schemas.openxmlformats.org/officeDocument/2006/bibliography"/>
   </ds:schemaRefs>
